--- a/Homework_6/Homework Report/Homework Report 6.docx
+++ b/Homework_6/Homework Report/Homework Report 6.docx
@@ -136,6 +136,8 @@
           <w:szCs w:val="24"/>
         </w:rPr>
       </w:pPr>
+      <w:bookmarkStart w:id="0" w:name="_Origin_of_Green"/>
+      <w:bookmarkEnd w:id="0"/>
       <w:r>
         <w:rPr>
           <w:color w:val="4472C4" w:themeColor="accent1"/>
@@ -219,20 +221,17 @@
           <w:b/>
           <w:bCs/>
         </w:rPr>
-        <w:t xml:space="preserve">1: </w:t>
-      </w:r>
-      <w:r>
+        <w:t>1: Summarize the Saab transform with a flow diagram. Explain it in your own words.</w:t>
+      </w:r>
+    </w:p>
+    <w:p>
+      <w:pPr>
+        <w:spacing w:before="156" w:after="156"/>
+        <w:ind w:left="0"/>
         <w:rPr>
           <w:b/>
           <w:bCs/>
         </w:rPr>
-        <w:t>Summarize the Saab transform with a flow diagram. Explain it in your own words.</w:t>
-      </w:r>
-    </w:p>
-    <w:p>
-      <w:pPr>
-        <w:spacing w:before="156" w:after="156"/>
-        <w:ind w:left="0"/>
       </w:pPr>
       <w:r>
         <w:rPr>
@@ -254,10 +253,113 @@
       <w:pPr>
         <w:spacing w:before="156" w:after="156"/>
         <w:ind w:left="0"/>
-        <w:rPr>
-          <w:b/>
-          <w:bCs/>
-        </w:rPr>
+      </w:pPr>
+      <w:r>
+        <w:rPr>
+          <w:rFonts w:hint="eastAsia"/>
+        </w:rPr>
+        <w:t>T</w:t>
+      </w:r>
+      <w:r>
+        <w:t>he</w:t>
+      </w:r>
+      <w:r>
+        <w:t xml:space="preserve"> flowchart for Saab transform is shown in Figure 1.1 below.</w:t>
+      </w:r>
+    </w:p>
+    <w:p>
+      <w:pPr>
+        <w:spacing w:before="156" w:after="156"/>
+        <w:ind w:left="0"/>
+      </w:pPr>
+      <w:r>
+        <w:object w:dxaOrig="10111" w:dyaOrig="976" w14:anchorId="0A7D4CE4">
+          <v:shapetype id="_x0000_t75" coordsize="21600,21600" o:spt="75" o:preferrelative="t" path="m@4@5l@4@11@9@11@9@5xe" filled="f" stroked="f">
+            <v:stroke joinstyle="miter"/>
+            <v:formulas>
+              <v:f eqn="if lineDrawn pixelLineWidth 0"/>
+              <v:f eqn="sum @0 1 0"/>
+              <v:f eqn="sum 0 0 @1"/>
+              <v:f eqn="prod @2 1 2"/>
+              <v:f eqn="prod @3 21600 pixelWidth"/>
+              <v:f eqn="prod @3 21600 pixelHeight"/>
+              <v:f eqn="sum @0 0 1"/>
+              <v:f eqn="prod @6 1 2"/>
+              <v:f eqn="prod @7 21600 pixelWidth"/>
+              <v:f eqn="sum @8 21600 0"/>
+              <v:f eqn="prod @7 21600 pixelHeight"/>
+              <v:f eqn="sum @10 21600 0"/>
+            </v:formulas>
+            <v:path o:extrusionok="f" gradientshapeok="t" o:connecttype="rect"/>
+            <o:lock v:ext="edit" aspectratio="t"/>
+          </v:shapetype>
+          <v:shape id="_x0000_i1025" type="#_x0000_t75" style="width:475.5pt;height:46.5pt" o:ole="">
+            <v:imagedata r:id="rId7" o:title=""/>
+          </v:shape>
+          <o:OLEObject Type="Embed" ProgID="Visio.Drawing.15" ShapeID="_x0000_i1025" DrawAspect="Content" ObjectID="_1712713699" r:id="rId8"/>
+        </w:object>
+      </w:r>
+    </w:p>
+    <w:p>
+      <w:pPr>
+        <w:spacing w:before="156" w:after="156"/>
+        <w:ind w:left="0"/>
+        <w:jc w:val="center"/>
+        <w:rPr>
+          <w:color w:val="7F7F7F" w:themeColor="text1" w:themeTint="80"/>
+          <w:sz w:val="20"/>
+          <w:szCs w:val="22"/>
+        </w:rPr>
+      </w:pPr>
+      <w:r>
+        <w:rPr>
+          <w:rFonts w:hint="eastAsia"/>
+          <w:color w:val="7F7F7F" w:themeColor="text1" w:themeTint="80"/>
+          <w:sz w:val="20"/>
+          <w:szCs w:val="22"/>
+        </w:rPr>
+        <w:t>F</w:t>
+      </w:r>
+      <w:r>
+        <w:rPr>
+          <w:color w:val="7F7F7F" w:themeColor="text1" w:themeTint="80"/>
+          <w:sz w:val="20"/>
+          <w:szCs w:val="22"/>
+        </w:rPr>
+        <w:t>igure 1.1 Saab transform flow diagram</w:t>
+      </w:r>
+    </w:p>
+    <w:p>
+      <w:pPr>
+        <w:spacing w:before="156" w:after="156"/>
+        <w:ind w:left="0"/>
+      </w:pPr>
+      <w:r>
+        <w:rPr>
+          <w:rFonts w:hint="eastAsia"/>
+        </w:rPr>
+        <w:t>T</w:t>
+      </w:r>
+      <w:r>
+        <w:t>he Saab transform happens right after the neighboring hop operations. The input hop image is obtained from a hop in the input or the output image.</w:t>
+      </w:r>
+      <w:r>
+        <w:t xml:space="preserve"> Firstly, Saab transform gets the AC components, which are PCA basis vectors, from the input data. After that, the AC components are used to calculate the bias and PCA is applied to reduce AC vectors’ dimensions and get the principal features of the input data. The final step is to ad</w:t>
+      </w:r>
+      <w:r>
+        <w:rPr>
+          <w:rFonts w:hint="eastAsia"/>
+        </w:rPr>
+        <w:t>d</w:t>
+      </w:r>
+      <w:r>
+        <w:t xml:space="preserve"> DC components back to the AC vectors and get the final kernels.</w:t>
+      </w:r>
+    </w:p>
+    <w:p>
+      <w:pPr>
+        <w:spacing w:before="156" w:after="156"/>
+        <w:ind w:left="0"/>
       </w:pPr>
     </w:p>
     <w:p>
@@ -324,9 +426,6 @@
       <w:pPr>
         <w:spacing w:before="156" w:after="156"/>
         <w:ind w:left="0"/>
-        <w:rPr>
-          <w:rFonts w:hint="eastAsia"/>
-        </w:rPr>
       </w:pPr>
       <w:r>
         <w:rPr>
@@ -341,7 +440,7948 @@
           <w:b/>
           <w:bCs/>
         </w:rPr>
+        <w:t>nswer:</w:t>
+      </w:r>
+      <w:r>
+        <w:rPr>
+          <w:b/>
+          <w:bCs/>
+        </w:rPr>
+        <w:t xml:space="preserve"> </w:t>
+      </w:r>
+      <w:r>
+        <w:t xml:space="preserve">The most essential </w:t>
+      </w:r>
+      <w:r>
+        <w:rPr>
+          <w:b/>
+          <w:bCs/>
+          <w:i/>
+          <w:iCs/>
+        </w:rPr>
+        <w:t>difference</w:t>
+      </w:r>
+      <w:r>
+        <w:t xml:space="preserve"> between FF-CNN and BP-CNN is the way they extract features from the images and train the networks.</w:t>
+      </w:r>
+      <w:r>
+        <w:rPr>
+          <w:b/>
+          <w:bCs/>
+        </w:rPr>
+        <w:t xml:space="preserve"> </w:t>
+      </w:r>
+      <w:r>
+        <w:t>T</w:t>
+      </w:r>
+      <w:r>
+        <w:t>he main idea of the classic BP-CNN is back-propagation, which means adjusting the weights saved in the fully connected layers (FC layers) to train the networks. As a model especially aimed at the IMAGES, the most important component in a BP-CNN is a series of convolutional layers, which works as a feature extractor and extracts the features from the images.</w:t>
+      </w:r>
+      <w:r>
+        <w:t xml:space="preserve"> However, FF-CNN uses Saab operations to replace the convolutional operations. FF-CNN</w:t>
+      </w:r>
+      <w:r>
+        <w:t xml:space="preserve"> is feedforward-designed, and it</w:t>
+      </w:r>
+      <w:r>
+        <w:t xml:space="preserve"> does NOT require labels or iterations to train the whole networks.</w:t>
+      </w:r>
+      <w:r>
+        <w:t xml:space="preserve"> </w:t>
+      </w:r>
+    </w:p>
+    <w:p>
+      <w:pPr>
+        <w:spacing w:before="156" w:after="156"/>
+        <w:ind w:left="0"/>
+      </w:pPr>
+      <w:r>
+        <w:rPr>
+          <w:rFonts w:hint="eastAsia"/>
+        </w:rPr>
+        <w:t>T</w:t>
+      </w:r>
+      <w:r>
+        <w:t>here are also some similarities lying between the FF-CNN and BP-CNN. The main architectures for these two modes are very similar, because they both extract the features from the images and do the classification based on the features extracted.</w:t>
+      </w:r>
+    </w:p>
+    <w:p>
+      <w:pPr>
+        <w:pStyle w:val="2"/>
+        <w:numPr>
+          <w:ilvl w:val="0"/>
+          <w:numId w:val="2"/>
+        </w:numPr>
+        <w:spacing w:before="156" w:after="156"/>
+        <w:rPr>
+          <w:rFonts w:ascii="Arial" w:hAnsi="Arial" w:cs="Arial"/>
+          <w:sz w:val="24"/>
+          <w:szCs w:val="24"/>
+        </w:rPr>
+      </w:pPr>
+      <w:r>
+        <w:rPr>
+          <w:rFonts w:ascii="Arial" w:hAnsi="Arial" w:cs="Arial"/>
+          <w:sz w:val="24"/>
+          <w:szCs w:val="24"/>
+        </w:rPr>
+        <w:lastRenderedPageBreak/>
+        <w:t>Understanding PixelHop and PixelHop++</w:t>
+      </w:r>
+    </w:p>
+    <w:p>
+      <w:pPr>
+        <w:pStyle w:val="3"/>
+        <w:numPr>
+          <w:ilvl w:val="0"/>
+          <w:numId w:val="17"/>
+        </w:numPr>
+        <w:spacing w:before="156" w:after="156"/>
+        <w:rPr>
+          <w:sz w:val="21"/>
+          <w:szCs w:val="21"/>
+        </w:rPr>
+      </w:pPr>
+      <w:bookmarkStart w:id="1" w:name="_Non-programming_questions"/>
+      <w:bookmarkEnd w:id="1"/>
+      <w:r>
+        <w:rPr>
+          <w:rFonts w:hint="eastAsia"/>
+          <w:sz w:val="21"/>
+          <w:szCs w:val="21"/>
+        </w:rPr>
+        <w:t>N</w:t>
+      </w:r>
+      <w:r>
+        <w:rPr>
+          <w:sz w:val="21"/>
+          <w:szCs w:val="21"/>
+        </w:rPr>
+        <w:t>on-programming questions</w:t>
+      </w:r>
+    </w:p>
+    <w:p>
+      <w:pPr>
+        <w:spacing w:before="156" w:after="156"/>
+        <w:ind w:left="0"/>
+        <w:rPr>
+          <w:b/>
+          <w:bCs/>
+        </w:rPr>
+      </w:pPr>
+      <w:r>
+        <w:rPr>
+          <w:b/>
+          <w:bCs/>
+        </w:rPr>
+        <w:t xml:space="preserve">Q1: </w:t>
+      </w:r>
+      <w:r>
+        <w:rPr>
+          <w:b/>
+          <w:bCs/>
+        </w:rPr>
+        <w:t>Explain the SSL methodology in your own words. Compare Deep Learning (DL) and SSL.</w:t>
+      </w:r>
+    </w:p>
+    <w:p>
+      <w:pPr>
+        <w:spacing w:before="156" w:after="156"/>
+        <w:ind w:left="0"/>
+      </w:pPr>
+      <w:r>
+        <w:rPr>
+          <w:rFonts w:hint="eastAsia"/>
+          <w:b/>
+          <w:bCs/>
+        </w:rPr>
+        <w:t>A</w:t>
+      </w:r>
+      <w:r>
+        <w:rPr>
+          <w:b/>
+          <w:bCs/>
+        </w:rPr>
+        <w:t>nswer:</w:t>
+      </w:r>
+      <w:r>
+        <w:rPr>
+          <w:b/>
+          <w:bCs/>
+        </w:rPr>
+        <w:t xml:space="preserve"> </w:t>
+      </w:r>
+      <w:r>
+        <w:t>Successive Subspace Learning (SSL)</w:t>
+      </w:r>
+      <w:r>
+        <w:t xml:space="preserve"> means </w:t>
+      </w:r>
+      <w:r>
+        <w:t xml:space="preserve">repeatedly </w:t>
+      </w:r>
+      <w:r>
+        <w:t xml:space="preserve">adjusting/training the subspaces of a </w:t>
+      </w:r>
+      <w:r>
+        <w:t>whole set. The subspace can be obtained from a proportion of the whole set, such as a window of a single image from the whole image dataset.</w:t>
+      </w:r>
+      <w:r>
+        <w:t xml:space="preserve"> The vectors/kernels of the </w:t>
+      </w:r>
+      <w:r>
+        <w:t>subspaces will be adjusted to better extract the features from the images.</w:t>
+      </w:r>
+    </w:p>
+    <w:p>
+      <w:pPr>
+        <w:spacing w:before="156" w:after="156"/>
+        <w:ind w:left="0"/>
+      </w:pPr>
+      <w:r>
+        <w:rPr>
+          <w:rFonts w:hint="eastAsia"/>
+        </w:rPr>
+        <w:t>T</w:t>
+      </w:r>
+      <w:r>
+        <w:t>he difference between SSL and DL is that DL treats the input data as a whole and adjusts the model with the whole bunch of data while SSL does not. SSL partitions the input data into smaller subspaces and train the model with these subspaces iteratively.</w:t>
+      </w:r>
+      <w:r>
+        <w:t xml:space="preserve"> Based on this idea, DL needs more training samples and labels to adjust the whole model and it is strongly supervised, but SSL does not. SSL requires less training data to achieve the same effects.</w:t>
+      </w:r>
+    </w:p>
+    <w:p>
+      <w:pPr>
+        <w:spacing w:before="156" w:after="156"/>
+        <w:ind w:left="0"/>
+        <w:rPr>
+          <w:b/>
+          <w:bCs/>
+        </w:rPr>
+      </w:pPr>
+    </w:p>
+    <w:p>
+      <w:pPr>
+        <w:spacing w:before="156" w:after="156"/>
+        <w:ind w:left="0"/>
+        <w:rPr>
+          <w:b/>
+          <w:bCs/>
+        </w:rPr>
+      </w:pPr>
+      <w:r>
+        <w:rPr>
+          <w:rFonts w:hint="eastAsia"/>
+          <w:b/>
+          <w:bCs/>
+        </w:rPr>
+        <w:t>Q</w:t>
+      </w:r>
+      <w:r>
+        <w:rPr>
+          <w:b/>
+          <w:bCs/>
+        </w:rPr>
+        <w:t xml:space="preserve">2: </w:t>
+      </w:r>
+      <w:r>
+        <w:rPr>
+          <w:b/>
+          <w:bCs/>
+        </w:rPr>
+        <w:t>What are the functions of Modules 1, 2 and 3, respectively, in the SSL framework?</w:t>
+      </w:r>
+    </w:p>
+    <w:p>
+      <w:pPr>
+        <w:spacing w:before="156" w:after="156"/>
+        <w:ind w:left="0"/>
+      </w:pPr>
+      <w:r>
+        <w:rPr>
+          <w:rFonts w:hint="eastAsia"/>
+          <w:b/>
+          <w:bCs/>
+        </w:rPr>
+        <w:t>A</w:t>
+      </w:r>
+      <w:r>
+        <w:rPr>
+          <w:b/>
+          <w:bCs/>
+        </w:rPr>
         <w:t xml:space="preserve">nswer: </w:t>
+      </w:r>
+      <w:r>
+        <w:t xml:space="preserve">Module 1 </w:t>
+      </w:r>
+      <w:r>
+        <w:t>is designed to partition the whole images into subspaces and get the feature vectors of the subspaces. This layer does the successive near-to-far</w:t>
+      </w:r>
+      <w:r>
+        <w:t xml:space="preserve"> neighborhood extension and the features are extracted according to pixels’ distance or pixels’ energy in the neighborhood. The output will be the multi-dimension feature vectors of the input images.</w:t>
+      </w:r>
+    </w:p>
+    <w:p>
+      <w:pPr>
+        <w:spacing w:before="156" w:after="156"/>
+        <w:ind w:left="0"/>
+      </w:pPr>
+      <w:r>
+        <w:rPr>
+          <w:rFonts w:hint="eastAsia"/>
+        </w:rPr>
+        <w:t>M</w:t>
+      </w:r>
+      <w:r>
+        <w:t xml:space="preserve">odule 2 does the feature </w:t>
+      </w:r>
+      <w:r>
+        <w:t xml:space="preserve">reduction. PCA is applied to the feature vectors we extracted from the module 1 and </w:t>
+      </w:r>
+      <w:r>
+        <w:t>the most correlated dimension of the features will be preserved in this module, to generate the feature vectors for classification.</w:t>
+      </w:r>
+    </w:p>
+    <w:p>
+      <w:pPr>
+        <w:spacing w:before="156" w:after="156"/>
+        <w:ind w:left="0"/>
+      </w:pPr>
+      <w:r>
+        <w:rPr>
+          <w:rFonts w:hint="eastAsia"/>
+        </w:rPr>
+        <w:t>M</w:t>
+      </w:r>
+      <w:r>
+        <w:t>odule 3 is the classification module which does the most essential job in the module: classifying the feature vectors to obtain the predicted classes of the input images. This module in an ordinary module in a classification model and it highly depends on the features extracted by the previous modules.</w:t>
+      </w:r>
+    </w:p>
+    <w:p>
+      <w:pPr>
+        <w:spacing w:before="156" w:after="156"/>
+        <w:ind w:left="0"/>
+      </w:pPr>
+    </w:p>
+    <w:p>
+      <w:pPr>
+        <w:spacing w:before="156" w:after="156"/>
+        <w:ind w:left="0"/>
+        <w:rPr>
+          <w:b/>
+          <w:bCs/>
+        </w:rPr>
+      </w:pPr>
+      <w:r>
+        <w:rPr>
+          <w:rFonts w:hint="eastAsia"/>
+          <w:b/>
+          <w:bCs/>
+        </w:rPr>
+        <w:t>Q</w:t>
+      </w:r>
+      <w:r>
+        <w:rPr>
+          <w:b/>
+          <w:bCs/>
+        </w:rPr>
+        <w:t>3: Explain the neighborhood construction and subspace approximation steps in the PixelHop unit and the PixelHop++ unit and make a comparison. Specifically, explain the differences between the basic Saab transform and the channel-wise (c/w) Saab transform.</w:t>
+      </w:r>
+    </w:p>
+    <w:p>
+      <w:pPr>
+        <w:spacing w:before="156" w:after="156"/>
+        <w:ind w:left="0"/>
+      </w:pPr>
+      <w:r>
+        <w:rPr>
+          <w:rFonts w:hint="eastAsia"/>
+          <w:b/>
+          <w:bCs/>
+        </w:rPr>
+        <w:t>A</w:t>
+      </w:r>
+      <w:r>
+        <w:rPr>
+          <w:b/>
+          <w:bCs/>
+        </w:rPr>
+        <w:t xml:space="preserve">nswer: </w:t>
+      </w:r>
+      <w:r>
+        <w:t xml:space="preserve">The </w:t>
+      </w:r>
+      <w:r>
+        <w:t>neighborhood construction</w:t>
+      </w:r>
+      <w:r>
+        <w:t xml:space="preserve"> step</w:t>
+      </w:r>
+      <w:r>
+        <w:t xml:space="preserve"> in the </w:t>
+      </w:r>
+      <w:r>
+        <w:t>PixelHop unit and the PixelHop++ unit</w:t>
+      </w:r>
+      <w:r>
+        <w:t xml:space="preserve"> are designed to </w:t>
+      </w:r>
+      <w:r>
+        <w:t xml:space="preserve">get the central pixel and the surrounding 8 neighboring pixels to form a sub-vector of the whole image. The </w:t>
+      </w:r>
+      <w:r>
+        <w:t>subspace approximation</w:t>
+      </w:r>
+      <w:r>
+        <w:t xml:space="preserve"> step is designed to apply the Saab transform to the sub-vector obtained from the neighborhood construction step.</w:t>
+      </w:r>
+    </w:p>
+    <w:p>
+      <w:pPr>
+        <w:spacing w:before="156" w:after="156"/>
+        <w:ind w:left="0"/>
+      </w:pPr>
+      <w:r>
+        <w:rPr>
+          <w:rFonts w:hint="eastAsia"/>
+        </w:rPr>
+        <w:t>T</w:t>
+      </w:r>
+      <w:r>
+        <w:t xml:space="preserve">he differences: Basic Saab transform process all the channels together. For example, if the input image is a gray-scale image, the spatial dimension will be ONE; and if the input image is a </w:t>
+      </w:r>
+      <w:r>
+        <w:t xml:space="preserve">RGB image, the spatial dimension will be THREE. But the c/w </w:t>
+      </w:r>
+      <w:proofErr w:type="gramStart"/>
+      <w:r>
+        <w:t>Saab(</w:t>
+      </w:r>
+      <w:proofErr w:type="gramEnd"/>
+      <w:r>
+        <w:t>channel-wise Saab), as the name suggests, process each channel separately and treat each channel as an input to do the Saab transform.</w:t>
+      </w:r>
+    </w:p>
+    <w:p>
+      <w:pPr>
+        <w:pStyle w:val="1"/>
+        <w:numPr>
+          <w:ilvl w:val="0"/>
+          <w:numId w:val="1"/>
+        </w:numPr>
+        <w:spacing w:before="156" w:after="156" w:line="240" w:lineRule="auto"/>
+        <w:rPr>
+          <w:color w:val="4472C4" w:themeColor="accent1"/>
+          <w:sz w:val="24"/>
+          <w:szCs w:val="24"/>
+        </w:rPr>
+      </w:pPr>
+      <w:r>
+        <w:rPr>
+          <w:color w:val="4472C4" w:themeColor="accent1"/>
+          <w:sz w:val="24"/>
+          <w:szCs w:val="24"/>
+        </w:rPr>
+        <w:lastRenderedPageBreak/>
+        <w:t>PixelHop &amp; PixelHop++ for Image Classification</w:t>
+      </w:r>
+    </w:p>
+    <w:p>
+      <w:pPr>
+        <w:pStyle w:val="2"/>
+        <w:numPr>
+          <w:ilvl w:val="0"/>
+          <w:numId w:val="18"/>
+        </w:numPr>
+        <w:spacing w:before="156" w:after="156"/>
+        <w:rPr>
+          <w:rFonts w:ascii="Arial" w:hAnsi="Arial" w:cs="Arial"/>
+          <w:sz w:val="24"/>
+          <w:szCs w:val="24"/>
+        </w:rPr>
+      </w:pPr>
+      <w:r>
+        <w:rPr>
+          <w:rFonts w:ascii="Arial" w:hAnsi="Arial" w:cs="Arial"/>
+          <w:sz w:val="24"/>
+          <w:szCs w:val="24"/>
+        </w:rPr>
+        <w:t xml:space="preserve">Part (a) </w:t>
+      </w:r>
+      <w:r>
+        <w:rPr>
+          <w:rFonts w:ascii="Arial" w:hAnsi="Arial" w:cs="Arial"/>
+          <w:sz w:val="24"/>
+          <w:szCs w:val="24"/>
+        </w:rPr>
+        <w:t>Building PixelHop++ Model</w:t>
+      </w:r>
+    </w:p>
+    <w:p>
+      <w:pPr>
+        <w:pStyle w:val="3"/>
+        <w:numPr>
+          <w:ilvl w:val="0"/>
+          <w:numId w:val="19"/>
+        </w:numPr>
+        <w:spacing w:before="156" w:after="156"/>
+        <w:rPr>
+          <w:sz w:val="21"/>
+          <w:szCs w:val="21"/>
+        </w:rPr>
+      </w:pPr>
+      <w:r>
+        <w:rPr>
+          <w:sz w:val="21"/>
+          <w:szCs w:val="21"/>
+        </w:rPr>
+        <w:t>Abstract and motivation</w:t>
+      </w:r>
+    </w:p>
+    <w:p>
+      <w:pPr>
+        <w:spacing w:before="156" w:after="156"/>
+        <w:ind w:left="0"/>
+      </w:pPr>
+      <w:r>
+        <w:rPr>
+          <w:rFonts w:hint="eastAsia"/>
+        </w:rPr>
+        <w:t>I</w:t>
+      </w:r>
+      <w:r>
+        <w:t xml:space="preserve">n </w:t>
+      </w:r>
+      <w:hyperlink w:anchor="_Origin_of_Green" w:history="1">
+        <w:r>
+          <w:rPr>
+            <w:rStyle w:val="a3"/>
+          </w:rPr>
+          <w:t>Section I</w:t>
+        </w:r>
+      </w:hyperlink>
+      <w:r>
+        <w:t xml:space="preserve">, the basic theories and ideas of PixelHop and PixelHop++ are introduced through answering several questions about these methods. In this part of question, the real PixelHop++ model will be built and trained to test the MNIST dataset and the Fashion-MNIST dataset. The </w:t>
+      </w:r>
+      <w:r>
+        <w:t>datasets scale will be reduced and the accuracies will be analyzed. Also, different parameters will be tried to show the difference these parameters make to the model.</w:t>
+      </w:r>
+    </w:p>
+    <w:p>
+      <w:pPr>
+        <w:pStyle w:val="3"/>
+        <w:numPr>
+          <w:ilvl w:val="0"/>
+          <w:numId w:val="19"/>
+        </w:numPr>
+        <w:spacing w:before="156" w:after="156"/>
+        <w:rPr>
+          <w:sz w:val="21"/>
+          <w:szCs w:val="21"/>
+        </w:rPr>
+      </w:pPr>
+      <w:bookmarkStart w:id="2" w:name="_Approaches_and_procedures"/>
+      <w:bookmarkEnd w:id="2"/>
+      <w:r>
+        <w:rPr>
+          <w:rFonts w:hint="eastAsia"/>
+          <w:sz w:val="21"/>
+          <w:szCs w:val="21"/>
+        </w:rPr>
+        <w:t>A</w:t>
+      </w:r>
+      <w:r>
+        <w:rPr>
+          <w:sz w:val="21"/>
+          <w:szCs w:val="21"/>
+        </w:rPr>
+        <w:t>pproaches and procedures</w:t>
+      </w:r>
+    </w:p>
+    <w:p>
+      <w:pPr>
+        <w:spacing w:before="156" w:after="156"/>
+        <w:ind w:left="0"/>
+      </w:pPr>
+      <w:r>
+        <w:rPr>
+          <w:rFonts w:hint="eastAsia"/>
+        </w:rPr>
+        <w:t>T</w:t>
+      </w:r>
+      <w:r>
+        <w:t xml:space="preserve">he PixelHop++ model structure is specifically shown in Figure 2.1 below. The detailed explanations for each module in the PixelHop++ model </w:t>
+      </w:r>
+      <w:proofErr w:type="gramStart"/>
+      <w:r>
+        <w:t>is</w:t>
+      </w:r>
+      <w:proofErr w:type="gramEnd"/>
+      <w:r>
+        <w:t xml:space="preserve"> elaborated in </w:t>
+      </w:r>
+      <w:hyperlink w:anchor="_Non-programming_questions" w:history="1">
+        <w:r>
+          <w:rPr>
+            <w:rStyle w:val="a3"/>
+          </w:rPr>
+          <w:t>Section 1.2.1</w:t>
+        </w:r>
+      </w:hyperlink>
+      <w:r>
+        <w:t xml:space="preserve">. </w:t>
+      </w:r>
+    </w:p>
+    <w:p>
+      <w:pPr>
+        <w:spacing w:before="156" w:after="156"/>
+        <w:ind w:left="0"/>
+        <w:jc w:val="center"/>
+      </w:pPr>
+      <w:r>
+        <w:rPr>
+          <w:noProof/>
+        </w:rPr>
+        <w:drawing>
+          <wp:inline distT="0" distB="0" distL="0" distR="0" wp14:anchorId="7BBB2B7D" wp14:editId="2F1F3528">
+            <wp:extent cx="5653310" cy="1982081"/>
+            <wp:effectExtent l="0" t="0" r="5080" b="0"/>
+            <wp:docPr id="1" name="图片 1"/>
+            <wp:cNvGraphicFramePr>
+              <a:graphicFrameLocks xmlns:a="http://schemas.openxmlformats.org/drawingml/2006/main" noChangeAspect="1"/>
+            </wp:cNvGraphicFramePr>
+            <a:graphic xmlns:a="http://schemas.openxmlformats.org/drawingml/2006/main">
+              <a:graphicData uri="http://schemas.openxmlformats.org/drawingml/2006/picture">
+                <pic:pic xmlns:pic="http://schemas.openxmlformats.org/drawingml/2006/picture">
+                  <pic:nvPicPr>
+                    <pic:cNvPr id="0" name="Picture 13"/>
+                    <pic:cNvPicPr>
+                      <a:picLocks noChangeAspect="1" noChangeArrowheads="1"/>
+                    </pic:cNvPicPr>
+                  </pic:nvPicPr>
+                  <pic:blipFill>
+                    <a:blip r:embed="rId9">
+                      <a:extLst>
+                        <a:ext uri="{28A0092B-C50C-407E-A947-70E740481C1C}">
+                          <a14:useLocalDpi xmlns:a14="http://schemas.microsoft.com/office/drawing/2010/main" val="0"/>
+                        </a:ext>
+                      </a:extLst>
+                    </a:blip>
+                    <a:srcRect/>
+                    <a:stretch>
+                      <a:fillRect/>
+                    </a:stretch>
+                  </pic:blipFill>
+                  <pic:spPr bwMode="auto">
+                    <a:xfrm>
+                      <a:off x="0" y="0"/>
+                      <a:ext cx="5673566" cy="1989183"/>
+                    </a:xfrm>
+                    <a:prstGeom prst="rect">
+                      <a:avLst/>
+                    </a:prstGeom>
+                    <a:noFill/>
+                    <a:ln>
+                      <a:noFill/>
+                    </a:ln>
+                  </pic:spPr>
+                </pic:pic>
+              </a:graphicData>
+            </a:graphic>
+          </wp:inline>
+        </w:drawing>
+      </w:r>
+    </w:p>
+    <w:p>
+      <w:pPr>
+        <w:spacing w:before="156" w:after="156"/>
+        <w:ind w:left="0"/>
+        <w:jc w:val="center"/>
+        <w:rPr>
+          <w:color w:val="7F7F7F" w:themeColor="text1" w:themeTint="80"/>
+          <w:sz w:val="20"/>
+          <w:szCs w:val="22"/>
+        </w:rPr>
+      </w:pPr>
+      <w:r>
+        <w:rPr>
+          <w:rFonts w:hint="eastAsia"/>
+          <w:color w:val="7F7F7F" w:themeColor="text1" w:themeTint="80"/>
+          <w:sz w:val="20"/>
+          <w:szCs w:val="22"/>
+        </w:rPr>
+        <w:t>Fig</w:t>
+      </w:r>
+      <w:r>
+        <w:rPr>
+          <w:color w:val="7F7F7F" w:themeColor="text1" w:themeTint="80"/>
+          <w:sz w:val="20"/>
+          <w:szCs w:val="22"/>
+        </w:rPr>
+        <w:t>ure 2.1 PixelHop++ model structure</w:t>
+      </w:r>
+    </w:p>
+    <w:p>
+      <w:pPr>
+        <w:spacing w:before="156" w:after="156"/>
+        <w:ind w:left="0"/>
+      </w:pPr>
+      <w:r>
+        <w:rPr>
+          <w:rFonts w:hint="eastAsia"/>
+        </w:rPr>
+        <w:t>I</w:t>
+      </w:r>
+      <w:r>
+        <w:t xml:space="preserve">n this part of question, </w:t>
+      </w:r>
+      <w:r>
+        <w:t xml:space="preserve">codes for the Modules components are pulled from the </w:t>
+      </w:r>
+      <w:hyperlink r:id="rId10" w:history="1">
+        <w:r>
+          <w:rPr>
+            <w:rStyle w:val="a3"/>
+          </w:rPr>
+          <w:t>Github repo</w:t>
+        </w:r>
+      </w:hyperlink>
+      <w:r>
+        <w:t xml:space="preserve"> and the specific training parameters are set to train the model. The initial hyperparameters setting is shown in Table 2.1 below.</w:t>
+      </w:r>
+      <w:r>
+        <w:t xml:space="preserve"> The training results, including the training accuracies, the training time, the testing accuracies and the total number of parameters will be displayed.</w:t>
+      </w:r>
+    </w:p>
+    <w:p>
+      <w:pPr>
+        <w:spacing w:before="156" w:afterLines="0" w:after="0"/>
+        <w:ind w:left="0"/>
+        <w:jc w:val="center"/>
+        <w:rPr>
+          <w:color w:val="7F7F7F" w:themeColor="text1" w:themeTint="80"/>
+          <w:sz w:val="20"/>
+          <w:szCs w:val="22"/>
+        </w:rPr>
+      </w:pPr>
+      <w:r>
+        <w:rPr>
+          <w:rFonts w:hint="eastAsia"/>
+          <w:color w:val="7F7F7F" w:themeColor="text1" w:themeTint="80"/>
+          <w:sz w:val="20"/>
+          <w:szCs w:val="22"/>
+        </w:rPr>
+        <w:t>Table</w:t>
+      </w:r>
+      <w:r>
+        <w:rPr>
+          <w:color w:val="7F7F7F" w:themeColor="text1" w:themeTint="80"/>
+          <w:sz w:val="20"/>
+          <w:szCs w:val="22"/>
+        </w:rPr>
+        <w:t xml:space="preserve"> 2.1 Initial hyperparameters setting for PixelHop++ model</w:t>
+      </w:r>
+    </w:p>
+    <w:p>
+      <w:pPr>
+        <w:spacing w:beforeLines="0" w:before="0" w:after="156"/>
+        <w:ind w:left="0"/>
+        <w:jc w:val="center"/>
+      </w:pPr>
+      <w:r>
+        <w:rPr>
+          <w:noProof/>
+        </w:rPr>
+        <w:drawing>
+          <wp:inline distT="0" distB="0" distL="0" distR="0" wp14:anchorId="69CA1322" wp14:editId="02A0EA5E">
+            <wp:extent cx="5535836" cy="1501254"/>
+            <wp:effectExtent l="0" t="0" r="8255" b="3810"/>
+            <wp:docPr id="2" name="图片 2"/>
+            <wp:cNvGraphicFramePr>
+              <a:graphicFrameLocks xmlns:a="http://schemas.openxmlformats.org/drawingml/2006/main" noChangeAspect="1"/>
+            </wp:cNvGraphicFramePr>
+            <a:graphic xmlns:a="http://schemas.openxmlformats.org/drawingml/2006/main">
+              <a:graphicData uri="http://schemas.openxmlformats.org/drawingml/2006/picture">
+                <pic:pic xmlns:pic="http://schemas.openxmlformats.org/drawingml/2006/picture">
+                  <pic:nvPicPr>
+                    <pic:cNvPr id="0" name="Picture 14"/>
+                    <pic:cNvPicPr>
+                      <a:picLocks noChangeAspect="1" noChangeArrowheads="1"/>
+                    </pic:cNvPicPr>
+                  </pic:nvPicPr>
+                  <pic:blipFill>
+                    <a:blip r:embed="rId11" cstate="print">
+                      <a:extLst>
+                        <a:ext uri="{28A0092B-C50C-407E-A947-70E740481C1C}">
+                          <a14:useLocalDpi xmlns:a14="http://schemas.microsoft.com/office/drawing/2010/main" val="0"/>
+                        </a:ext>
+                      </a:extLst>
+                    </a:blip>
+                    <a:srcRect/>
+                    <a:stretch>
+                      <a:fillRect/>
+                    </a:stretch>
+                  </pic:blipFill>
+                  <pic:spPr bwMode="auto">
+                    <a:xfrm>
+                      <a:off x="0" y="0"/>
+                      <a:ext cx="5634525" cy="1528017"/>
+                    </a:xfrm>
+                    <a:prstGeom prst="rect">
+                      <a:avLst/>
+                    </a:prstGeom>
+                    <a:noFill/>
+                    <a:ln>
+                      <a:noFill/>
+                    </a:ln>
+                  </pic:spPr>
+                </pic:pic>
+              </a:graphicData>
+            </a:graphic>
+          </wp:inline>
+        </w:drawing>
+      </w:r>
+    </w:p>
+    <w:p>
+      <w:pPr>
+        <w:spacing w:beforeLines="0" w:before="0" w:after="156"/>
+        <w:ind w:left="0"/>
+      </w:pPr>
+      <w:r>
+        <w:rPr>
+          <w:rFonts w:hint="eastAsia"/>
+        </w:rPr>
+        <w:lastRenderedPageBreak/>
+        <w:t>A</w:t>
+      </w:r>
+      <w:r>
+        <w:t xml:space="preserve">fter trying the initial hyper-parameters setting, different </w:t>
+      </w:r>
+      <w:r>
+        <w:rPr>
+          <w:i/>
+          <w:iCs/>
+        </w:rPr>
+        <w:t>TH1</w:t>
+      </w:r>
+      <w:r>
+        <w:t xml:space="preserve"> settings for the model will be tried to train the model and the correlations between the TH1 settings and the testing accuracies will be shown to analyze the influence of TH1 parameter.</w:t>
+      </w:r>
+    </w:p>
+    <w:p>
+      <w:pPr>
+        <w:spacing w:beforeLines="0" w:before="0" w:after="156"/>
+        <w:ind w:left="0"/>
+      </w:pPr>
+    </w:p>
+    <w:p>
+      <w:pPr>
+        <w:pStyle w:val="3"/>
+        <w:numPr>
+          <w:ilvl w:val="0"/>
+          <w:numId w:val="19"/>
+        </w:numPr>
+        <w:spacing w:before="156" w:after="156"/>
+        <w:rPr>
+          <w:sz w:val="21"/>
+          <w:szCs w:val="21"/>
+        </w:rPr>
+      </w:pPr>
+      <w:r>
+        <w:rPr>
+          <w:rFonts w:hint="eastAsia"/>
+          <w:sz w:val="21"/>
+          <w:szCs w:val="21"/>
+        </w:rPr>
+        <w:t>T</w:t>
+      </w:r>
+      <w:r>
+        <w:rPr>
+          <w:sz w:val="21"/>
+          <w:szCs w:val="21"/>
+        </w:rPr>
+        <w:t>raining results with the initial hyper-parameter settings</w:t>
+      </w:r>
+    </w:p>
+    <w:p>
+      <w:pPr>
+        <w:spacing w:before="156" w:after="156"/>
+        <w:ind w:left="0"/>
+      </w:pPr>
+      <w:r>
+        <w:rPr>
+          <w:rFonts w:hint="eastAsia"/>
+        </w:rPr>
+        <w:t>U</w:t>
+      </w:r>
+      <w:r>
+        <w:t>sing the initial hyper-parameter settings shown in Table 2.1, the model</w:t>
+      </w:r>
+      <w:r>
+        <w:t>s are trained with both the MNIST dataset and the Fashion-MNIST dataset. The training results are shown below in Table 2.2.</w:t>
+      </w:r>
+    </w:p>
+    <w:p>
+      <w:pPr>
+        <w:spacing w:before="156" w:afterLines="0" w:after="0"/>
+        <w:ind w:left="0"/>
+        <w:jc w:val="center"/>
+        <w:rPr>
+          <w:color w:val="595959" w:themeColor="text1" w:themeTint="A6"/>
+          <w:sz w:val="20"/>
+          <w:szCs w:val="22"/>
+        </w:rPr>
+      </w:pPr>
+      <w:r>
+        <w:rPr>
+          <w:rFonts w:hint="eastAsia"/>
+          <w:color w:val="595959" w:themeColor="text1" w:themeTint="A6"/>
+          <w:sz w:val="20"/>
+          <w:szCs w:val="22"/>
+        </w:rPr>
+        <w:t>T</w:t>
+      </w:r>
+      <w:r>
+        <w:rPr>
+          <w:color w:val="595959" w:themeColor="text1" w:themeTint="A6"/>
+          <w:sz w:val="20"/>
+          <w:szCs w:val="22"/>
+        </w:rPr>
+        <w:t>able 2.2: Training results with the initial hyper-parameter settings</w:t>
+      </w:r>
+    </w:p>
+    <w:tbl>
+      <w:tblPr>
+        <w:tblStyle w:val="a5"/>
+        <w:tblW w:w="0" w:type="auto"/>
+        <w:tblBorders>
+          <w:top w:val="single" w:sz="12" w:space="0" w:color="auto"/>
+          <w:left w:val="none" w:sz="0" w:space="0" w:color="auto"/>
+          <w:bottom w:val="single" w:sz="12" w:space="0" w:color="auto"/>
+          <w:right w:val="none" w:sz="0" w:space="0" w:color="auto"/>
+          <w:insideH w:val="none" w:sz="0" w:space="0" w:color="auto"/>
+          <w:insideV w:val="none" w:sz="0" w:space="0" w:color="auto"/>
+        </w:tblBorders>
+        <w:tblLook w:val="04A0" w:firstRow="1" w:lastRow="0" w:firstColumn="1" w:lastColumn="0" w:noHBand="0" w:noVBand="1"/>
+      </w:tblPr>
+      <w:tblGrid>
+        <w:gridCol w:w="1947"/>
+        <w:gridCol w:w="1947"/>
+        <w:gridCol w:w="1947"/>
+        <w:gridCol w:w="1947"/>
+        <w:gridCol w:w="1948"/>
+      </w:tblGrid>
+      <w:tr>
+        <w:tc>
+          <w:tcPr>
+            <w:tcW w:w="1947" w:type="dxa"/>
+            <w:tcBorders>
+              <w:top w:val="single" w:sz="12" w:space="0" w:color="auto"/>
+              <w:bottom w:val="single" w:sz="4" w:space="0" w:color="auto"/>
+              <w:right w:val="single" w:sz="4" w:space="0" w:color="auto"/>
+            </w:tcBorders>
+            <w:shd w:val="clear" w:color="auto" w:fill="D9D9D9" w:themeFill="background1" w:themeFillShade="D9"/>
+          </w:tcPr>
+          <w:p>
+            <w:pPr>
+              <w:snapToGrid w:val="0"/>
+              <w:spacing w:before="156" w:after="156" w:line="240" w:lineRule="exact"/>
+              <w:ind w:left="0"/>
+              <w:jc w:val="center"/>
+              <w:rPr>
+                <w:b/>
+                <w:bCs/>
+                <w:sz w:val="18"/>
+                <w:szCs w:val="21"/>
+              </w:rPr>
+            </w:pPr>
+            <w:r>
+              <w:rPr>
+                <w:rFonts w:hint="eastAsia"/>
+                <w:b/>
+                <w:bCs/>
+                <w:sz w:val="18"/>
+                <w:szCs w:val="21"/>
+              </w:rPr>
+              <w:t>D</w:t>
+            </w:r>
+            <w:r>
+              <w:rPr>
+                <w:b/>
+                <w:bCs/>
+                <w:sz w:val="18"/>
+                <w:szCs w:val="21"/>
+              </w:rPr>
+              <w:t>ataset</w:t>
+            </w:r>
+          </w:p>
+        </w:tc>
+        <w:tc>
+          <w:tcPr>
+            <w:tcW w:w="1947" w:type="dxa"/>
+            <w:tcBorders>
+              <w:top w:val="single" w:sz="12" w:space="0" w:color="auto"/>
+              <w:left w:val="single" w:sz="4" w:space="0" w:color="auto"/>
+              <w:bottom w:val="single" w:sz="4" w:space="0" w:color="auto"/>
+            </w:tcBorders>
+            <w:shd w:val="clear" w:color="auto" w:fill="D9D9D9" w:themeFill="background1" w:themeFillShade="D9"/>
+          </w:tcPr>
+          <w:p>
+            <w:pPr>
+              <w:snapToGrid w:val="0"/>
+              <w:spacing w:before="156" w:after="156" w:line="240" w:lineRule="exact"/>
+              <w:ind w:left="0"/>
+              <w:jc w:val="center"/>
+              <w:rPr>
+                <w:b/>
+                <w:bCs/>
+                <w:sz w:val="18"/>
+                <w:szCs w:val="21"/>
+              </w:rPr>
+            </w:pPr>
+            <w:r>
+              <w:rPr>
+                <w:rFonts w:hint="eastAsia"/>
+                <w:b/>
+                <w:bCs/>
+                <w:sz w:val="18"/>
+                <w:szCs w:val="21"/>
+              </w:rPr>
+              <w:t>T</w:t>
+            </w:r>
+            <w:r>
+              <w:rPr>
+                <w:b/>
+                <w:bCs/>
+                <w:sz w:val="18"/>
+                <w:szCs w:val="21"/>
+              </w:rPr>
+              <w:t>raining accuracy</w:t>
+            </w:r>
+          </w:p>
+        </w:tc>
+        <w:tc>
+          <w:tcPr>
+            <w:tcW w:w="1947" w:type="dxa"/>
+            <w:tcBorders>
+              <w:top w:val="single" w:sz="12" w:space="0" w:color="auto"/>
+              <w:bottom w:val="single" w:sz="4" w:space="0" w:color="auto"/>
+            </w:tcBorders>
+            <w:shd w:val="clear" w:color="auto" w:fill="D9D9D9" w:themeFill="background1" w:themeFillShade="D9"/>
+          </w:tcPr>
+          <w:p>
+            <w:pPr>
+              <w:snapToGrid w:val="0"/>
+              <w:spacing w:before="156" w:after="156" w:line="240" w:lineRule="exact"/>
+              <w:ind w:left="0"/>
+              <w:jc w:val="center"/>
+              <w:rPr>
+                <w:b/>
+                <w:bCs/>
+                <w:sz w:val="18"/>
+                <w:szCs w:val="21"/>
+              </w:rPr>
+            </w:pPr>
+            <w:r>
+              <w:rPr>
+                <w:rFonts w:hint="eastAsia"/>
+                <w:b/>
+                <w:bCs/>
+                <w:sz w:val="18"/>
+                <w:szCs w:val="21"/>
+              </w:rPr>
+              <w:t>T</w:t>
+            </w:r>
+            <w:r>
+              <w:rPr>
+                <w:b/>
+                <w:bCs/>
+                <w:sz w:val="18"/>
+                <w:szCs w:val="21"/>
+              </w:rPr>
+              <w:t>raining time</w:t>
+            </w:r>
+          </w:p>
+        </w:tc>
+        <w:tc>
+          <w:tcPr>
+            <w:tcW w:w="1947" w:type="dxa"/>
+            <w:tcBorders>
+              <w:top w:val="single" w:sz="12" w:space="0" w:color="auto"/>
+              <w:bottom w:val="single" w:sz="4" w:space="0" w:color="auto"/>
+            </w:tcBorders>
+            <w:shd w:val="clear" w:color="auto" w:fill="D9D9D9" w:themeFill="background1" w:themeFillShade="D9"/>
+          </w:tcPr>
+          <w:p>
+            <w:pPr>
+              <w:snapToGrid w:val="0"/>
+              <w:spacing w:before="156" w:after="156" w:line="240" w:lineRule="exact"/>
+              <w:ind w:left="0"/>
+              <w:jc w:val="center"/>
+              <w:rPr>
+                <w:b/>
+                <w:bCs/>
+                <w:sz w:val="18"/>
+                <w:szCs w:val="21"/>
+              </w:rPr>
+            </w:pPr>
+            <w:r>
+              <w:rPr>
+                <w:rFonts w:hint="eastAsia"/>
+                <w:b/>
+                <w:bCs/>
+                <w:sz w:val="18"/>
+                <w:szCs w:val="21"/>
+              </w:rPr>
+              <w:t>T</w:t>
+            </w:r>
+            <w:r>
+              <w:rPr>
+                <w:b/>
+                <w:bCs/>
+                <w:sz w:val="18"/>
+                <w:szCs w:val="21"/>
+              </w:rPr>
+              <w:t>esting accuracy</w:t>
+            </w:r>
+          </w:p>
+        </w:tc>
+        <w:tc>
+          <w:tcPr>
+            <w:tcW w:w="1948" w:type="dxa"/>
+            <w:tcBorders>
+              <w:top w:val="single" w:sz="12" w:space="0" w:color="auto"/>
+              <w:bottom w:val="single" w:sz="4" w:space="0" w:color="auto"/>
+            </w:tcBorders>
+            <w:shd w:val="clear" w:color="auto" w:fill="D9D9D9" w:themeFill="background1" w:themeFillShade="D9"/>
+          </w:tcPr>
+          <w:p>
+            <w:pPr>
+              <w:snapToGrid w:val="0"/>
+              <w:spacing w:before="156" w:after="156" w:line="240" w:lineRule="exact"/>
+              <w:ind w:left="0"/>
+              <w:jc w:val="center"/>
+              <w:rPr>
+                <w:b/>
+                <w:bCs/>
+                <w:sz w:val="18"/>
+                <w:szCs w:val="21"/>
+              </w:rPr>
+            </w:pPr>
+            <w:r>
+              <w:rPr>
+                <w:rFonts w:hint="eastAsia"/>
+                <w:b/>
+                <w:bCs/>
+                <w:sz w:val="18"/>
+                <w:szCs w:val="21"/>
+              </w:rPr>
+              <w:t>N</w:t>
+            </w:r>
+            <w:r>
+              <w:rPr>
+                <w:b/>
+                <w:bCs/>
+                <w:sz w:val="18"/>
+                <w:szCs w:val="21"/>
+              </w:rPr>
+              <w:t>um of parameters</w:t>
+            </w:r>
+          </w:p>
+        </w:tc>
+      </w:tr>
+      <w:tr>
+        <w:tc>
+          <w:tcPr>
+            <w:tcW w:w="1947" w:type="dxa"/>
+            <w:tcBorders>
+              <w:top w:val="single" w:sz="4" w:space="0" w:color="auto"/>
+              <w:right w:val="single" w:sz="4" w:space="0" w:color="auto"/>
+            </w:tcBorders>
+          </w:tcPr>
+          <w:p>
+            <w:pPr>
+              <w:snapToGrid w:val="0"/>
+              <w:spacing w:before="156" w:after="156" w:line="240" w:lineRule="exact"/>
+              <w:ind w:left="0"/>
+              <w:jc w:val="center"/>
+              <w:rPr>
+                <w:sz w:val="18"/>
+                <w:szCs w:val="21"/>
+              </w:rPr>
+            </w:pPr>
+            <w:r>
+              <w:rPr>
+                <w:rFonts w:hint="eastAsia"/>
+                <w:sz w:val="18"/>
+                <w:szCs w:val="21"/>
+              </w:rPr>
+              <w:t>M</w:t>
+            </w:r>
+            <w:r>
+              <w:rPr>
+                <w:sz w:val="18"/>
+                <w:szCs w:val="21"/>
+              </w:rPr>
+              <w:t>NIST</w:t>
+            </w:r>
+          </w:p>
+        </w:tc>
+        <w:tc>
+          <w:tcPr>
+            <w:tcW w:w="1947" w:type="dxa"/>
+            <w:tcBorders>
+              <w:top w:val="single" w:sz="4" w:space="0" w:color="auto"/>
+              <w:left w:val="single" w:sz="4" w:space="0" w:color="auto"/>
+            </w:tcBorders>
+          </w:tcPr>
+          <w:p>
+            <w:pPr>
+              <w:snapToGrid w:val="0"/>
+              <w:spacing w:before="156" w:after="156" w:line="240" w:lineRule="exact"/>
+              <w:ind w:left="0"/>
+              <w:jc w:val="center"/>
+              <w:rPr>
+                <w:sz w:val="18"/>
+                <w:szCs w:val="21"/>
+              </w:rPr>
+            </w:pPr>
+            <w:r>
+              <w:rPr>
+                <w:rFonts w:hint="eastAsia"/>
+                <w:sz w:val="18"/>
+                <w:szCs w:val="21"/>
+              </w:rPr>
+              <w:t>0</w:t>
+            </w:r>
+            <w:r>
+              <w:rPr>
+                <w:sz w:val="18"/>
+                <w:szCs w:val="21"/>
+              </w:rPr>
+              <w:t>.9858</w:t>
+            </w:r>
+          </w:p>
+        </w:tc>
+        <w:tc>
+          <w:tcPr>
+            <w:tcW w:w="1947" w:type="dxa"/>
+            <w:tcBorders>
+              <w:top w:val="single" w:sz="4" w:space="0" w:color="auto"/>
+            </w:tcBorders>
+          </w:tcPr>
+          <w:p>
+            <w:pPr>
+              <w:snapToGrid w:val="0"/>
+              <w:spacing w:before="156" w:after="156" w:line="240" w:lineRule="exact"/>
+              <w:ind w:left="0"/>
+              <w:jc w:val="center"/>
+              <w:rPr>
+                <w:sz w:val="18"/>
+                <w:szCs w:val="21"/>
+              </w:rPr>
+            </w:pPr>
+            <w:r>
+              <w:rPr>
+                <w:rFonts w:hint="eastAsia"/>
+                <w:sz w:val="18"/>
+                <w:szCs w:val="21"/>
+              </w:rPr>
+              <w:t>3</w:t>
+            </w:r>
+            <w:r>
+              <w:rPr>
+                <w:sz w:val="18"/>
+                <w:szCs w:val="21"/>
+              </w:rPr>
+              <w:t>16.97 sec</w:t>
+            </w:r>
+          </w:p>
+        </w:tc>
+        <w:tc>
+          <w:tcPr>
+            <w:tcW w:w="1947" w:type="dxa"/>
+            <w:tcBorders>
+              <w:top w:val="single" w:sz="4" w:space="0" w:color="auto"/>
+            </w:tcBorders>
+          </w:tcPr>
+          <w:p>
+            <w:pPr>
+              <w:snapToGrid w:val="0"/>
+              <w:spacing w:before="156" w:after="156" w:line="240" w:lineRule="exact"/>
+              <w:ind w:left="0"/>
+              <w:jc w:val="center"/>
+              <w:rPr>
+                <w:sz w:val="18"/>
+                <w:szCs w:val="21"/>
+              </w:rPr>
+            </w:pPr>
+            <w:r>
+              <w:rPr>
+                <w:rFonts w:hint="eastAsia"/>
+                <w:sz w:val="18"/>
+                <w:szCs w:val="21"/>
+              </w:rPr>
+              <w:t>0</w:t>
+            </w:r>
+            <w:r>
+              <w:rPr>
+                <w:sz w:val="18"/>
+                <w:szCs w:val="21"/>
+              </w:rPr>
+              <w:t>.9644</w:t>
+            </w:r>
+          </w:p>
+        </w:tc>
+        <w:tc>
+          <w:tcPr>
+            <w:tcW w:w="1948" w:type="dxa"/>
+            <w:tcBorders>
+              <w:top w:val="single" w:sz="4" w:space="0" w:color="auto"/>
+            </w:tcBorders>
+          </w:tcPr>
+          <w:p>
+            <w:pPr>
+              <w:snapToGrid w:val="0"/>
+              <w:spacing w:before="156" w:after="156" w:line="240" w:lineRule="exact"/>
+              <w:ind w:left="0"/>
+              <w:jc w:val="center"/>
+              <w:rPr>
+                <w:sz w:val="18"/>
+                <w:szCs w:val="21"/>
+              </w:rPr>
+            </w:pPr>
+            <w:r>
+              <w:rPr>
+                <w:rFonts w:hint="eastAsia"/>
+                <w:sz w:val="18"/>
+                <w:szCs w:val="21"/>
+              </w:rPr>
+              <w:t>6</w:t>
+            </w:r>
+            <w:r>
+              <w:rPr>
+                <w:sz w:val="18"/>
+                <w:szCs w:val="21"/>
+              </w:rPr>
+              <w:t>525</w:t>
+            </w:r>
+          </w:p>
+        </w:tc>
+      </w:tr>
+      <w:tr>
+        <w:tc>
+          <w:tcPr>
+            <w:tcW w:w="1947" w:type="dxa"/>
+            <w:tcBorders>
+              <w:bottom w:val="single" w:sz="12" w:space="0" w:color="auto"/>
+              <w:right w:val="single" w:sz="4" w:space="0" w:color="auto"/>
+            </w:tcBorders>
+            <w:shd w:val="clear" w:color="auto" w:fill="D9D9D9" w:themeFill="background1" w:themeFillShade="D9"/>
+          </w:tcPr>
+          <w:p>
+            <w:pPr>
+              <w:snapToGrid w:val="0"/>
+              <w:spacing w:before="156" w:after="156" w:line="240" w:lineRule="exact"/>
+              <w:ind w:left="0"/>
+              <w:jc w:val="center"/>
+              <w:rPr>
+                <w:sz w:val="18"/>
+                <w:szCs w:val="21"/>
+              </w:rPr>
+            </w:pPr>
+            <w:r>
+              <w:rPr>
+                <w:rFonts w:hint="eastAsia"/>
+                <w:sz w:val="18"/>
+                <w:szCs w:val="21"/>
+              </w:rPr>
+              <w:t>F</w:t>
+            </w:r>
+            <w:r>
+              <w:rPr>
+                <w:sz w:val="18"/>
+                <w:szCs w:val="21"/>
+              </w:rPr>
+              <w:t>ashion-MNIST</w:t>
+            </w:r>
+          </w:p>
+        </w:tc>
+        <w:tc>
+          <w:tcPr>
+            <w:tcW w:w="1947" w:type="dxa"/>
+            <w:tcBorders>
+              <w:left w:val="single" w:sz="4" w:space="0" w:color="auto"/>
+            </w:tcBorders>
+            <w:shd w:val="clear" w:color="auto" w:fill="D9D9D9" w:themeFill="background1" w:themeFillShade="D9"/>
+          </w:tcPr>
+          <w:p>
+            <w:pPr>
+              <w:snapToGrid w:val="0"/>
+              <w:spacing w:before="156" w:after="156" w:line="240" w:lineRule="exact"/>
+              <w:ind w:left="0"/>
+              <w:jc w:val="center"/>
+              <w:rPr>
+                <w:sz w:val="18"/>
+                <w:szCs w:val="21"/>
+              </w:rPr>
+            </w:pPr>
+            <w:r>
+              <w:rPr>
+                <w:rFonts w:hint="eastAsia"/>
+                <w:sz w:val="18"/>
+                <w:szCs w:val="21"/>
+              </w:rPr>
+              <w:t>0</w:t>
+            </w:r>
+            <w:r>
+              <w:rPr>
+                <w:sz w:val="18"/>
+                <w:szCs w:val="21"/>
+              </w:rPr>
+              <w:t>.9086</w:t>
+            </w:r>
+          </w:p>
+        </w:tc>
+        <w:tc>
+          <w:tcPr>
+            <w:tcW w:w="1947" w:type="dxa"/>
+            <w:shd w:val="clear" w:color="auto" w:fill="D9D9D9" w:themeFill="background1" w:themeFillShade="D9"/>
+          </w:tcPr>
+          <w:p>
+            <w:pPr>
+              <w:snapToGrid w:val="0"/>
+              <w:spacing w:before="156" w:after="156" w:line="240" w:lineRule="exact"/>
+              <w:ind w:left="0"/>
+              <w:jc w:val="center"/>
+              <w:rPr>
+                <w:sz w:val="18"/>
+                <w:szCs w:val="21"/>
+              </w:rPr>
+            </w:pPr>
+            <w:r>
+              <w:rPr>
+                <w:rFonts w:hint="eastAsia"/>
+                <w:sz w:val="18"/>
+                <w:szCs w:val="21"/>
+              </w:rPr>
+              <w:t>1</w:t>
+            </w:r>
+            <w:r>
+              <w:rPr>
+                <w:sz w:val="18"/>
+                <w:szCs w:val="21"/>
+              </w:rPr>
+              <w:t>69.73 sec</w:t>
+            </w:r>
+          </w:p>
+        </w:tc>
+        <w:tc>
+          <w:tcPr>
+            <w:tcW w:w="1947" w:type="dxa"/>
+            <w:shd w:val="clear" w:color="auto" w:fill="D9D9D9" w:themeFill="background1" w:themeFillShade="D9"/>
+          </w:tcPr>
+          <w:p>
+            <w:pPr>
+              <w:snapToGrid w:val="0"/>
+              <w:spacing w:before="156" w:after="156" w:line="240" w:lineRule="exact"/>
+              <w:ind w:left="0"/>
+              <w:jc w:val="center"/>
+              <w:rPr>
+                <w:sz w:val="18"/>
+                <w:szCs w:val="21"/>
+              </w:rPr>
+            </w:pPr>
+            <w:r>
+              <w:rPr>
+                <w:rFonts w:hint="eastAsia"/>
+                <w:sz w:val="18"/>
+                <w:szCs w:val="21"/>
+              </w:rPr>
+              <w:t>0</w:t>
+            </w:r>
+            <w:r>
+              <w:rPr>
+                <w:sz w:val="18"/>
+                <w:szCs w:val="21"/>
+              </w:rPr>
+              <w:t>.8601</w:t>
+            </w:r>
+          </w:p>
+        </w:tc>
+        <w:tc>
+          <w:tcPr>
+            <w:tcW w:w="1948" w:type="dxa"/>
+            <w:shd w:val="clear" w:color="auto" w:fill="D9D9D9" w:themeFill="background1" w:themeFillShade="D9"/>
+          </w:tcPr>
+          <w:p>
+            <w:pPr>
+              <w:snapToGrid w:val="0"/>
+              <w:spacing w:before="156" w:after="156" w:line="240" w:lineRule="exact"/>
+              <w:ind w:left="0"/>
+              <w:jc w:val="center"/>
+              <w:rPr>
+                <w:sz w:val="18"/>
+                <w:szCs w:val="21"/>
+              </w:rPr>
+            </w:pPr>
+            <w:r>
+              <w:rPr>
+                <w:rFonts w:hint="eastAsia"/>
+                <w:sz w:val="18"/>
+                <w:szCs w:val="21"/>
+              </w:rPr>
+              <w:t>3</w:t>
+            </w:r>
+            <w:r>
+              <w:rPr>
+                <w:sz w:val="18"/>
+                <w:szCs w:val="21"/>
+              </w:rPr>
+              <w:t>775</w:t>
+            </w:r>
+          </w:p>
+        </w:tc>
+      </w:tr>
+    </w:tbl>
+    <w:p>
+      <w:pPr>
+        <w:spacing w:before="156" w:after="156"/>
+        <w:ind w:left="0"/>
+        <w:rPr>
+          <w:color w:val="7F7F7F" w:themeColor="text1" w:themeTint="80"/>
+          <w:sz w:val="20"/>
+          <w:szCs w:val="22"/>
+        </w:rPr>
+      </w:pPr>
+    </w:p>
+    <w:p>
+      <w:pPr>
+        <w:pStyle w:val="3"/>
+        <w:numPr>
+          <w:ilvl w:val="0"/>
+          <w:numId w:val="19"/>
+        </w:numPr>
+        <w:spacing w:before="156" w:after="156"/>
+        <w:rPr>
+          <w:sz w:val="21"/>
+          <w:szCs w:val="21"/>
+        </w:rPr>
+      </w:pPr>
+      <w:r>
+        <w:rPr>
+          <w:rFonts w:hint="eastAsia"/>
+          <w:sz w:val="21"/>
+          <w:szCs w:val="21"/>
+        </w:rPr>
+        <w:t>T</w:t>
+      </w:r>
+      <w:r>
+        <w:rPr>
+          <w:sz w:val="21"/>
+          <w:szCs w:val="21"/>
+        </w:rPr>
+        <w:t>raining results with different TH1 settings</w:t>
+      </w:r>
+    </w:p>
+    <w:p>
+      <w:pPr>
+        <w:spacing w:before="156" w:after="156"/>
+        <w:ind w:left="0"/>
+      </w:pPr>
+      <w:r>
+        <w:rPr>
+          <w:rFonts w:hint="eastAsia"/>
+        </w:rPr>
+        <w:t>W</w:t>
+      </w:r>
+      <w:r>
+        <w:t>ith the same hyper-parameters settings shown in Table 2.1, different TH1 settings are applied to the model and the training results are shown in the Table 2.3 below.</w:t>
+      </w:r>
+    </w:p>
+    <w:p>
+      <w:pPr>
+        <w:spacing w:before="156" w:afterLines="0" w:after="0"/>
+        <w:ind w:left="0"/>
+        <w:jc w:val="center"/>
+        <w:rPr>
+          <w:color w:val="595959" w:themeColor="text1" w:themeTint="A6"/>
+          <w:sz w:val="20"/>
+          <w:szCs w:val="22"/>
+        </w:rPr>
+      </w:pPr>
+      <w:r>
+        <w:rPr>
+          <w:rFonts w:hint="eastAsia"/>
+          <w:color w:val="595959" w:themeColor="text1" w:themeTint="A6"/>
+        </w:rPr>
+        <w:t>T</w:t>
+      </w:r>
+      <w:r>
+        <w:rPr>
+          <w:color w:val="595959" w:themeColor="text1" w:themeTint="A6"/>
+        </w:rPr>
+        <w:t>able 2.3:</w:t>
+      </w:r>
+      <w:r>
+        <w:t xml:space="preserve"> </w:t>
+      </w:r>
+      <w:r>
+        <w:rPr>
+          <w:color w:val="595959" w:themeColor="text1" w:themeTint="A6"/>
+          <w:sz w:val="20"/>
+          <w:szCs w:val="22"/>
+        </w:rPr>
+        <w:t xml:space="preserve">Training results with the </w:t>
+      </w:r>
+      <w:r>
+        <w:rPr>
+          <w:color w:val="595959" w:themeColor="text1" w:themeTint="A6"/>
+          <w:sz w:val="20"/>
+          <w:szCs w:val="22"/>
+        </w:rPr>
+        <w:t>different TH1</w:t>
+      </w:r>
+      <w:r>
+        <w:rPr>
+          <w:color w:val="595959" w:themeColor="text1" w:themeTint="A6"/>
+          <w:sz w:val="20"/>
+          <w:szCs w:val="22"/>
+        </w:rPr>
+        <w:t xml:space="preserve"> settings</w:t>
+      </w:r>
+    </w:p>
+    <w:tbl>
+      <w:tblPr>
+        <w:tblStyle w:val="a5"/>
+        <w:tblW w:w="0" w:type="auto"/>
+        <w:tblBorders>
+          <w:top w:val="single" w:sz="12" w:space="0" w:color="auto"/>
+          <w:left w:val="none" w:sz="0" w:space="0" w:color="auto"/>
+          <w:bottom w:val="none" w:sz="0" w:space="0" w:color="auto"/>
+          <w:right w:val="none" w:sz="0" w:space="0" w:color="auto"/>
+          <w:insideH w:val="none" w:sz="0" w:space="0" w:color="auto"/>
+          <w:insideV w:val="none" w:sz="0" w:space="0" w:color="auto"/>
+        </w:tblBorders>
+        <w:tblLook w:val="04A0" w:firstRow="1" w:lastRow="0" w:firstColumn="1" w:lastColumn="0" w:noHBand="0" w:noVBand="1"/>
+      </w:tblPr>
+      <w:tblGrid>
+        <w:gridCol w:w="993"/>
+        <w:gridCol w:w="992"/>
+        <w:gridCol w:w="1843"/>
+        <w:gridCol w:w="2268"/>
+        <w:gridCol w:w="1701"/>
+        <w:gridCol w:w="228"/>
+        <w:gridCol w:w="1721"/>
+      </w:tblGrid>
+      <w:tr>
+        <w:tc>
+          <w:tcPr>
+            <w:tcW w:w="993" w:type="dxa"/>
+            <w:tcBorders>
+              <w:top w:val="single" w:sz="12" w:space="0" w:color="auto"/>
+              <w:bottom w:val="single" w:sz="4" w:space="0" w:color="auto"/>
+              <w:right w:val="single" w:sz="4" w:space="0" w:color="auto"/>
+            </w:tcBorders>
+            <w:shd w:val="clear" w:color="auto" w:fill="D9D9D9" w:themeFill="background1" w:themeFillShade="D9"/>
+          </w:tcPr>
+          <w:p>
+            <w:pPr>
+              <w:spacing w:before="156" w:afterLines="0" w:after="0"/>
+              <w:ind w:left="0"/>
+              <w:jc w:val="center"/>
+            </w:pPr>
+            <w:r>
+              <w:rPr>
+                <w:rFonts w:hint="eastAsia"/>
+                <w:b/>
+                <w:bCs/>
+                <w:sz w:val="18"/>
+                <w:szCs w:val="21"/>
+              </w:rPr>
+              <w:t>D</w:t>
+            </w:r>
+            <w:r>
+              <w:rPr>
+                <w:b/>
+                <w:bCs/>
+                <w:sz w:val="18"/>
+                <w:szCs w:val="21"/>
+              </w:rPr>
+              <w:t>ataset</w:t>
+            </w:r>
+          </w:p>
+        </w:tc>
+        <w:tc>
+          <w:tcPr>
+            <w:tcW w:w="992" w:type="dxa"/>
+            <w:tcBorders>
+              <w:top w:val="single" w:sz="12" w:space="0" w:color="auto"/>
+              <w:bottom w:val="single" w:sz="4" w:space="0" w:color="auto"/>
+              <w:right w:val="single" w:sz="4" w:space="0" w:color="auto"/>
+            </w:tcBorders>
+            <w:shd w:val="clear" w:color="auto" w:fill="D9D9D9" w:themeFill="background1" w:themeFillShade="D9"/>
+          </w:tcPr>
+          <w:p>
+            <w:pPr>
+              <w:spacing w:before="156" w:afterLines="0" w:after="0"/>
+              <w:ind w:left="0"/>
+              <w:jc w:val="center"/>
+              <w:rPr>
+                <w:b/>
+                <w:bCs/>
+                <w:sz w:val="18"/>
+                <w:szCs w:val="21"/>
+              </w:rPr>
+            </w:pPr>
+            <w:r>
+              <w:rPr>
+                <w:rFonts w:hint="eastAsia"/>
+                <w:b/>
+                <w:bCs/>
+                <w:sz w:val="18"/>
+                <w:szCs w:val="21"/>
+              </w:rPr>
+              <w:t>T</w:t>
+            </w:r>
+            <w:r>
+              <w:rPr>
+                <w:b/>
+                <w:bCs/>
+                <w:sz w:val="18"/>
+                <w:szCs w:val="21"/>
+              </w:rPr>
+              <w:t>H1</w:t>
+            </w:r>
+          </w:p>
+        </w:tc>
+        <w:tc>
+          <w:tcPr>
+            <w:tcW w:w="1843" w:type="dxa"/>
+            <w:tcBorders>
+              <w:top w:val="single" w:sz="12" w:space="0" w:color="auto"/>
+              <w:left w:val="single" w:sz="4" w:space="0" w:color="auto"/>
+              <w:bottom w:val="single" w:sz="4" w:space="0" w:color="auto"/>
+            </w:tcBorders>
+            <w:shd w:val="clear" w:color="auto" w:fill="D9D9D9" w:themeFill="background1" w:themeFillShade="D9"/>
+          </w:tcPr>
+          <w:p>
+            <w:pPr>
+              <w:spacing w:before="156" w:afterLines="0" w:after="0"/>
+              <w:ind w:left="0"/>
+              <w:jc w:val="center"/>
+            </w:pPr>
+            <w:r>
+              <w:rPr>
+                <w:rFonts w:hint="eastAsia"/>
+                <w:b/>
+                <w:bCs/>
+                <w:sz w:val="18"/>
+                <w:szCs w:val="21"/>
+              </w:rPr>
+              <w:t>T</w:t>
+            </w:r>
+            <w:r>
+              <w:rPr>
+                <w:b/>
+                <w:bCs/>
+                <w:sz w:val="18"/>
+                <w:szCs w:val="21"/>
+              </w:rPr>
+              <w:t>raining accuracy</w:t>
+            </w:r>
+            <w:r>
+              <w:rPr>
+                <w:rFonts w:hint="eastAsia"/>
+                <w:b/>
+                <w:bCs/>
+                <w:sz w:val="18"/>
+                <w:szCs w:val="21"/>
+              </w:rPr>
+              <w:t xml:space="preserve"> </w:t>
+            </w:r>
+          </w:p>
+        </w:tc>
+        <w:tc>
+          <w:tcPr>
+            <w:tcW w:w="2268" w:type="dxa"/>
+            <w:tcBorders>
+              <w:top w:val="single" w:sz="12" w:space="0" w:color="auto"/>
+              <w:bottom w:val="single" w:sz="4" w:space="0" w:color="auto"/>
+            </w:tcBorders>
+            <w:shd w:val="clear" w:color="auto" w:fill="D9D9D9" w:themeFill="background1" w:themeFillShade="D9"/>
+          </w:tcPr>
+          <w:p>
+            <w:pPr>
+              <w:spacing w:before="156" w:afterLines="0" w:after="0"/>
+              <w:ind w:left="0"/>
+              <w:jc w:val="center"/>
+            </w:pPr>
+            <w:r>
+              <w:rPr>
+                <w:rFonts w:hint="eastAsia"/>
+                <w:b/>
+                <w:bCs/>
+                <w:sz w:val="18"/>
+                <w:szCs w:val="21"/>
+              </w:rPr>
+              <w:t>T</w:t>
+            </w:r>
+            <w:r>
+              <w:rPr>
+                <w:b/>
+                <w:bCs/>
+                <w:sz w:val="18"/>
+                <w:szCs w:val="21"/>
+              </w:rPr>
+              <w:t>raining time (sec)</w:t>
+            </w:r>
+          </w:p>
+        </w:tc>
+        <w:tc>
+          <w:tcPr>
+            <w:tcW w:w="1701" w:type="dxa"/>
+            <w:tcBorders>
+              <w:top w:val="single" w:sz="12" w:space="0" w:color="auto"/>
+              <w:bottom w:val="single" w:sz="4" w:space="0" w:color="auto"/>
+            </w:tcBorders>
+            <w:shd w:val="clear" w:color="auto" w:fill="D9D9D9" w:themeFill="background1" w:themeFillShade="D9"/>
+          </w:tcPr>
+          <w:p>
+            <w:pPr>
+              <w:spacing w:before="156" w:afterLines="0" w:after="0"/>
+              <w:ind w:left="0"/>
+              <w:jc w:val="center"/>
+            </w:pPr>
+            <w:r>
+              <w:rPr>
+                <w:rFonts w:hint="eastAsia"/>
+                <w:b/>
+                <w:bCs/>
+                <w:sz w:val="18"/>
+                <w:szCs w:val="21"/>
+              </w:rPr>
+              <w:t>T</w:t>
+            </w:r>
+            <w:r>
+              <w:rPr>
+                <w:b/>
+                <w:bCs/>
+                <w:sz w:val="18"/>
+                <w:szCs w:val="21"/>
+              </w:rPr>
+              <w:t>esting accuracy</w:t>
+            </w:r>
+          </w:p>
+        </w:tc>
+        <w:tc>
+          <w:tcPr>
+            <w:tcW w:w="1949" w:type="dxa"/>
+            <w:gridSpan w:val="2"/>
+            <w:tcBorders>
+              <w:top w:val="single" w:sz="12" w:space="0" w:color="auto"/>
+              <w:bottom w:val="single" w:sz="4" w:space="0" w:color="auto"/>
+            </w:tcBorders>
+            <w:shd w:val="clear" w:color="auto" w:fill="D9D9D9" w:themeFill="background1" w:themeFillShade="D9"/>
+          </w:tcPr>
+          <w:p>
+            <w:pPr>
+              <w:spacing w:before="156" w:afterLines="0" w:after="0"/>
+              <w:ind w:left="0"/>
+              <w:jc w:val="center"/>
+            </w:pPr>
+            <w:r>
+              <w:rPr>
+                <w:rFonts w:hint="eastAsia"/>
+                <w:b/>
+                <w:bCs/>
+                <w:sz w:val="18"/>
+                <w:szCs w:val="21"/>
+              </w:rPr>
+              <w:t>N</w:t>
+            </w:r>
+            <w:r>
+              <w:rPr>
+                <w:b/>
+                <w:bCs/>
+                <w:sz w:val="18"/>
+                <w:szCs w:val="21"/>
+              </w:rPr>
+              <w:t>um of parameters</w:t>
+            </w:r>
+          </w:p>
+        </w:tc>
+      </w:tr>
+      <w:tr>
+        <w:tc>
+          <w:tcPr>
+            <w:tcW w:w="993" w:type="dxa"/>
+            <w:vMerge w:val="restart"/>
+            <w:tcBorders>
+              <w:top w:val="single" w:sz="4" w:space="0" w:color="auto"/>
+              <w:right w:val="single" w:sz="4" w:space="0" w:color="auto"/>
+            </w:tcBorders>
+            <w:vAlign w:val="center"/>
+          </w:tcPr>
+          <w:p>
+            <w:pPr>
+              <w:snapToGrid w:val="0"/>
+              <w:spacing w:before="156" w:afterLines="0" w:after="0" w:line="240" w:lineRule="exact"/>
+              <w:ind w:left="0"/>
+              <w:jc w:val="center"/>
+              <w:rPr>
+                <w:sz w:val="18"/>
+                <w:szCs w:val="21"/>
+              </w:rPr>
+            </w:pPr>
+            <w:r>
+              <w:rPr>
+                <w:rFonts w:hint="eastAsia"/>
+                <w:sz w:val="18"/>
+                <w:szCs w:val="21"/>
+              </w:rPr>
+              <w:t>M</w:t>
+            </w:r>
+            <w:r>
+              <w:rPr>
+                <w:sz w:val="18"/>
+                <w:szCs w:val="21"/>
+              </w:rPr>
+              <w:t>NIST</w:t>
+            </w:r>
+          </w:p>
+        </w:tc>
+        <w:tc>
+          <w:tcPr>
+            <w:tcW w:w="992" w:type="dxa"/>
+            <w:tcBorders>
+              <w:top w:val="single" w:sz="4" w:space="0" w:color="auto"/>
+              <w:right w:val="single" w:sz="4" w:space="0" w:color="auto"/>
+            </w:tcBorders>
+            <w:vAlign w:val="center"/>
+          </w:tcPr>
+          <w:p>
+            <w:pPr>
+              <w:snapToGrid w:val="0"/>
+              <w:spacing w:before="156" w:afterLines="0" w:after="0" w:line="240" w:lineRule="exact"/>
+              <w:ind w:left="0"/>
+              <w:jc w:val="center"/>
+              <w:rPr>
+                <w:b/>
+                <w:bCs/>
+                <w:sz w:val="18"/>
+                <w:szCs w:val="21"/>
+              </w:rPr>
+            </w:pPr>
+            <w:r>
+              <w:rPr>
+                <w:rFonts w:hint="eastAsia"/>
+                <w:b/>
+                <w:bCs/>
+                <w:sz w:val="18"/>
+                <w:szCs w:val="21"/>
+              </w:rPr>
+              <w:t>0</w:t>
+            </w:r>
+            <w:r>
+              <w:rPr>
+                <w:b/>
+                <w:bCs/>
+                <w:sz w:val="18"/>
+                <w:szCs w:val="21"/>
+              </w:rPr>
+              <w:t>.0005</w:t>
+            </w:r>
+          </w:p>
+        </w:tc>
+        <w:tc>
+          <w:tcPr>
+            <w:tcW w:w="1843" w:type="dxa"/>
+            <w:tcBorders>
+              <w:top w:val="single" w:sz="4" w:space="0" w:color="auto"/>
+              <w:left w:val="single" w:sz="4" w:space="0" w:color="auto"/>
+            </w:tcBorders>
+            <w:vAlign w:val="center"/>
+          </w:tcPr>
+          <w:p>
+            <w:pPr>
+              <w:snapToGrid w:val="0"/>
+              <w:spacing w:before="156" w:afterLines="0" w:after="0" w:line="240" w:lineRule="exact"/>
+              <w:ind w:left="0"/>
+              <w:jc w:val="center"/>
+              <w:rPr>
+                <w:sz w:val="18"/>
+                <w:szCs w:val="21"/>
+              </w:rPr>
+            </w:pPr>
+            <w:r>
+              <w:rPr>
+                <w:rFonts w:hint="eastAsia"/>
+                <w:sz w:val="18"/>
+                <w:szCs w:val="21"/>
+              </w:rPr>
+              <w:t>0</w:t>
+            </w:r>
+            <w:r>
+              <w:rPr>
+                <w:sz w:val="18"/>
+                <w:szCs w:val="21"/>
+              </w:rPr>
+              <w:t>.9872</w:t>
+            </w:r>
+          </w:p>
+        </w:tc>
+        <w:tc>
+          <w:tcPr>
+            <w:tcW w:w="2268" w:type="dxa"/>
+            <w:tcBorders>
+              <w:top w:val="single" w:sz="4" w:space="0" w:color="auto"/>
+            </w:tcBorders>
+            <w:vAlign w:val="center"/>
+          </w:tcPr>
+          <w:p>
+            <w:pPr>
+              <w:snapToGrid w:val="0"/>
+              <w:spacing w:before="156" w:afterLines="0" w:after="0" w:line="240" w:lineRule="exact"/>
+              <w:ind w:left="0"/>
+              <w:jc w:val="center"/>
+              <w:rPr>
+                <w:sz w:val="18"/>
+                <w:szCs w:val="21"/>
+              </w:rPr>
+            </w:pPr>
+            <w:r>
+              <w:rPr>
+                <w:rFonts w:hint="eastAsia"/>
+                <w:sz w:val="18"/>
+                <w:szCs w:val="21"/>
+              </w:rPr>
+              <w:t>2</w:t>
+            </w:r>
+            <w:r>
+              <w:rPr>
+                <w:sz w:val="18"/>
+                <w:szCs w:val="21"/>
+              </w:rPr>
+              <w:t>66.39</w:t>
+            </w:r>
+          </w:p>
+        </w:tc>
+        <w:tc>
+          <w:tcPr>
+            <w:tcW w:w="1929" w:type="dxa"/>
+            <w:gridSpan w:val="2"/>
+            <w:tcBorders>
+              <w:top w:val="single" w:sz="4" w:space="0" w:color="auto"/>
+            </w:tcBorders>
+            <w:vAlign w:val="center"/>
+          </w:tcPr>
+          <w:p>
+            <w:pPr>
+              <w:snapToGrid w:val="0"/>
+              <w:spacing w:before="156" w:afterLines="0" w:after="0" w:line="240" w:lineRule="exact"/>
+              <w:ind w:left="0"/>
+              <w:jc w:val="center"/>
+              <w:rPr>
+                <w:b/>
+                <w:bCs/>
+                <w:sz w:val="18"/>
+                <w:szCs w:val="21"/>
+              </w:rPr>
+            </w:pPr>
+            <w:r>
+              <w:rPr>
+                <w:rFonts w:hint="eastAsia"/>
+                <w:b/>
+                <w:bCs/>
+                <w:sz w:val="18"/>
+                <w:szCs w:val="21"/>
+              </w:rPr>
+              <w:t>0</w:t>
+            </w:r>
+            <w:r>
+              <w:rPr>
+                <w:b/>
+                <w:bCs/>
+                <w:sz w:val="18"/>
+                <w:szCs w:val="21"/>
+              </w:rPr>
+              <w:t>.9677</w:t>
+            </w:r>
+          </w:p>
+        </w:tc>
+        <w:tc>
+          <w:tcPr>
+            <w:tcW w:w="1721" w:type="dxa"/>
+            <w:tcBorders>
+              <w:top w:val="single" w:sz="4" w:space="0" w:color="auto"/>
+            </w:tcBorders>
+            <w:vAlign w:val="center"/>
+          </w:tcPr>
+          <w:p>
+            <w:pPr>
+              <w:snapToGrid w:val="0"/>
+              <w:spacing w:before="156" w:afterLines="0" w:after="0" w:line="240" w:lineRule="exact"/>
+              <w:ind w:left="0"/>
+              <w:jc w:val="center"/>
+              <w:rPr>
+                <w:sz w:val="18"/>
+                <w:szCs w:val="21"/>
+              </w:rPr>
+            </w:pPr>
+            <w:r>
+              <w:rPr>
+                <w:rFonts w:hint="eastAsia"/>
+                <w:sz w:val="18"/>
+                <w:szCs w:val="21"/>
+              </w:rPr>
+              <w:t>6</w:t>
+            </w:r>
+            <w:r>
+              <w:rPr>
+                <w:sz w:val="18"/>
+                <w:szCs w:val="21"/>
+              </w:rPr>
+              <w:t>600</w:t>
+            </w:r>
+          </w:p>
+        </w:tc>
+      </w:tr>
+      <w:tr>
+        <w:tc>
+          <w:tcPr>
+            <w:tcW w:w="993" w:type="dxa"/>
+            <w:vMerge/>
+            <w:tcBorders>
+              <w:right w:val="single" w:sz="4" w:space="0" w:color="auto"/>
+            </w:tcBorders>
+            <w:shd w:val="clear" w:color="auto" w:fill="D9D9D9" w:themeFill="background1" w:themeFillShade="D9"/>
+            <w:vAlign w:val="center"/>
+          </w:tcPr>
+          <w:p>
+            <w:pPr>
+              <w:snapToGrid w:val="0"/>
+              <w:spacing w:before="156" w:afterLines="0" w:after="0" w:line="240" w:lineRule="exact"/>
+              <w:ind w:left="0"/>
+              <w:jc w:val="center"/>
+              <w:rPr>
+                <w:sz w:val="18"/>
+                <w:szCs w:val="21"/>
+              </w:rPr>
+            </w:pPr>
+          </w:p>
+        </w:tc>
+        <w:tc>
+          <w:tcPr>
+            <w:tcW w:w="992" w:type="dxa"/>
+            <w:tcBorders>
+              <w:top w:val="nil"/>
+              <w:right w:val="single" w:sz="4" w:space="0" w:color="auto"/>
+            </w:tcBorders>
+            <w:shd w:val="clear" w:color="auto" w:fill="D9D9D9" w:themeFill="background1" w:themeFillShade="D9"/>
+            <w:vAlign w:val="center"/>
+          </w:tcPr>
+          <w:p>
+            <w:pPr>
+              <w:snapToGrid w:val="0"/>
+              <w:spacing w:before="156" w:afterLines="0" w:after="0" w:line="240" w:lineRule="exact"/>
+              <w:ind w:left="0"/>
+              <w:jc w:val="center"/>
+              <w:rPr>
+                <w:b/>
+                <w:bCs/>
+                <w:sz w:val="18"/>
+                <w:szCs w:val="21"/>
+              </w:rPr>
+            </w:pPr>
+            <w:r>
+              <w:rPr>
+                <w:rFonts w:hint="eastAsia"/>
+                <w:b/>
+                <w:bCs/>
+                <w:sz w:val="18"/>
+                <w:szCs w:val="21"/>
+              </w:rPr>
+              <w:t>0</w:t>
+            </w:r>
+            <w:r>
+              <w:rPr>
+                <w:b/>
+                <w:bCs/>
+                <w:sz w:val="18"/>
+                <w:szCs w:val="21"/>
+              </w:rPr>
+              <w:t>.001</w:t>
+            </w:r>
+          </w:p>
+        </w:tc>
+        <w:tc>
+          <w:tcPr>
+            <w:tcW w:w="1843" w:type="dxa"/>
+            <w:tcBorders>
+              <w:top w:val="nil"/>
+              <w:left w:val="single" w:sz="4" w:space="0" w:color="auto"/>
+            </w:tcBorders>
+            <w:shd w:val="clear" w:color="auto" w:fill="D9D9D9" w:themeFill="background1" w:themeFillShade="D9"/>
+            <w:vAlign w:val="center"/>
+          </w:tcPr>
+          <w:p>
+            <w:pPr>
+              <w:snapToGrid w:val="0"/>
+              <w:spacing w:before="156" w:afterLines="0" w:after="0" w:line="240" w:lineRule="exact"/>
+              <w:ind w:left="0"/>
+              <w:jc w:val="center"/>
+              <w:rPr>
+                <w:sz w:val="18"/>
+                <w:szCs w:val="21"/>
+              </w:rPr>
+            </w:pPr>
+            <w:r>
+              <w:rPr>
+                <w:rFonts w:hint="eastAsia"/>
+                <w:sz w:val="18"/>
+                <w:szCs w:val="21"/>
+              </w:rPr>
+              <w:t>0</w:t>
+            </w:r>
+            <w:r>
+              <w:rPr>
+                <w:sz w:val="18"/>
+                <w:szCs w:val="21"/>
+              </w:rPr>
+              <w:t>.9872</w:t>
+            </w:r>
+          </w:p>
+        </w:tc>
+        <w:tc>
+          <w:tcPr>
+            <w:tcW w:w="2268" w:type="dxa"/>
+            <w:tcBorders>
+              <w:top w:val="nil"/>
+            </w:tcBorders>
+            <w:shd w:val="clear" w:color="auto" w:fill="D9D9D9" w:themeFill="background1" w:themeFillShade="D9"/>
+            <w:vAlign w:val="center"/>
+          </w:tcPr>
+          <w:p>
+            <w:pPr>
+              <w:snapToGrid w:val="0"/>
+              <w:spacing w:before="156" w:afterLines="0" w:after="0" w:line="240" w:lineRule="exact"/>
+              <w:ind w:left="0"/>
+              <w:jc w:val="center"/>
+              <w:rPr>
+                <w:sz w:val="18"/>
+                <w:szCs w:val="21"/>
+              </w:rPr>
+            </w:pPr>
+            <w:r>
+              <w:rPr>
+                <w:rFonts w:hint="eastAsia"/>
+                <w:sz w:val="18"/>
+                <w:szCs w:val="21"/>
+              </w:rPr>
+              <w:t>2</w:t>
+            </w:r>
+            <w:r>
+              <w:rPr>
+                <w:sz w:val="18"/>
+                <w:szCs w:val="21"/>
+              </w:rPr>
+              <w:t>66.46</w:t>
+            </w:r>
+          </w:p>
+        </w:tc>
+        <w:tc>
+          <w:tcPr>
+            <w:tcW w:w="1929" w:type="dxa"/>
+            <w:gridSpan w:val="2"/>
+            <w:tcBorders>
+              <w:top w:val="nil"/>
+            </w:tcBorders>
+            <w:shd w:val="clear" w:color="auto" w:fill="D9D9D9" w:themeFill="background1" w:themeFillShade="D9"/>
+            <w:vAlign w:val="center"/>
+          </w:tcPr>
+          <w:p>
+            <w:pPr>
+              <w:snapToGrid w:val="0"/>
+              <w:spacing w:before="156" w:afterLines="0" w:after="0" w:line="240" w:lineRule="exact"/>
+              <w:ind w:left="0"/>
+              <w:jc w:val="center"/>
+              <w:rPr>
+                <w:b/>
+                <w:bCs/>
+                <w:sz w:val="18"/>
+                <w:szCs w:val="21"/>
+              </w:rPr>
+            </w:pPr>
+            <w:r>
+              <w:rPr>
+                <w:rFonts w:hint="eastAsia"/>
+                <w:b/>
+                <w:bCs/>
+                <w:sz w:val="18"/>
+                <w:szCs w:val="21"/>
+              </w:rPr>
+              <w:t>0</w:t>
+            </w:r>
+            <w:r>
+              <w:rPr>
+                <w:b/>
+                <w:bCs/>
+                <w:sz w:val="18"/>
+                <w:szCs w:val="21"/>
+              </w:rPr>
+              <w:t>.9677</w:t>
+            </w:r>
+          </w:p>
+        </w:tc>
+        <w:tc>
+          <w:tcPr>
+            <w:tcW w:w="1721" w:type="dxa"/>
+            <w:tcBorders>
+              <w:top w:val="nil"/>
+            </w:tcBorders>
+            <w:shd w:val="clear" w:color="auto" w:fill="D9D9D9" w:themeFill="background1" w:themeFillShade="D9"/>
+            <w:vAlign w:val="center"/>
+          </w:tcPr>
+          <w:p>
+            <w:pPr>
+              <w:snapToGrid w:val="0"/>
+              <w:spacing w:before="156" w:afterLines="0" w:after="0" w:line="240" w:lineRule="exact"/>
+              <w:ind w:left="0"/>
+              <w:jc w:val="center"/>
+              <w:rPr>
+                <w:sz w:val="18"/>
+                <w:szCs w:val="21"/>
+              </w:rPr>
+            </w:pPr>
+            <w:r>
+              <w:rPr>
+                <w:rFonts w:hint="eastAsia"/>
+                <w:sz w:val="18"/>
+                <w:szCs w:val="21"/>
+              </w:rPr>
+              <w:t>6</w:t>
+            </w:r>
+            <w:r>
+              <w:rPr>
+                <w:sz w:val="18"/>
+                <w:szCs w:val="21"/>
+              </w:rPr>
+              <w:t>600</w:t>
+            </w:r>
+          </w:p>
+        </w:tc>
+      </w:tr>
+      <w:tr>
+        <w:tc>
+          <w:tcPr>
+            <w:tcW w:w="993" w:type="dxa"/>
+            <w:vMerge/>
+            <w:tcBorders>
+              <w:right w:val="single" w:sz="4" w:space="0" w:color="auto"/>
+            </w:tcBorders>
+            <w:vAlign w:val="center"/>
+          </w:tcPr>
+          <w:p>
+            <w:pPr>
+              <w:snapToGrid w:val="0"/>
+              <w:spacing w:before="156" w:afterLines="0" w:after="0" w:line="240" w:lineRule="exact"/>
+              <w:ind w:left="0"/>
+              <w:jc w:val="center"/>
+              <w:rPr>
+                <w:sz w:val="18"/>
+                <w:szCs w:val="21"/>
+              </w:rPr>
+            </w:pPr>
+          </w:p>
+        </w:tc>
+        <w:tc>
+          <w:tcPr>
+            <w:tcW w:w="992" w:type="dxa"/>
+            <w:tcBorders>
+              <w:top w:val="nil"/>
+              <w:right w:val="single" w:sz="4" w:space="0" w:color="auto"/>
+            </w:tcBorders>
+            <w:vAlign w:val="center"/>
+          </w:tcPr>
+          <w:p>
+            <w:pPr>
+              <w:snapToGrid w:val="0"/>
+              <w:spacing w:before="156" w:afterLines="0" w:after="0" w:line="240" w:lineRule="exact"/>
+              <w:ind w:left="0"/>
+              <w:jc w:val="center"/>
+              <w:rPr>
+                <w:b/>
+                <w:bCs/>
+                <w:sz w:val="18"/>
+                <w:szCs w:val="21"/>
+              </w:rPr>
+            </w:pPr>
+            <w:r>
+              <w:rPr>
+                <w:rFonts w:hint="eastAsia"/>
+                <w:b/>
+                <w:bCs/>
+                <w:sz w:val="18"/>
+                <w:szCs w:val="21"/>
+              </w:rPr>
+              <w:t>0</w:t>
+            </w:r>
+            <w:r>
+              <w:rPr>
+                <w:b/>
+                <w:bCs/>
+                <w:sz w:val="18"/>
+                <w:szCs w:val="21"/>
+              </w:rPr>
+              <w:t>.002</w:t>
+            </w:r>
+          </w:p>
+        </w:tc>
+        <w:tc>
+          <w:tcPr>
+            <w:tcW w:w="1843" w:type="dxa"/>
+            <w:tcBorders>
+              <w:top w:val="nil"/>
+              <w:left w:val="single" w:sz="4" w:space="0" w:color="auto"/>
+            </w:tcBorders>
+            <w:vAlign w:val="center"/>
+          </w:tcPr>
+          <w:p>
+            <w:pPr>
+              <w:snapToGrid w:val="0"/>
+              <w:spacing w:before="156" w:afterLines="0" w:after="0" w:line="240" w:lineRule="exact"/>
+              <w:ind w:left="0"/>
+              <w:jc w:val="center"/>
+              <w:rPr>
+                <w:sz w:val="18"/>
+                <w:szCs w:val="21"/>
+              </w:rPr>
+            </w:pPr>
+            <w:r>
+              <w:rPr>
+                <w:rFonts w:hint="eastAsia"/>
+                <w:sz w:val="18"/>
+                <w:szCs w:val="21"/>
+              </w:rPr>
+              <w:t>0</w:t>
+            </w:r>
+            <w:r>
+              <w:rPr>
+                <w:sz w:val="18"/>
+                <w:szCs w:val="21"/>
+              </w:rPr>
+              <w:t>.9872</w:t>
+            </w:r>
+          </w:p>
+        </w:tc>
+        <w:tc>
+          <w:tcPr>
+            <w:tcW w:w="2268" w:type="dxa"/>
+            <w:tcBorders>
+              <w:top w:val="nil"/>
+            </w:tcBorders>
+            <w:vAlign w:val="center"/>
+          </w:tcPr>
+          <w:p>
+            <w:pPr>
+              <w:snapToGrid w:val="0"/>
+              <w:spacing w:before="156" w:afterLines="0" w:after="0" w:line="240" w:lineRule="exact"/>
+              <w:ind w:left="0"/>
+              <w:jc w:val="center"/>
+              <w:rPr>
+                <w:sz w:val="18"/>
+                <w:szCs w:val="21"/>
+              </w:rPr>
+            </w:pPr>
+            <w:r>
+              <w:rPr>
+                <w:rFonts w:hint="eastAsia"/>
+                <w:sz w:val="18"/>
+                <w:szCs w:val="21"/>
+              </w:rPr>
+              <w:t>2</w:t>
+            </w:r>
+            <w:r>
+              <w:rPr>
+                <w:sz w:val="18"/>
+                <w:szCs w:val="21"/>
+              </w:rPr>
+              <w:t>64.84</w:t>
+            </w:r>
+          </w:p>
+        </w:tc>
+        <w:tc>
+          <w:tcPr>
+            <w:tcW w:w="1929" w:type="dxa"/>
+            <w:gridSpan w:val="2"/>
+            <w:tcBorders>
+              <w:top w:val="nil"/>
+            </w:tcBorders>
+            <w:vAlign w:val="center"/>
+          </w:tcPr>
+          <w:p>
+            <w:pPr>
+              <w:snapToGrid w:val="0"/>
+              <w:spacing w:before="156" w:afterLines="0" w:after="0" w:line="240" w:lineRule="exact"/>
+              <w:ind w:left="0"/>
+              <w:jc w:val="center"/>
+              <w:rPr>
+                <w:b/>
+                <w:bCs/>
+                <w:sz w:val="18"/>
+                <w:szCs w:val="21"/>
+              </w:rPr>
+            </w:pPr>
+            <w:r>
+              <w:rPr>
+                <w:rFonts w:hint="eastAsia"/>
+                <w:b/>
+                <w:bCs/>
+                <w:sz w:val="18"/>
+                <w:szCs w:val="21"/>
+              </w:rPr>
+              <w:t>0</w:t>
+            </w:r>
+            <w:r>
+              <w:rPr>
+                <w:b/>
+                <w:bCs/>
+                <w:sz w:val="18"/>
+                <w:szCs w:val="21"/>
+              </w:rPr>
+              <w:t>.9677</w:t>
+            </w:r>
+          </w:p>
+        </w:tc>
+        <w:tc>
+          <w:tcPr>
+            <w:tcW w:w="1721" w:type="dxa"/>
+            <w:tcBorders>
+              <w:top w:val="nil"/>
+            </w:tcBorders>
+            <w:vAlign w:val="center"/>
+          </w:tcPr>
+          <w:p>
+            <w:pPr>
+              <w:snapToGrid w:val="0"/>
+              <w:spacing w:before="156" w:afterLines="0" w:after="0" w:line="240" w:lineRule="exact"/>
+              <w:ind w:left="0"/>
+              <w:jc w:val="center"/>
+              <w:rPr>
+                <w:sz w:val="18"/>
+                <w:szCs w:val="21"/>
+              </w:rPr>
+            </w:pPr>
+            <w:r>
+              <w:rPr>
+                <w:rFonts w:hint="eastAsia"/>
+                <w:sz w:val="18"/>
+                <w:szCs w:val="21"/>
+              </w:rPr>
+              <w:t>6</w:t>
+            </w:r>
+            <w:r>
+              <w:rPr>
+                <w:sz w:val="18"/>
+                <w:szCs w:val="21"/>
+              </w:rPr>
+              <w:t>600</w:t>
+            </w:r>
+          </w:p>
+        </w:tc>
+      </w:tr>
+      <w:tr>
+        <w:tc>
+          <w:tcPr>
+            <w:tcW w:w="993" w:type="dxa"/>
+            <w:vMerge/>
+            <w:tcBorders>
+              <w:right w:val="single" w:sz="4" w:space="0" w:color="auto"/>
+            </w:tcBorders>
+            <w:shd w:val="clear" w:color="auto" w:fill="D9D9D9" w:themeFill="background1" w:themeFillShade="D9"/>
+            <w:vAlign w:val="center"/>
+          </w:tcPr>
+          <w:p>
+            <w:pPr>
+              <w:snapToGrid w:val="0"/>
+              <w:spacing w:before="156" w:afterLines="0" w:after="0" w:line="240" w:lineRule="exact"/>
+              <w:ind w:left="0"/>
+              <w:jc w:val="center"/>
+              <w:rPr>
+                <w:sz w:val="18"/>
+                <w:szCs w:val="21"/>
+              </w:rPr>
+            </w:pPr>
+          </w:p>
+        </w:tc>
+        <w:tc>
+          <w:tcPr>
+            <w:tcW w:w="992" w:type="dxa"/>
+            <w:tcBorders>
+              <w:top w:val="nil"/>
+              <w:right w:val="single" w:sz="4" w:space="0" w:color="auto"/>
+            </w:tcBorders>
+            <w:shd w:val="clear" w:color="auto" w:fill="D9D9D9" w:themeFill="background1" w:themeFillShade="D9"/>
+            <w:vAlign w:val="center"/>
+          </w:tcPr>
+          <w:p>
+            <w:pPr>
+              <w:snapToGrid w:val="0"/>
+              <w:spacing w:before="156" w:afterLines="0" w:after="0" w:line="240" w:lineRule="exact"/>
+              <w:ind w:left="0"/>
+              <w:jc w:val="center"/>
+              <w:rPr>
+                <w:b/>
+                <w:bCs/>
+                <w:sz w:val="18"/>
+                <w:szCs w:val="21"/>
+              </w:rPr>
+            </w:pPr>
+            <w:r>
+              <w:rPr>
+                <w:rFonts w:hint="eastAsia"/>
+                <w:b/>
+                <w:bCs/>
+                <w:sz w:val="18"/>
+                <w:szCs w:val="21"/>
+              </w:rPr>
+              <w:t>0</w:t>
+            </w:r>
+            <w:r>
+              <w:rPr>
+                <w:b/>
+                <w:bCs/>
+                <w:sz w:val="18"/>
+                <w:szCs w:val="21"/>
+              </w:rPr>
+              <w:t>.0035</w:t>
+            </w:r>
+          </w:p>
+        </w:tc>
+        <w:tc>
+          <w:tcPr>
+            <w:tcW w:w="1843" w:type="dxa"/>
+            <w:tcBorders>
+              <w:top w:val="nil"/>
+              <w:left w:val="single" w:sz="4" w:space="0" w:color="auto"/>
+            </w:tcBorders>
+            <w:shd w:val="clear" w:color="auto" w:fill="D9D9D9" w:themeFill="background1" w:themeFillShade="D9"/>
+            <w:vAlign w:val="center"/>
+          </w:tcPr>
+          <w:p>
+            <w:pPr>
+              <w:snapToGrid w:val="0"/>
+              <w:spacing w:before="156" w:afterLines="0" w:after="0" w:line="240" w:lineRule="exact"/>
+              <w:ind w:left="0"/>
+              <w:jc w:val="center"/>
+              <w:rPr>
+                <w:sz w:val="18"/>
+                <w:szCs w:val="21"/>
+              </w:rPr>
+            </w:pPr>
+            <w:r>
+              <w:rPr>
+                <w:rFonts w:hint="eastAsia"/>
+                <w:sz w:val="18"/>
+                <w:szCs w:val="21"/>
+              </w:rPr>
+              <w:t>0</w:t>
+            </w:r>
+            <w:r>
+              <w:rPr>
+                <w:sz w:val="18"/>
+                <w:szCs w:val="21"/>
+              </w:rPr>
+              <w:t>.9867</w:t>
+            </w:r>
+          </w:p>
+        </w:tc>
+        <w:tc>
+          <w:tcPr>
+            <w:tcW w:w="2268" w:type="dxa"/>
+            <w:tcBorders>
+              <w:top w:val="nil"/>
+            </w:tcBorders>
+            <w:shd w:val="clear" w:color="auto" w:fill="D9D9D9" w:themeFill="background1" w:themeFillShade="D9"/>
+            <w:vAlign w:val="center"/>
+          </w:tcPr>
+          <w:p>
+            <w:pPr>
+              <w:snapToGrid w:val="0"/>
+              <w:spacing w:before="156" w:afterLines="0" w:after="0" w:line="240" w:lineRule="exact"/>
+              <w:ind w:left="0"/>
+              <w:jc w:val="center"/>
+              <w:rPr>
+                <w:sz w:val="18"/>
+                <w:szCs w:val="21"/>
+              </w:rPr>
+            </w:pPr>
+            <w:r>
+              <w:rPr>
+                <w:rFonts w:hint="eastAsia"/>
+                <w:sz w:val="18"/>
+                <w:szCs w:val="21"/>
+              </w:rPr>
+              <w:t>2</w:t>
+            </w:r>
+            <w:r>
+              <w:rPr>
+                <w:sz w:val="18"/>
+                <w:szCs w:val="21"/>
+              </w:rPr>
+              <w:t>73.94</w:t>
+            </w:r>
+          </w:p>
+        </w:tc>
+        <w:tc>
+          <w:tcPr>
+            <w:tcW w:w="1929" w:type="dxa"/>
+            <w:gridSpan w:val="2"/>
+            <w:tcBorders>
+              <w:top w:val="nil"/>
+            </w:tcBorders>
+            <w:shd w:val="clear" w:color="auto" w:fill="D9D9D9" w:themeFill="background1" w:themeFillShade="D9"/>
+            <w:vAlign w:val="center"/>
+          </w:tcPr>
+          <w:p>
+            <w:pPr>
+              <w:snapToGrid w:val="0"/>
+              <w:spacing w:before="156" w:afterLines="0" w:after="0" w:line="240" w:lineRule="exact"/>
+              <w:ind w:left="0"/>
+              <w:jc w:val="center"/>
+              <w:rPr>
+                <w:b/>
+                <w:bCs/>
+                <w:sz w:val="18"/>
+                <w:szCs w:val="21"/>
+              </w:rPr>
+            </w:pPr>
+            <w:r>
+              <w:rPr>
+                <w:rFonts w:hint="eastAsia"/>
+                <w:b/>
+                <w:bCs/>
+                <w:sz w:val="18"/>
+                <w:szCs w:val="21"/>
+              </w:rPr>
+              <w:t>0</w:t>
+            </w:r>
+            <w:r>
+              <w:rPr>
+                <w:b/>
+                <w:bCs/>
+                <w:sz w:val="18"/>
+                <w:szCs w:val="21"/>
+              </w:rPr>
+              <w:t>.9670</w:t>
+            </w:r>
+          </w:p>
+        </w:tc>
+        <w:tc>
+          <w:tcPr>
+            <w:tcW w:w="1721" w:type="dxa"/>
+            <w:tcBorders>
+              <w:top w:val="nil"/>
+            </w:tcBorders>
+            <w:shd w:val="clear" w:color="auto" w:fill="D9D9D9" w:themeFill="background1" w:themeFillShade="D9"/>
+            <w:vAlign w:val="center"/>
+          </w:tcPr>
+          <w:p>
+            <w:pPr>
+              <w:snapToGrid w:val="0"/>
+              <w:spacing w:before="156" w:afterLines="0" w:after="0" w:line="240" w:lineRule="exact"/>
+              <w:ind w:left="0"/>
+              <w:jc w:val="center"/>
+              <w:rPr>
+                <w:sz w:val="18"/>
+                <w:szCs w:val="21"/>
+              </w:rPr>
+            </w:pPr>
+            <w:r>
+              <w:rPr>
+                <w:rFonts w:hint="eastAsia"/>
+                <w:sz w:val="18"/>
+                <w:szCs w:val="21"/>
+              </w:rPr>
+              <w:t>6</w:t>
+            </w:r>
+            <w:r>
+              <w:rPr>
+                <w:sz w:val="18"/>
+                <w:szCs w:val="21"/>
+              </w:rPr>
+              <w:t>575</w:t>
+            </w:r>
+          </w:p>
+        </w:tc>
+      </w:tr>
+      <w:tr>
+        <w:tc>
+          <w:tcPr>
+            <w:tcW w:w="993" w:type="dxa"/>
+            <w:vMerge/>
+            <w:tcBorders>
+              <w:right w:val="single" w:sz="4" w:space="0" w:color="auto"/>
+            </w:tcBorders>
+            <w:vAlign w:val="center"/>
+          </w:tcPr>
+          <w:p>
+            <w:pPr>
+              <w:snapToGrid w:val="0"/>
+              <w:spacing w:before="156" w:afterLines="0" w:after="0" w:line="240" w:lineRule="exact"/>
+              <w:ind w:left="0"/>
+              <w:jc w:val="center"/>
+              <w:rPr>
+                <w:sz w:val="18"/>
+                <w:szCs w:val="21"/>
+              </w:rPr>
+            </w:pPr>
+          </w:p>
+        </w:tc>
+        <w:tc>
+          <w:tcPr>
+            <w:tcW w:w="992" w:type="dxa"/>
+            <w:tcBorders>
+              <w:top w:val="nil"/>
+              <w:right w:val="single" w:sz="4" w:space="0" w:color="auto"/>
+            </w:tcBorders>
+            <w:vAlign w:val="center"/>
+          </w:tcPr>
+          <w:p>
+            <w:pPr>
+              <w:snapToGrid w:val="0"/>
+              <w:spacing w:before="156" w:afterLines="0" w:after="0" w:line="240" w:lineRule="exact"/>
+              <w:ind w:left="0"/>
+              <w:jc w:val="center"/>
+              <w:rPr>
+                <w:b/>
+                <w:bCs/>
+                <w:sz w:val="18"/>
+                <w:szCs w:val="21"/>
+              </w:rPr>
+            </w:pPr>
+            <w:r>
+              <w:rPr>
+                <w:rFonts w:hint="eastAsia"/>
+                <w:b/>
+                <w:bCs/>
+                <w:sz w:val="18"/>
+                <w:szCs w:val="21"/>
+              </w:rPr>
+              <w:t>0</w:t>
+            </w:r>
+            <w:r>
+              <w:rPr>
+                <w:b/>
+                <w:bCs/>
+                <w:sz w:val="18"/>
+                <w:szCs w:val="21"/>
+              </w:rPr>
+              <w:t>.005</w:t>
+            </w:r>
+          </w:p>
+        </w:tc>
+        <w:tc>
+          <w:tcPr>
+            <w:tcW w:w="1843" w:type="dxa"/>
+            <w:tcBorders>
+              <w:top w:val="nil"/>
+              <w:left w:val="single" w:sz="4" w:space="0" w:color="auto"/>
+            </w:tcBorders>
+            <w:vAlign w:val="center"/>
+          </w:tcPr>
+          <w:p>
+            <w:pPr>
+              <w:snapToGrid w:val="0"/>
+              <w:spacing w:before="156" w:afterLines="0" w:after="0" w:line="240" w:lineRule="exact"/>
+              <w:ind w:left="0"/>
+              <w:jc w:val="center"/>
+              <w:rPr>
+                <w:sz w:val="18"/>
+                <w:szCs w:val="21"/>
+              </w:rPr>
+            </w:pPr>
+            <w:r>
+              <w:rPr>
+                <w:rFonts w:hint="eastAsia"/>
+                <w:sz w:val="18"/>
+                <w:szCs w:val="21"/>
+              </w:rPr>
+              <w:t>0</w:t>
+            </w:r>
+            <w:r>
+              <w:rPr>
+                <w:sz w:val="18"/>
+                <w:szCs w:val="21"/>
+              </w:rPr>
+              <w:t>.9858</w:t>
+            </w:r>
+          </w:p>
+        </w:tc>
+        <w:tc>
+          <w:tcPr>
+            <w:tcW w:w="2268" w:type="dxa"/>
+            <w:tcBorders>
+              <w:top w:val="nil"/>
+            </w:tcBorders>
+            <w:vAlign w:val="center"/>
+          </w:tcPr>
+          <w:p>
+            <w:pPr>
+              <w:snapToGrid w:val="0"/>
+              <w:spacing w:before="156" w:afterLines="0" w:after="0" w:line="240" w:lineRule="exact"/>
+              <w:ind w:left="0"/>
+              <w:jc w:val="center"/>
+              <w:rPr>
+                <w:sz w:val="18"/>
+                <w:szCs w:val="21"/>
+              </w:rPr>
+            </w:pPr>
+            <w:r>
+              <w:rPr>
+                <w:rFonts w:hint="eastAsia"/>
+                <w:sz w:val="18"/>
+                <w:szCs w:val="21"/>
+              </w:rPr>
+              <w:t>3</w:t>
+            </w:r>
+            <w:r>
+              <w:rPr>
+                <w:sz w:val="18"/>
+                <w:szCs w:val="21"/>
+              </w:rPr>
+              <w:t>16.97</w:t>
+            </w:r>
+          </w:p>
+        </w:tc>
+        <w:tc>
+          <w:tcPr>
+            <w:tcW w:w="1929" w:type="dxa"/>
+            <w:gridSpan w:val="2"/>
+            <w:tcBorders>
+              <w:top w:val="nil"/>
+            </w:tcBorders>
+            <w:vAlign w:val="center"/>
+          </w:tcPr>
+          <w:p>
+            <w:pPr>
+              <w:snapToGrid w:val="0"/>
+              <w:spacing w:before="156" w:afterLines="0" w:after="0" w:line="240" w:lineRule="exact"/>
+              <w:ind w:left="0"/>
+              <w:jc w:val="center"/>
+              <w:rPr>
+                <w:b/>
+                <w:bCs/>
+                <w:sz w:val="18"/>
+                <w:szCs w:val="21"/>
+              </w:rPr>
+            </w:pPr>
+            <w:r>
+              <w:rPr>
+                <w:rFonts w:hint="eastAsia"/>
+                <w:b/>
+                <w:bCs/>
+                <w:sz w:val="18"/>
+                <w:szCs w:val="21"/>
+              </w:rPr>
+              <w:t>0</w:t>
+            </w:r>
+            <w:r>
+              <w:rPr>
+                <w:b/>
+                <w:bCs/>
+                <w:sz w:val="18"/>
+                <w:szCs w:val="21"/>
+              </w:rPr>
+              <w:t>.9644</w:t>
+            </w:r>
+          </w:p>
+        </w:tc>
+        <w:tc>
+          <w:tcPr>
+            <w:tcW w:w="1721" w:type="dxa"/>
+            <w:tcBorders>
+              <w:top w:val="nil"/>
+            </w:tcBorders>
+            <w:vAlign w:val="center"/>
+          </w:tcPr>
+          <w:p>
+            <w:pPr>
+              <w:snapToGrid w:val="0"/>
+              <w:spacing w:before="156" w:afterLines="0" w:after="0" w:line="240" w:lineRule="exact"/>
+              <w:ind w:left="0"/>
+              <w:jc w:val="center"/>
+              <w:rPr>
+                <w:sz w:val="18"/>
+                <w:szCs w:val="21"/>
+              </w:rPr>
+            </w:pPr>
+            <w:r>
+              <w:rPr>
+                <w:rFonts w:hint="eastAsia"/>
+                <w:sz w:val="18"/>
+                <w:szCs w:val="21"/>
+              </w:rPr>
+              <w:t>6</w:t>
+            </w:r>
+            <w:r>
+              <w:rPr>
+                <w:sz w:val="18"/>
+                <w:szCs w:val="21"/>
+              </w:rPr>
+              <w:t>525</w:t>
+            </w:r>
+          </w:p>
+        </w:tc>
+      </w:tr>
+      <w:tr>
+        <w:tc>
+          <w:tcPr>
+            <w:tcW w:w="993" w:type="dxa"/>
+            <w:vMerge/>
+            <w:tcBorders>
+              <w:bottom w:val="single" w:sz="4" w:space="0" w:color="auto"/>
+              <w:right w:val="single" w:sz="4" w:space="0" w:color="auto"/>
+            </w:tcBorders>
+            <w:shd w:val="clear" w:color="auto" w:fill="D9D9D9" w:themeFill="background1" w:themeFillShade="D9"/>
+            <w:vAlign w:val="center"/>
+          </w:tcPr>
+          <w:p>
+            <w:pPr>
+              <w:snapToGrid w:val="0"/>
+              <w:spacing w:before="156" w:afterLines="0" w:after="0" w:line="240" w:lineRule="exact"/>
+              <w:ind w:left="0"/>
+              <w:jc w:val="center"/>
+              <w:rPr>
+                <w:sz w:val="18"/>
+                <w:szCs w:val="21"/>
+              </w:rPr>
+            </w:pPr>
+          </w:p>
+        </w:tc>
+        <w:tc>
+          <w:tcPr>
+            <w:tcW w:w="992" w:type="dxa"/>
+            <w:tcBorders>
+              <w:top w:val="nil"/>
+              <w:bottom w:val="single" w:sz="4" w:space="0" w:color="auto"/>
+              <w:right w:val="single" w:sz="4" w:space="0" w:color="auto"/>
+            </w:tcBorders>
+            <w:shd w:val="clear" w:color="auto" w:fill="D9D9D9" w:themeFill="background1" w:themeFillShade="D9"/>
+            <w:vAlign w:val="center"/>
+          </w:tcPr>
+          <w:p>
+            <w:pPr>
+              <w:snapToGrid w:val="0"/>
+              <w:spacing w:before="156" w:afterLines="0" w:after="0" w:line="240" w:lineRule="exact"/>
+              <w:ind w:left="0"/>
+              <w:jc w:val="center"/>
+              <w:rPr>
+                <w:b/>
+                <w:bCs/>
+                <w:sz w:val="18"/>
+                <w:szCs w:val="21"/>
+              </w:rPr>
+            </w:pPr>
+            <w:r>
+              <w:rPr>
+                <w:rFonts w:hint="eastAsia"/>
+                <w:b/>
+                <w:bCs/>
+                <w:sz w:val="18"/>
+                <w:szCs w:val="21"/>
+              </w:rPr>
+              <w:t>0</w:t>
+            </w:r>
+            <w:r>
+              <w:rPr>
+                <w:b/>
+                <w:bCs/>
+                <w:sz w:val="18"/>
+                <w:szCs w:val="21"/>
+              </w:rPr>
+              <w:t>.0075</w:t>
+            </w:r>
+          </w:p>
+        </w:tc>
+        <w:tc>
+          <w:tcPr>
+            <w:tcW w:w="1843" w:type="dxa"/>
+            <w:tcBorders>
+              <w:top w:val="nil"/>
+              <w:left w:val="single" w:sz="4" w:space="0" w:color="auto"/>
+              <w:bottom w:val="single" w:sz="4" w:space="0" w:color="auto"/>
+            </w:tcBorders>
+            <w:shd w:val="clear" w:color="auto" w:fill="D9D9D9" w:themeFill="background1" w:themeFillShade="D9"/>
+            <w:vAlign w:val="center"/>
+          </w:tcPr>
+          <w:p>
+            <w:pPr>
+              <w:snapToGrid w:val="0"/>
+              <w:spacing w:before="156" w:afterLines="0" w:after="0" w:line="240" w:lineRule="exact"/>
+              <w:ind w:left="0"/>
+              <w:jc w:val="center"/>
+              <w:rPr>
+                <w:sz w:val="18"/>
+                <w:szCs w:val="21"/>
+              </w:rPr>
+            </w:pPr>
+            <w:r>
+              <w:rPr>
+                <w:rFonts w:hint="eastAsia"/>
+                <w:sz w:val="18"/>
+                <w:szCs w:val="21"/>
+              </w:rPr>
+              <w:t>0</w:t>
+            </w:r>
+            <w:r>
+              <w:rPr>
+                <w:sz w:val="18"/>
+                <w:szCs w:val="21"/>
+              </w:rPr>
+              <w:t>.9848</w:t>
+            </w:r>
+          </w:p>
+        </w:tc>
+        <w:tc>
+          <w:tcPr>
+            <w:tcW w:w="2268" w:type="dxa"/>
+            <w:tcBorders>
+              <w:top w:val="nil"/>
+              <w:bottom w:val="single" w:sz="4" w:space="0" w:color="auto"/>
+            </w:tcBorders>
+            <w:shd w:val="clear" w:color="auto" w:fill="D9D9D9" w:themeFill="background1" w:themeFillShade="D9"/>
+            <w:vAlign w:val="center"/>
+          </w:tcPr>
+          <w:p>
+            <w:pPr>
+              <w:snapToGrid w:val="0"/>
+              <w:spacing w:before="156" w:afterLines="0" w:after="0" w:line="240" w:lineRule="exact"/>
+              <w:ind w:left="0"/>
+              <w:jc w:val="center"/>
+              <w:rPr>
+                <w:sz w:val="18"/>
+                <w:szCs w:val="21"/>
+              </w:rPr>
+            </w:pPr>
+            <w:r>
+              <w:rPr>
+                <w:rFonts w:hint="eastAsia"/>
+                <w:sz w:val="18"/>
+                <w:szCs w:val="21"/>
+              </w:rPr>
+              <w:t>2</w:t>
+            </w:r>
+            <w:r>
+              <w:rPr>
+                <w:sz w:val="18"/>
+                <w:szCs w:val="21"/>
+              </w:rPr>
+              <w:t>57.66</w:t>
+            </w:r>
+          </w:p>
+        </w:tc>
+        <w:tc>
+          <w:tcPr>
+            <w:tcW w:w="1929" w:type="dxa"/>
+            <w:gridSpan w:val="2"/>
+            <w:tcBorders>
+              <w:top w:val="nil"/>
+              <w:bottom w:val="single" w:sz="4" w:space="0" w:color="auto"/>
+            </w:tcBorders>
+            <w:shd w:val="clear" w:color="auto" w:fill="D9D9D9" w:themeFill="background1" w:themeFillShade="D9"/>
+            <w:vAlign w:val="center"/>
+          </w:tcPr>
+          <w:p>
+            <w:pPr>
+              <w:snapToGrid w:val="0"/>
+              <w:spacing w:before="156" w:afterLines="0" w:after="0" w:line="240" w:lineRule="exact"/>
+              <w:ind w:left="0"/>
+              <w:jc w:val="center"/>
+              <w:rPr>
+                <w:b/>
+                <w:bCs/>
+                <w:sz w:val="18"/>
+                <w:szCs w:val="21"/>
+              </w:rPr>
+            </w:pPr>
+            <w:r>
+              <w:rPr>
+                <w:rFonts w:hint="eastAsia"/>
+                <w:b/>
+                <w:bCs/>
+                <w:sz w:val="18"/>
+                <w:szCs w:val="21"/>
+              </w:rPr>
+              <w:t>0</w:t>
+            </w:r>
+            <w:r>
+              <w:rPr>
+                <w:b/>
+                <w:bCs/>
+                <w:sz w:val="18"/>
+                <w:szCs w:val="21"/>
+              </w:rPr>
+              <w:t>.9627</w:t>
+            </w:r>
+          </w:p>
+        </w:tc>
+        <w:tc>
+          <w:tcPr>
+            <w:tcW w:w="1721" w:type="dxa"/>
+            <w:tcBorders>
+              <w:top w:val="nil"/>
+              <w:bottom w:val="single" w:sz="4" w:space="0" w:color="auto"/>
+            </w:tcBorders>
+            <w:shd w:val="clear" w:color="auto" w:fill="D9D9D9" w:themeFill="background1" w:themeFillShade="D9"/>
+            <w:vAlign w:val="center"/>
+          </w:tcPr>
+          <w:p>
+            <w:pPr>
+              <w:snapToGrid w:val="0"/>
+              <w:spacing w:before="156" w:afterLines="0" w:after="0" w:line="240" w:lineRule="exact"/>
+              <w:ind w:left="0"/>
+              <w:jc w:val="center"/>
+              <w:rPr>
+                <w:sz w:val="18"/>
+                <w:szCs w:val="21"/>
+              </w:rPr>
+            </w:pPr>
+            <w:r>
+              <w:rPr>
+                <w:rFonts w:hint="eastAsia"/>
+                <w:sz w:val="18"/>
+                <w:szCs w:val="21"/>
+              </w:rPr>
+              <w:t>6</w:t>
+            </w:r>
+            <w:r>
+              <w:rPr>
+                <w:sz w:val="18"/>
+                <w:szCs w:val="21"/>
+              </w:rPr>
+              <w:t>250</w:t>
+            </w:r>
+          </w:p>
+        </w:tc>
+      </w:tr>
+      <w:tr>
+        <w:tc>
+          <w:tcPr>
+            <w:tcW w:w="993" w:type="dxa"/>
+            <w:vMerge w:val="restart"/>
+            <w:tcBorders>
+              <w:top w:val="single" w:sz="4" w:space="0" w:color="auto"/>
+              <w:right w:val="single" w:sz="4" w:space="0" w:color="auto"/>
+            </w:tcBorders>
+            <w:vAlign w:val="center"/>
+          </w:tcPr>
+          <w:p>
+            <w:pPr>
+              <w:snapToGrid w:val="0"/>
+              <w:spacing w:before="156" w:afterLines="0" w:after="0" w:line="240" w:lineRule="exact"/>
+              <w:ind w:left="0"/>
+              <w:jc w:val="center"/>
+              <w:rPr>
+                <w:sz w:val="18"/>
+                <w:szCs w:val="21"/>
+              </w:rPr>
+            </w:pPr>
+            <w:r>
+              <w:rPr>
+                <w:rFonts w:hint="eastAsia"/>
+                <w:sz w:val="18"/>
+                <w:szCs w:val="21"/>
+              </w:rPr>
+              <w:t>F</w:t>
+            </w:r>
+            <w:r>
+              <w:rPr>
+                <w:sz w:val="18"/>
+                <w:szCs w:val="21"/>
+              </w:rPr>
+              <w:t>ashion-MNIST</w:t>
+            </w:r>
+          </w:p>
+        </w:tc>
+        <w:tc>
+          <w:tcPr>
+            <w:tcW w:w="992" w:type="dxa"/>
+            <w:tcBorders>
+              <w:top w:val="single" w:sz="4" w:space="0" w:color="auto"/>
+              <w:bottom w:val="nil"/>
+              <w:right w:val="single" w:sz="4" w:space="0" w:color="auto"/>
+            </w:tcBorders>
+            <w:vAlign w:val="center"/>
+          </w:tcPr>
+          <w:p>
+            <w:pPr>
+              <w:snapToGrid w:val="0"/>
+              <w:spacing w:before="156" w:afterLines="0" w:after="0" w:line="240" w:lineRule="exact"/>
+              <w:ind w:left="0"/>
+              <w:jc w:val="center"/>
+              <w:rPr>
+                <w:b/>
+                <w:bCs/>
+                <w:sz w:val="18"/>
+                <w:szCs w:val="21"/>
+              </w:rPr>
+            </w:pPr>
+            <w:r>
+              <w:rPr>
+                <w:rFonts w:hint="eastAsia"/>
+                <w:b/>
+                <w:bCs/>
+                <w:sz w:val="18"/>
+                <w:szCs w:val="21"/>
+              </w:rPr>
+              <w:t>0</w:t>
+            </w:r>
+            <w:r>
+              <w:rPr>
+                <w:b/>
+                <w:bCs/>
+                <w:sz w:val="18"/>
+                <w:szCs w:val="21"/>
+              </w:rPr>
+              <w:t>.0001</w:t>
+            </w:r>
+          </w:p>
+        </w:tc>
+        <w:tc>
+          <w:tcPr>
+            <w:tcW w:w="1843" w:type="dxa"/>
+            <w:tcBorders>
+              <w:top w:val="single" w:sz="4" w:space="0" w:color="auto"/>
+              <w:left w:val="single" w:sz="4" w:space="0" w:color="auto"/>
+              <w:bottom w:val="nil"/>
+            </w:tcBorders>
+            <w:vAlign w:val="center"/>
+          </w:tcPr>
+          <w:p>
+            <w:pPr>
+              <w:snapToGrid w:val="0"/>
+              <w:spacing w:before="156" w:afterLines="0" w:after="0" w:line="240" w:lineRule="exact"/>
+              <w:ind w:left="0"/>
+              <w:jc w:val="center"/>
+              <w:rPr>
+                <w:sz w:val="18"/>
+                <w:szCs w:val="21"/>
+              </w:rPr>
+            </w:pPr>
+            <w:r>
+              <w:rPr>
+                <w:rFonts w:hint="eastAsia"/>
+                <w:sz w:val="18"/>
+                <w:szCs w:val="21"/>
+              </w:rPr>
+              <w:t>0</w:t>
+            </w:r>
+            <w:r>
+              <w:rPr>
+                <w:sz w:val="18"/>
+                <w:szCs w:val="21"/>
+              </w:rPr>
+              <w:t>.9127</w:t>
+            </w:r>
+          </w:p>
+        </w:tc>
+        <w:tc>
+          <w:tcPr>
+            <w:tcW w:w="2268" w:type="dxa"/>
+            <w:tcBorders>
+              <w:top w:val="single" w:sz="4" w:space="0" w:color="auto"/>
+              <w:bottom w:val="nil"/>
+            </w:tcBorders>
+            <w:vAlign w:val="center"/>
+          </w:tcPr>
+          <w:p>
+            <w:pPr>
+              <w:snapToGrid w:val="0"/>
+              <w:spacing w:before="156" w:afterLines="0" w:after="0" w:line="240" w:lineRule="exact"/>
+              <w:ind w:left="0"/>
+              <w:jc w:val="center"/>
+              <w:rPr>
+                <w:sz w:val="18"/>
+                <w:szCs w:val="21"/>
+              </w:rPr>
+            </w:pPr>
+            <w:r>
+              <w:rPr>
+                <w:rFonts w:hint="eastAsia"/>
+                <w:sz w:val="18"/>
+                <w:szCs w:val="21"/>
+              </w:rPr>
+              <w:t>1</w:t>
+            </w:r>
+            <w:r>
+              <w:rPr>
+                <w:sz w:val="18"/>
+                <w:szCs w:val="21"/>
+              </w:rPr>
+              <w:t>46.52</w:t>
+            </w:r>
+          </w:p>
+        </w:tc>
+        <w:tc>
+          <w:tcPr>
+            <w:tcW w:w="1929" w:type="dxa"/>
+            <w:gridSpan w:val="2"/>
+            <w:tcBorders>
+              <w:top w:val="single" w:sz="4" w:space="0" w:color="auto"/>
+              <w:bottom w:val="nil"/>
+            </w:tcBorders>
+            <w:vAlign w:val="center"/>
+          </w:tcPr>
+          <w:p>
+            <w:pPr>
+              <w:snapToGrid w:val="0"/>
+              <w:spacing w:before="156" w:afterLines="0" w:after="0" w:line="240" w:lineRule="exact"/>
+              <w:ind w:left="0"/>
+              <w:jc w:val="center"/>
+              <w:rPr>
+                <w:b/>
+                <w:bCs/>
+                <w:sz w:val="18"/>
+                <w:szCs w:val="21"/>
+              </w:rPr>
+            </w:pPr>
+            <w:r>
+              <w:rPr>
+                <w:rFonts w:hint="eastAsia"/>
+                <w:b/>
+                <w:bCs/>
+                <w:sz w:val="18"/>
+                <w:szCs w:val="21"/>
+              </w:rPr>
+              <w:t>0</w:t>
+            </w:r>
+            <w:r>
+              <w:rPr>
+                <w:b/>
+                <w:bCs/>
+                <w:sz w:val="18"/>
+                <w:szCs w:val="21"/>
+              </w:rPr>
+              <w:t>.8598</w:t>
+            </w:r>
+          </w:p>
+        </w:tc>
+        <w:tc>
+          <w:tcPr>
+            <w:tcW w:w="1721" w:type="dxa"/>
+            <w:tcBorders>
+              <w:top w:val="single" w:sz="4" w:space="0" w:color="auto"/>
+              <w:bottom w:val="nil"/>
+            </w:tcBorders>
+            <w:vAlign w:val="center"/>
+          </w:tcPr>
+          <w:p>
+            <w:pPr>
+              <w:snapToGrid w:val="0"/>
+              <w:spacing w:before="156" w:afterLines="0" w:after="0" w:line="240" w:lineRule="exact"/>
+              <w:ind w:left="0"/>
+              <w:jc w:val="center"/>
+              <w:rPr>
+                <w:sz w:val="18"/>
+                <w:szCs w:val="21"/>
+              </w:rPr>
+            </w:pPr>
+            <w:r>
+              <w:rPr>
+                <w:rFonts w:hint="eastAsia"/>
+                <w:sz w:val="18"/>
+                <w:szCs w:val="21"/>
+              </w:rPr>
+              <w:t>3</w:t>
+            </w:r>
+            <w:r>
+              <w:rPr>
+                <w:sz w:val="18"/>
+                <w:szCs w:val="21"/>
+              </w:rPr>
+              <w:t>975</w:t>
+            </w:r>
+          </w:p>
+        </w:tc>
+      </w:tr>
+      <w:tr>
+        <w:tc>
+          <w:tcPr>
+            <w:tcW w:w="993" w:type="dxa"/>
+            <w:vMerge/>
+            <w:tcBorders>
+              <w:top w:val="nil"/>
+              <w:right w:val="single" w:sz="4" w:space="0" w:color="auto"/>
+            </w:tcBorders>
+            <w:shd w:val="clear" w:color="auto" w:fill="D9D9D9" w:themeFill="background1" w:themeFillShade="D9"/>
+            <w:vAlign w:val="center"/>
+          </w:tcPr>
+          <w:p>
+            <w:pPr>
+              <w:snapToGrid w:val="0"/>
+              <w:spacing w:before="156" w:afterLines="0" w:after="0" w:line="240" w:lineRule="exact"/>
+              <w:ind w:left="0"/>
+              <w:jc w:val="center"/>
+              <w:rPr>
+                <w:sz w:val="18"/>
+                <w:szCs w:val="21"/>
+              </w:rPr>
+            </w:pPr>
+          </w:p>
+        </w:tc>
+        <w:tc>
+          <w:tcPr>
+            <w:tcW w:w="992" w:type="dxa"/>
+            <w:tcBorders>
+              <w:top w:val="nil"/>
+              <w:left w:val="single" w:sz="4" w:space="0" w:color="auto"/>
+              <w:bottom w:val="nil"/>
+              <w:right w:val="single" w:sz="4" w:space="0" w:color="auto"/>
+            </w:tcBorders>
+            <w:shd w:val="clear" w:color="auto" w:fill="D9D9D9" w:themeFill="background1" w:themeFillShade="D9"/>
+            <w:vAlign w:val="center"/>
+          </w:tcPr>
+          <w:p>
+            <w:pPr>
+              <w:snapToGrid w:val="0"/>
+              <w:spacing w:before="156" w:afterLines="0" w:after="0" w:line="240" w:lineRule="exact"/>
+              <w:ind w:left="0"/>
+              <w:jc w:val="center"/>
+              <w:rPr>
+                <w:b/>
+                <w:bCs/>
+                <w:sz w:val="18"/>
+                <w:szCs w:val="21"/>
+              </w:rPr>
+            </w:pPr>
+            <w:r>
+              <w:rPr>
+                <w:rFonts w:hint="eastAsia"/>
+                <w:b/>
+                <w:bCs/>
+                <w:sz w:val="18"/>
+                <w:szCs w:val="21"/>
+              </w:rPr>
+              <w:t>0</w:t>
+            </w:r>
+            <w:r>
+              <w:rPr>
+                <w:b/>
+                <w:bCs/>
+                <w:sz w:val="18"/>
+                <w:szCs w:val="21"/>
+              </w:rPr>
+              <w:t>.0005</w:t>
+            </w:r>
+          </w:p>
+        </w:tc>
+        <w:tc>
+          <w:tcPr>
+            <w:tcW w:w="1843" w:type="dxa"/>
+            <w:tcBorders>
+              <w:top w:val="nil"/>
+              <w:left w:val="single" w:sz="4" w:space="0" w:color="auto"/>
+              <w:bottom w:val="nil"/>
+            </w:tcBorders>
+            <w:shd w:val="clear" w:color="auto" w:fill="D9D9D9" w:themeFill="background1" w:themeFillShade="D9"/>
+            <w:vAlign w:val="center"/>
+          </w:tcPr>
+          <w:p>
+            <w:pPr>
+              <w:snapToGrid w:val="0"/>
+              <w:spacing w:before="156" w:afterLines="0" w:after="0" w:line="240" w:lineRule="exact"/>
+              <w:ind w:left="0"/>
+              <w:jc w:val="center"/>
+              <w:rPr>
+                <w:sz w:val="18"/>
+                <w:szCs w:val="21"/>
+              </w:rPr>
+            </w:pPr>
+            <w:r>
+              <w:rPr>
+                <w:rFonts w:hint="eastAsia"/>
+                <w:sz w:val="18"/>
+                <w:szCs w:val="21"/>
+              </w:rPr>
+              <w:t>0</w:t>
+            </w:r>
+            <w:r>
+              <w:rPr>
+                <w:sz w:val="18"/>
+                <w:szCs w:val="21"/>
+              </w:rPr>
+              <w:t>.9127</w:t>
+            </w:r>
+          </w:p>
+        </w:tc>
+        <w:tc>
+          <w:tcPr>
+            <w:tcW w:w="2268" w:type="dxa"/>
+            <w:tcBorders>
+              <w:top w:val="nil"/>
+              <w:bottom w:val="nil"/>
+            </w:tcBorders>
+            <w:shd w:val="clear" w:color="auto" w:fill="D9D9D9" w:themeFill="background1" w:themeFillShade="D9"/>
+            <w:vAlign w:val="center"/>
+          </w:tcPr>
+          <w:p>
+            <w:pPr>
+              <w:snapToGrid w:val="0"/>
+              <w:spacing w:before="156" w:afterLines="0" w:after="0" w:line="240" w:lineRule="exact"/>
+              <w:ind w:left="0"/>
+              <w:jc w:val="center"/>
+              <w:rPr>
+                <w:sz w:val="18"/>
+                <w:szCs w:val="21"/>
+              </w:rPr>
+            </w:pPr>
+            <w:r>
+              <w:rPr>
+                <w:rFonts w:hint="eastAsia"/>
+                <w:sz w:val="18"/>
+                <w:szCs w:val="21"/>
+              </w:rPr>
+              <w:t>1</w:t>
+            </w:r>
+            <w:r>
+              <w:rPr>
+                <w:sz w:val="18"/>
+                <w:szCs w:val="21"/>
+              </w:rPr>
+              <w:t>45.48</w:t>
+            </w:r>
+          </w:p>
+        </w:tc>
+        <w:tc>
+          <w:tcPr>
+            <w:tcW w:w="1929" w:type="dxa"/>
+            <w:gridSpan w:val="2"/>
+            <w:tcBorders>
+              <w:top w:val="nil"/>
+              <w:bottom w:val="nil"/>
+            </w:tcBorders>
+            <w:shd w:val="clear" w:color="auto" w:fill="D9D9D9" w:themeFill="background1" w:themeFillShade="D9"/>
+            <w:vAlign w:val="center"/>
+          </w:tcPr>
+          <w:p>
+            <w:pPr>
+              <w:snapToGrid w:val="0"/>
+              <w:spacing w:before="156" w:afterLines="0" w:after="0" w:line="240" w:lineRule="exact"/>
+              <w:ind w:left="0"/>
+              <w:jc w:val="center"/>
+              <w:rPr>
+                <w:b/>
+                <w:bCs/>
+                <w:sz w:val="18"/>
+                <w:szCs w:val="21"/>
+              </w:rPr>
+            </w:pPr>
+            <w:r>
+              <w:rPr>
+                <w:rFonts w:hint="eastAsia"/>
+                <w:b/>
+                <w:bCs/>
+                <w:sz w:val="18"/>
+                <w:szCs w:val="21"/>
+              </w:rPr>
+              <w:t>0</w:t>
+            </w:r>
+            <w:r>
+              <w:rPr>
+                <w:b/>
+                <w:bCs/>
+                <w:sz w:val="18"/>
+                <w:szCs w:val="21"/>
+              </w:rPr>
+              <w:t>.8598</w:t>
+            </w:r>
+          </w:p>
+        </w:tc>
+        <w:tc>
+          <w:tcPr>
+            <w:tcW w:w="1721" w:type="dxa"/>
+            <w:tcBorders>
+              <w:top w:val="nil"/>
+              <w:bottom w:val="nil"/>
+            </w:tcBorders>
+            <w:shd w:val="clear" w:color="auto" w:fill="D9D9D9" w:themeFill="background1" w:themeFillShade="D9"/>
+            <w:vAlign w:val="center"/>
+          </w:tcPr>
+          <w:p>
+            <w:pPr>
+              <w:snapToGrid w:val="0"/>
+              <w:spacing w:before="156" w:afterLines="0" w:after="0" w:line="240" w:lineRule="exact"/>
+              <w:ind w:left="0"/>
+              <w:jc w:val="center"/>
+              <w:rPr>
+                <w:sz w:val="18"/>
+                <w:szCs w:val="21"/>
+              </w:rPr>
+            </w:pPr>
+            <w:r>
+              <w:rPr>
+                <w:rFonts w:hint="eastAsia"/>
+                <w:sz w:val="18"/>
+                <w:szCs w:val="21"/>
+              </w:rPr>
+              <w:t>3</w:t>
+            </w:r>
+            <w:r>
+              <w:rPr>
+                <w:sz w:val="18"/>
+                <w:szCs w:val="21"/>
+              </w:rPr>
+              <w:t>975</w:t>
+            </w:r>
+          </w:p>
+        </w:tc>
+      </w:tr>
+      <w:tr>
+        <w:tc>
+          <w:tcPr>
+            <w:tcW w:w="993" w:type="dxa"/>
+            <w:vMerge/>
+            <w:tcBorders>
+              <w:top w:val="nil"/>
+              <w:right w:val="single" w:sz="4" w:space="0" w:color="auto"/>
+            </w:tcBorders>
+            <w:vAlign w:val="center"/>
+          </w:tcPr>
+          <w:p>
+            <w:pPr>
+              <w:snapToGrid w:val="0"/>
+              <w:spacing w:before="156" w:afterLines="0" w:after="0" w:line="240" w:lineRule="exact"/>
+              <w:ind w:left="0"/>
+              <w:jc w:val="center"/>
+              <w:rPr>
+                <w:sz w:val="18"/>
+                <w:szCs w:val="21"/>
+              </w:rPr>
+            </w:pPr>
+          </w:p>
+        </w:tc>
+        <w:tc>
+          <w:tcPr>
+            <w:tcW w:w="992" w:type="dxa"/>
+            <w:tcBorders>
+              <w:top w:val="nil"/>
+              <w:left w:val="single" w:sz="4" w:space="0" w:color="auto"/>
+              <w:bottom w:val="nil"/>
+              <w:right w:val="single" w:sz="4" w:space="0" w:color="auto"/>
+            </w:tcBorders>
+            <w:vAlign w:val="center"/>
+          </w:tcPr>
+          <w:p>
+            <w:pPr>
+              <w:snapToGrid w:val="0"/>
+              <w:spacing w:before="156" w:afterLines="0" w:after="0" w:line="240" w:lineRule="exact"/>
+              <w:ind w:left="0"/>
+              <w:jc w:val="center"/>
+              <w:rPr>
+                <w:b/>
+                <w:bCs/>
+                <w:sz w:val="18"/>
+                <w:szCs w:val="21"/>
+              </w:rPr>
+            </w:pPr>
+            <w:r>
+              <w:rPr>
+                <w:rFonts w:hint="eastAsia"/>
+                <w:b/>
+                <w:bCs/>
+                <w:sz w:val="18"/>
+                <w:szCs w:val="21"/>
+              </w:rPr>
+              <w:t>0</w:t>
+            </w:r>
+            <w:r>
+              <w:rPr>
+                <w:b/>
+                <w:bCs/>
+                <w:sz w:val="18"/>
+                <w:szCs w:val="21"/>
+              </w:rPr>
+              <w:t>.001</w:t>
+            </w:r>
+          </w:p>
+        </w:tc>
+        <w:tc>
+          <w:tcPr>
+            <w:tcW w:w="1843" w:type="dxa"/>
+            <w:tcBorders>
+              <w:top w:val="nil"/>
+              <w:left w:val="single" w:sz="4" w:space="0" w:color="auto"/>
+              <w:bottom w:val="nil"/>
+            </w:tcBorders>
+            <w:vAlign w:val="center"/>
+          </w:tcPr>
+          <w:p>
+            <w:pPr>
+              <w:snapToGrid w:val="0"/>
+              <w:spacing w:before="156" w:afterLines="0" w:after="0" w:line="240" w:lineRule="exact"/>
+              <w:ind w:left="0"/>
+              <w:jc w:val="center"/>
+              <w:rPr>
+                <w:sz w:val="18"/>
+                <w:szCs w:val="21"/>
+              </w:rPr>
+            </w:pPr>
+            <w:r>
+              <w:rPr>
+                <w:rFonts w:hint="eastAsia"/>
+                <w:sz w:val="18"/>
+                <w:szCs w:val="21"/>
+              </w:rPr>
+              <w:t>0</w:t>
+            </w:r>
+            <w:r>
+              <w:rPr>
+                <w:sz w:val="18"/>
+                <w:szCs w:val="21"/>
+              </w:rPr>
+              <w:t>.9127</w:t>
+            </w:r>
+          </w:p>
+        </w:tc>
+        <w:tc>
+          <w:tcPr>
+            <w:tcW w:w="2268" w:type="dxa"/>
+            <w:tcBorders>
+              <w:top w:val="nil"/>
+              <w:bottom w:val="nil"/>
+            </w:tcBorders>
+            <w:vAlign w:val="center"/>
+          </w:tcPr>
+          <w:p>
+            <w:pPr>
+              <w:snapToGrid w:val="0"/>
+              <w:spacing w:before="156" w:afterLines="0" w:after="0" w:line="240" w:lineRule="exact"/>
+              <w:ind w:left="0"/>
+              <w:jc w:val="center"/>
+              <w:rPr>
+                <w:sz w:val="18"/>
+                <w:szCs w:val="21"/>
+              </w:rPr>
+            </w:pPr>
+            <w:r>
+              <w:rPr>
+                <w:rFonts w:hint="eastAsia"/>
+                <w:sz w:val="18"/>
+                <w:szCs w:val="21"/>
+              </w:rPr>
+              <w:t>1</w:t>
+            </w:r>
+            <w:r>
+              <w:rPr>
+                <w:sz w:val="18"/>
+                <w:szCs w:val="21"/>
+              </w:rPr>
+              <w:t>48.93</w:t>
+            </w:r>
+          </w:p>
+        </w:tc>
+        <w:tc>
+          <w:tcPr>
+            <w:tcW w:w="1929" w:type="dxa"/>
+            <w:gridSpan w:val="2"/>
+            <w:tcBorders>
+              <w:top w:val="nil"/>
+              <w:bottom w:val="nil"/>
+            </w:tcBorders>
+            <w:vAlign w:val="center"/>
+          </w:tcPr>
+          <w:p>
+            <w:pPr>
+              <w:snapToGrid w:val="0"/>
+              <w:spacing w:before="156" w:afterLines="0" w:after="0" w:line="240" w:lineRule="exact"/>
+              <w:ind w:left="0"/>
+              <w:jc w:val="center"/>
+              <w:rPr>
+                <w:b/>
+                <w:bCs/>
+                <w:sz w:val="18"/>
+                <w:szCs w:val="21"/>
+              </w:rPr>
+            </w:pPr>
+            <w:r>
+              <w:rPr>
+                <w:rFonts w:hint="eastAsia"/>
+                <w:b/>
+                <w:bCs/>
+                <w:sz w:val="18"/>
+                <w:szCs w:val="21"/>
+              </w:rPr>
+              <w:t>0</w:t>
+            </w:r>
+            <w:r>
+              <w:rPr>
+                <w:b/>
+                <w:bCs/>
+                <w:sz w:val="18"/>
+                <w:szCs w:val="21"/>
+              </w:rPr>
+              <w:t>.8598</w:t>
+            </w:r>
+          </w:p>
+        </w:tc>
+        <w:tc>
+          <w:tcPr>
+            <w:tcW w:w="1721" w:type="dxa"/>
+            <w:tcBorders>
+              <w:top w:val="nil"/>
+              <w:bottom w:val="nil"/>
+            </w:tcBorders>
+            <w:vAlign w:val="center"/>
+          </w:tcPr>
+          <w:p>
+            <w:pPr>
+              <w:snapToGrid w:val="0"/>
+              <w:spacing w:before="156" w:afterLines="0" w:after="0" w:line="240" w:lineRule="exact"/>
+              <w:ind w:left="0"/>
+              <w:jc w:val="center"/>
+              <w:rPr>
+                <w:sz w:val="18"/>
+                <w:szCs w:val="21"/>
+              </w:rPr>
+            </w:pPr>
+            <w:r>
+              <w:rPr>
+                <w:rFonts w:hint="eastAsia"/>
+                <w:sz w:val="18"/>
+                <w:szCs w:val="21"/>
+              </w:rPr>
+              <w:t>3</w:t>
+            </w:r>
+            <w:r>
+              <w:rPr>
+                <w:sz w:val="18"/>
+                <w:szCs w:val="21"/>
+              </w:rPr>
+              <w:t>975</w:t>
+            </w:r>
+          </w:p>
+        </w:tc>
+      </w:tr>
+      <w:tr>
+        <w:tc>
+          <w:tcPr>
+            <w:tcW w:w="993" w:type="dxa"/>
+            <w:vMerge/>
+            <w:tcBorders>
+              <w:top w:val="nil"/>
+              <w:right w:val="single" w:sz="4" w:space="0" w:color="auto"/>
+            </w:tcBorders>
+            <w:shd w:val="clear" w:color="auto" w:fill="D9D9D9" w:themeFill="background1" w:themeFillShade="D9"/>
+            <w:vAlign w:val="center"/>
+          </w:tcPr>
+          <w:p>
+            <w:pPr>
+              <w:snapToGrid w:val="0"/>
+              <w:spacing w:before="156" w:afterLines="0" w:after="0" w:line="240" w:lineRule="exact"/>
+              <w:ind w:left="0"/>
+              <w:jc w:val="center"/>
+              <w:rPr>
+                <w:sz w:val="18"/>
+                <w:szCs w:val="21"/>
+              </w:rPr>
+            </w:pPr>
+          </w:p>
+        </w:tc>
+        <w:tc>
+          <w:tcPr>
+            <w:tcW w:w="992" w:type="dxa"/>
+            <w:tcBorders>
+              <w:top w:val="nil"/>
+              <w:left w:val="single" w:sz="4" w:space="0" w:color="auto"/>
+              <w:bottom w:val="nil"/>
+              <w:right w:val="single" w:sz="4" w:space="0" w:color="auto"/>
+            </w:tcBorders>
+            <w:shd w:val="clear" w:color="auto" w:fill="D9D9D9" w:themeFill="background1" w:themeFillShade="D9"/>
+            <w:vAlign w:val="center"/>
+          </w:tcPr>
+          <w:p>
+            <w:pPr>
+              <w:snapToGrid w:val="0"/>
+              <w:spacing w:before="156" w:afterLines="0" w:after="0" w:line="240" w:lineRule="exact"/>
+              <w:ind w:left="0"/>
+              <w:jc w:val="center"/>
+              <w:rPr>
+                <w:b/>
+                <w:bCs/>
+                <w:sz w:val="18"/>
+                <w:szCs w:val="21"/>
+              </w:rPr>
+            </w:pPr>
+            <w:r>
+              <w:rPr>
+                <w:rFonts w:hint="eastAsia"/>
+                <w:b/>
+                <w:bCs/>
+                <w:sz w:val="18"/>
+                <w:szCs w:val="21"/>
+              </w:rPr>
+              <w:t>0</w:t>
+            </w:r>
+            <w:r>
+              <w:rPr>
+                <w:b/>
+                <w:bCs/>
+                <w:sz w:val="18"/>
+                <w:szCs w:val="21"/>
+              </w:rPr>
+              <w:t>.002</w:t>
+            </w:r>
+          </w:p>
+        </w:tc>
+        <w:tc>
+          <w:tcPr>
+            <w:tcW w:w="1843" w:type="dxa"/>
+            <w:tcBorders>
+              <w:top w:val="nil"/>
+              <w:left w:val="single" w:sz="4" w:space="0" w:color="auto"/>
+              <w:bottom w:val="nil"/>
+            </w:tcBorders>
+            <w:shd w:val="clear" w:color="auto" w:fill="D9D9D9" w:themeFill="background1" w:themeFillShade="D9"/>
+            <w:vAlign w:val="center"/>
+          </w:tcPr>
+          <w:p>
+            <w:pPr>
+              <w:snapToGrid w:val="0"/>
+              <w:spacing w:before="156" w:afterLines="0" w:after="0" w:line="240" w:lineRule="exact"/>
+              <w:ind w:left="0"/>
+              <w:jc w:val="center"/>
+              <w:rPr>
+                <w:sz w:val="18"/>
+                <w:szCs w:val="21"/>
+              </w:rPr>
+            </w:pPr>
+            <w:r>
+              <w:rPr>
+                <w:rFonts w:hint="eastAsia"/>
+                <w:sz w:val="18"/>
+                <w:szCs w:val="21"/>
+              </w:rPr>
+              <w:t>0</w:t>
+            </w:r>
+            <w:r>
+              <w:rPr>
+                <w:sz w:val="18"/>
+                <w:szCs w:val="21"/>
+              </w:rPr>
+              <w:t>.9127</w:t>
+            </w:r>
+          </w:p>
+        </w:tc>
+        <w:tc>
+          <w:tcPr>
+            <w:tcW w:w="2268" w:type="dxa"/>
+            <w:tcBorders>
+              <w:top w:val="nil"/>
+              <w:bottom w:val="nil"/>
+            </w:tcBorders>
+            <w:shd w:val="clear" w:color="auto" w:fill="D9D9D9" w:themeFill="background1" w:themeFillShade="D9"/>
+            <w:vAlign w:val="center"/>
+          </w:tcPr>
+          <w:p>
+            <w:pPr>
+              <w:snapToGrid w:val="0"/>
+              <w:spacing w:before="156" w:afterLines="0" w:after="0" w:line="240" w:lineRule="exact"/>
+              <w:ind w:left="0"/>
+              <w:jc w:val="center"/>
+              <w:rPr>
+                <w:sz w:val="18"/>
+                <w:szCs w:val="21"/>
+              </w:rPr>
+            </w:pPr>
+            <w:r>
+              <w:rPr>
+                <w:rFonts w:hint="eastAsia"/>
+                <w:sz w:val="18"/>
+                <w:szCs w:val="21"/>
+              </w:rPr>
+              <w:t>1</w:t>
+            </w:r>
+            <w:r>
+              <w:rPr>
+                <w:sz w:val="18"/>
+                <w:szCs w:val="21"/>
+              </w:rPr>
+              <w:t>33.11</w:t>
+            </w:r>
+          </w:p>
+        </w:tc>
+        <w:tc>
+          <w:tcPr>
+            <w:tcW w:w="1929" w:type="dxa"/>
+            <w:gridSpan w:val="2"/>
+            <w:tcBorders>
+              <w:top w:val="nil"/>
+              <w:bottom w:val="nil"/>
+            </w:tcBorders>
+            <w:shd w:val="clear" w:color="auto" w:fill="D9D9D9" w:themeFill="background1" w:themeFillShade="D9"/>
+            <w:vAlign w:val="center"/>
+          </w:tcPr>
+          <w:p>
+            <w:pPr>
+              <w:snapToGrid w:val="0"/>
+              <w:spacing w:before="156" w:afterLines="0" w:after="0" w:line="240" w:lineRule="exact"/>
+              <w:ind w:left="0"/>
+              <w:jc w:val="center"/>
+              <w:rPr>
+                <w:b/>
+                <w:bCs/>
+                <w:sz w:val="18"/>
+                <w:szCs w:val="21"/>
+              </w:rPr>
+            </w:pPr>
+            <w:r>
+              <w:rPr>
+                <w:rFonts w:hint="eastAsia"/>
+                <w:b/>
+                <w:bCs/>
+                <w:sz w:val="18"/>
+                <w:szCs w:val="21"/>
+              </w:rPr>
+              <w:t>0</w:t>
+            </w:r>
+            <w:r>
+              <w:rPr>
+                <w:b/>
+                <w:bCs/>
+                <w:sz w:val="18"/>
+                <w:szCs w:val="21"/>
+              </w:rPr>
+              <w:t>.8598</w:t>
+            </w:r>
+          </w:p>
+        </w:tc>
+        <w:tc>
+          <w:tcPr>
+            <w:tcW w:w="1721" w:type="dxa"/>
+            <w:tcBorders>
+              <w:top w:val="nil"/>
+              <w:bottom w:val="nil"/>
+            </w:tcBorders>
+            <w:shd w:val="clear" w:color="auto" w:fill="D9D9D9" w:themeFill="background1" w:themeFillShade="D9"/>
+            <w:vAlign w:val="center"/>
+          </w:tcPr>
+          <w:p>
+            <w:pPr>
+              <w:snapToGrid w:val="0"/>
+              <w:spacing w:before="156" w:afterLines="0" w:after="0" w:line="240" w:lineRule="exact"/>
+              <w:ind w:left="0"/>
+              <w:jc w:val="center"/>
+              <w:rPr>
+                <w:sz w:val="18"/>
+                <w:szCs w:val="21"/>
+              </w:rPr>
+            </w:pPr>
+            <w:r>
+              <w:rPr>
+                <w:rFonts w:hint="eastAsia"/>
+                <w:sz w:val="18"/>
+                <w:szCs w:val="21"/>
+              </w:rPr>
+              <w:t>3</w:t>
+            </w:r>
+            <w:r>
+              <w:rPr>
+                <w:sz w:val="18"/>
+                <w:szCs w:val="21"/>
+              </w:rPr>
+              <w:t>975</w:t>
+            </w:r>
+          </w:p>
+        </w:tc>
+      </w:tr>
+      <w:tr>
+        <w:tc>
+          <w:tcPr>
+            <w:tcW w:w="993" w:type="dxa"/>
+            <w:vMerge/>
+            <w:tcBorders>
+              <w:top w:val="nil"/>
+              <w:right w:val="single" w:sz="4" w:space="0" w:color="auto"/>
+            </w:tcBorders>
+            <w:vAlign w:val="center"/>
+          </w:tcPr>
+          <w:p>
+            <w:pPr>
+              <w:snapToGrid w:val="0"/>
+              <w:spacing w:before="156" w:afterLines="0" w:after="0" w:line="240" w:lineRule="exact"/>
+              <w:ind w:left="0"/>
+              <w:jc w:val="center"/>
+              <w:rPr>
+                <w:sz w:val="18"/>
+                <w:szCs w:val="21"/>
+              </w:rPr>
+            </w:pPr>
+          </w:p>
+        </w:tc>
+        <w:tc>
+          <w:tcPr>
+            <w:tcW w:w="992" w:type="dxa"/>
+            <w:tcBorders>
+              <w:top w:val="nil"/>
+              <w:left w:val="single" w:sz="4" w:space="0" w:color="auto"/>
+              <w:bottom w:val="nil"/>
+              <w:right w:val="single" w:sz="4" w:space="0" w:color="auto"/>
+            </w:tcBorders>
+            <w:vAlign w:val="center"/>
+          </w:tcPr>
+          <w:p>
+            <w:pPr>
+              <w:snapToGrid w:val="0"/>
+              <w:spacing w:before="156" w:afterLines="0" w:after="0" w:line="240" w:lineRule="exact"/>
+              <w:ind w:left="0"/>
+              <w:jc w:val="center"/>
+              <w:rPr>
+                <w:b/>
+                <w:bCs/>
+                <w:sz w:val="18"/>
+                <w:szCs w:val="21"/>
+              </w:rPr>
+            </w:pPr>
+            <w:r>
+              <w:rPr>
+                <w:rFonts w:hint="eastAsia"/>
+                <w:b/>
+                <w:bCs/>
+                <w:sz w:val="18"/>
+                <w:szCs w:val="21"/>
+              </w:rPr>
+              <w:t>0</w:t>
+            </w:r>
+            <w:r>
+              <w:rPr>
+                <w:b/>
+                <w:bCs/>
+                <w:sz w:val="18"/>
+                <w:szCs w:val="21"/>
+              </w:rPr>
+              <w:t>.003</w:t>
+            </w:r>
+          </w:p>
+        </w:tc>
+        <w:tc>
+          <w:tcPr>
+            <w:tcW w:w="1843" w:type="dxa"/>
+            <w:tcBorders>
+              <w:top w:val="nil"/>
+              <w:left w:val="single" w:sz="4" w:space="0" w:color="auto"/>
+              <w:bottom w:val="nil"/>
+            </w:tcBorders>
+            <w:vAlign w:val="center"/>
+          </w:tcPr>
+          <w:p>
+            <w:pPr>
+              <w:snapToGrid w:val="0"/>
+              <w:spacing w:before="156" w:afterLines="0" w:after="0" w:line="240" w:lineRule="exact"/>
+              <w:ind w:left="0"/>
+              <w:jc w:val="center"/>
+              <w:rPr>
+                <w:sz w:val="18"/>
+                <w:szCs w:val="21"/>
+              </w:rPr>
+            </w:pPr>
+            <w:r>
+              <w:rPr>
+                <w:rFonts w:hint="eastAsia"/>
+                <w:sz w:val="18"/>
+                <w:szCs w:val="21"/>
+              </w:rPr>
+              <w:t>0</w:t>
+            </w:r>
+            <w:r>
+              <w:rPr>
+                <w:sz w:val="18"/>
+                <w:szCs w:val="21"/>
+              </w:rPr>
+              <w:t>.9103</w:t>
+            </w:r>
+          </w:p>
+        </w:tc>
+        <w:tc>
+          <w:tcPr>
+            <w:tcW w:w="2268" w:type="dxa"/>
+            <w:tcBorders>
+              <w:top w:val="nil"/>
+              <w:bottom w:val="nil"/>
+            </w:tcBorders>
+            <w:vAlign w:val="center"/>
+          </w:tcPr>
+          <w:p>
+            <w:pPr>
+              <w:snapToGrid w:val="0"/>
+              <w:spacing w:before="156" w:afterLines="0" w:after="0" w:line="240" w:lineRule="exact"/>
+              <w:ind w:left="0"/>
+              <w:jc w:val="center"/>
+              <w:rPr>
+                <w:sz w:val="18"/>
+                <w:szCs w:val="21"/>
+              </w:rPr>
+            </w:pPr>
+            <w:r>
+              <w:rPr>
+                <w:rFonts w:hint="eastAsia"/>
+                <w:sz w:val="18"/>
+                <w:szCs w:val="21"/>
+              </w:rPr>
+              <w:t>1</w:t>
+            </w:r>
+            <w:r>
+              <w:rPr>
+                <w:sz w:val="18"/>
+                <w:szCs w:val="21"/>
+              </w:rPr>
+              <w:t>44.91</w:t>
+            </w:r>
+          </w:p>
+        </w:tc>
+        <w:tc>
+          <w:tcPr>
+            <w:tcW w:w="1929" w:type="dxa"/>
+            <w:gridSpan w:val="2"/>
+            <w:tcBorders>
+              <w:top w:val="nil"/>
+              <w:bottom w:val="nil"/>
+            </w:tcBorders>
+            <w:vAlign w:val="center"/>
+          </w:tcPr>
+          <w:p>
+            <w:pPr>
+              <w:snapToGrid w:val="0"/>
+              <w:spacing w:before="156" w:afterLines="0" w:after="0" w:line="240" w:lineRule="exact"/>
+              <w:ind w:left="0"/>
+              <w:jc w:val="center"/>
+              <w:rPr>
+                <w:b/>
+                <w:bCs/>
+                <w:sz w:val="18"/>
+                <w:szCs w:val="21"/>
+              </w:rPr>
+            </w:pPr>
+            <w:r>
+              <w:rPr>
+                <w:rFonts w:hint="eastAsia"/>
+                <w:b/>
+                <w:bCs/>
+                <w:sz w:val="18"/>
+                <w:szCs w:val="21"/>
+              </w:rPr>
+              <w:t>0</w:t>
+            </w:r>
+            <w:r>
+              <w:rPr>
+                <w:b/>
+                <w:bCs/>
+                <w:sz w:val="18"/>
+                <w:szCs w:val="21"/>
+              </w:rPr>
+              <w:t>.8595</w:t>
+            </w:r>
+          </w:p>
+        </w:tc>
+        <w:tc>
+          <w:tcPr>
+            <w:tcW w:w="1721" w:type="dxa"/>
+            <w:tcBorders>
+              <w:top w:val="nil"/>
+              <w:bottom w:val="nil"/>
+            </w:tcBorders>
+            <w:vAlign w:val="center"/>
+          </w:tcPr>
+          <w:p>
+            <w:pPr>
+              <w:snapToGrid w:val="0"/>
+              <w:spacing w:before="156" w:afterLines="0" w:after="0" w:line="240" w:lineRule="exact"/>
+              <w:ind w:left="0"/>
+              <w:jc w:val="center"/>
+              <w:rPr>
+                <w:sz w:val="18"/>
+                <w:szCs w:val="21"/>
+              </w:rPr>
+            </w:pPr>
+            <w:r>
+              <w:rPr>
+                <w:rFonts w:hint="eastAsia"/>
+                <w:sz w:val="18"/>
+                <w:szCs w:val="21"/>
+              </w:rPr>
+              <w:t>3</w:t>
+            </w:r>
+            <w:r>
+              <w:rPr>
+                <w:sz w:val="18"/>
+                <w:szCs w:val="21"/>
+              </w:rPr>
+              <w:t>875</w:t>
+            </w:r>
+          </w:p>
+        </w:tc>
+      </w:tr>
+      <w:tr>
+        <w:tc>
+          <w:tcPr>
+            <w:tcW w:w="993" w:type="dxa"/>
+            <w:vMerge/>
+            <w:tcBorders>
+              <w:top w:val="nil"/>
+              <w:right w:val="single" w:sz="4" w:space="0" w:color="auto"/>
+            </w:tcBorders>
+            <w:shd w:val="clear" w:color="auto" w:fill="D9D9D9" w:themeFill="background1" w:themeFillShade="D9"/>
+            <w:vAlign w:val="center"/>
+          </w:tcPr>
+          <w:p>
+            <w:pPr>
+              <w:snapToGrid w:val="0"/>
+              <w:spacing w:before="156" w:afterLines="0" w:after="0" w:line="240" w:lineRule="exact"/>
+              <w:ind w:left="0"/>
+              <w:jc w:val="center"/>
+              <w:rPr>
+                <w:sz w:val="18"/>
+                <w:szCs w:val="21"/>
+              </w:rPr>
+            </w:pPr>
+          </w:p>
+        </w:tc>
+        <w:tc>
+          <w:tcPr>
+            <w:tcW w:w="992" w:type="dxa"/>
+            <w:tcBorders>
+              <w:top w:val="nil"/>
+              <w:left w:val="single" w:sz="4" w:space="0" w:color="auto"/>
+              <w:bottom w:val="nil"/>
+              <w:right w:val="single" w:sz="4" w:space="0" w:color="auto"/>
+            </w:tcBorders>
+            <w:shd w:val="clear" w:color="auto" w:fill="D9D9D9" w:themeFill="background1" w:themeFillShade="D9"/>
+            <w:vAlign w:val="center"/>
+          </w:tcPr>
+          <w:p>
+            <w:pPr>
+              <w:snapToGrid w:val="0"/>
+              <w:spacing w:before="156" w:afterLines="0" w:after="0" w:line="240" w:lineRule="exact"/>
+              <w:ind w:left="0"/>
+              <w:jc w:val="center"/>
+              <w:rPr>
+                <w:b/>
+                <w:bCs/>
+                <w:sz w:val="18"/>
+                <w:szCs w:val="21"/>
+              </w:rPr>
+            </w:pPr>
+            <w:r>
+              <w:rPr>
+                <w:rFonts w:hint="eastAsia"/>
+                <w:b/>
+                <w:bCs/>
+                <w:sz w:val="18"/>
+                <w:szCs w:val="21"/>
+              </w:rPr>
+              <w:t>0</w:t>
+            </w:r>
+            <w:r>
+              <w:rPr>
+                <w:b/>
+                <w:bCs/>
+                <w:sz w:val="18"/>
+                <w:szCs w:val="21"/>
+              </w:rPr>
+              <w:t>.005</w:t>
+            </w:r>
+          </w:p>
+        </w:tc>
+        <w:tc>
+          <w:tcPr>
+            <w:tcW w:w="1843" w:type="dxa"/>
+            <w:tcBorders>
+              <w:top w:val="nil"/>
+              <w:left w:val="single" w:sz="4" w:space="0" w:color="auto"/>
+              <w:bottom w:val="nil"/>
+            </w:tcBorders>
+            <w:shd w:val="clear" w:color="auto" w:fill="D9D9D9" w:themeFill="background1" w:themeFillShade="D9"/>
+            <w:vAlign w:val="center"/>
+          </w:tcPr>
+          <w:p>
+            <w:pPr>
+              <w:snapToGrid w:val="0"/>
+              <w:spacing w:before="156" w:afterLines="0" w:after="0" w:line="240" w:lineRule="exact"/>
+              <w:ind w:left="0"/>
+              <w:jc w:val="center"/>
+              <w:rPr>
+                <w:sz w:val="18"/>
+                <w:szCs w:val="21"/>
+              </w:rPr>
+            </w:pPr>
+            <w:r>
+              <w:rPr>
+                <w:rFonts w:hint="eastAsia"/>
+                <w:sz w:val="18"/>
+                <w:szCs w:val="21"/>
+              </w:rPr>
+              <w:t>0</w:t>
+            </w:r>
+            <w:r>
+              <w:rPr>
+                <w:sz w:val="18"/>
+                <w:szCs w:val="21"/>
+              </w:rPr>
+              <w:t>.9086</w:t>
+            </w:r>
+          </w:p>
+        </w:tc>
+        <w:tc>
+          <w:tcPr>
+            <w:tcW w:w="2268" w:type="dxa"/>
+            <w:tcBorders>
+              <w:top w:val="nil"/>
+              <w:bottom w:val="nil"/>
+            </w:tcBorders>
+            <w:shd w:val="clear" w:color="auto" w:fill="D9D9D9" w:themeFill="background1" w:themeFillShade="D9"/>
+            <w:vAlign w:val="center"/>
+          </w:tcPr>
+          <w:p>
+            <w:pPr>
+              <w:snapToGrid w:val="0"/>
+              <w:spacing w:before="156" w:afterLines="0" w:after="0" w:line="240" w:lineRule="exact"/>
+              <w:ind w:left="0"/>
+              <w:jc w:val="center"/>
+              <w:rPr>
+                <w:sz w:val="18"/>
+                <w:szCs w:val="21"/>
+              </w:rPr>
+            </w:pPr>
+            <w:r>
+              <w:rPr>
+                <w:rFonts w:hint="eastAsia"/>
+                <w:sz w:val="18"/>
+                <w:szCs w:val="21"/>
+              </w:rPr>
+              <w:t>1</w:t>
+            </w:r>
+            <w:r>
+              <w:rPr>
+                <w:sz w:val="18"/>
+                <w:szCs w:val="21"/>
+              </w:rPr>
+              <w:t>69.73</w:t>
+            </w:r>
+          </w:p>
+        </w:tc>
+        <w:tc>
+          <w:tcPr>
+            <w:tcW w:w="1929" w:type="dxa"/>
+            <w:gridSpan w:val="2"/>
+            <w:tcBorders>
+              <w:top w:val="nil"/>
+              <w:bottom w:val="nil"/>
+            </w:tcBorders>
+            <w:shd w:val="clear" w:color="auto" w:fill="D9D9D9" w:themeFill="background1" w:themeFillShade="D9"/>
+            <w:vAlign w:val="center"/>
+          </w:tcPr>
+          <w:p>
+            <w:pPr>
+              <w:snapToGrid w:val="0"/>
+              <w:spacing w:before="156" w:afterLines="0" w:after="0" w:line="240" w:lineRule="exact"/>
+              <w:ind w:left="0"/>
+              <w:jc w:val="center"/>
+              <w:rPr>
+                <w:b/>
+                <w:bCs/>
+                <w:sz w:val="18"/>
+                <w:szCs w:val="21"/>
+              </w:rPr>
+            </w:pPr>
+            <w:r>
+              <w:rPr>
+                <w:rFonts w:hint="eastAsia"/>
+                <w:b/>
+                <w:bCs/>
+                <w:sz w:val="18"/>
+                <w:szCs w:val="21"/>
+              </w:rPr>
+              <w:t>0</w:t>
+            </w:r>
+            <w:r>
+              <w:rPr>
+                <w:b/>
+                <w:bCs/>
+                <w:sz w:val="18"/>
+                <w:szCs w:val="21"/>
+              </w:rPr>
+              <w:t>.8601</w:t>
+            </w:r>
+          </w:p>
+        </w:tc>
+        <w:tc>
+          <w:tcPr>
+            <w:tcW w:w="1721" w:type="dxa"/>
+            <w:tcBorders>
+              <w:top w:val="nil"/>
+              <w:bottom w:val="nil"/>
+            </w:tcBorders>
+            <w:shd w:val="clear" w:color="auto" w:fill="D9D9D9" w:themeFill="background1" w:themeFillShade="D9"/>
+            <w:vAlign w:val="center"/>
+          </w:tcPr>
+          <w:p>
+            <w:pPr>
+              <w:snapToGrid w:val="0"/>
+              <w:spacing w:before="156" w:afterLines="0" w:after="0" w:line="240" w:lineRule="exact"/>
+              <w:ind w:left="0"/>
+              <w:jc w:val="center"/>
+              <w:rPr>
+                <w:sz w:val="18"/>
+                <w:szCs w:val="21"/>
+              </w:rPr>
+            </w:pPr>
+            <w:r>
+              <w:rPr>
+                <w:rFonts w:hint="eastAsia"/>
+                <w:sz w:val="18"/>
+                <w:szCs w:val="21"/>
+              </w:rPr>
+              <w:t>3</w:t>
+            </w:r>
+            <w:r>
+              <w:rPr>
+                <w:sz w:val="18"/>
+                <w:szCs w:val="21"/>
+              </w:rPr>
+              <w:t>775</w:t>
+            </w:r>
+          </w:p>
+        </w:tc>
+      </w:tr>
+      <w:tr>
+        <w:tc>
+          <w:tcPr>
+            <w:tcW w:w="993" w:type="dxa"/>
+            <w:vMerge/>
+            <w:tcBorders>
+              <w:top w:val="nil"/>
+              <w:bottom w:val="single" w:sz="12" w:space="0" w:color="auto"/>
+              <w:right w:val="single" w:sz="4" w:space="0" w:color="auto"/>
+            </w:tcBorders>
+            <w:vAlign w:val="center"/>
+          </w:tcPr>
+          <w:p>
+            <w:pPr>
+              <w:snapToGrid w:val="0"/>
+              <w:spacing w:before="156" w:afterLines="0" w:after="0" w:line="240" w:lineRule="exact"/>
+              <w:ind w:left="0"/>
+              <w:jc w:val="center"/>
+              <w:rPr>
+                <w:sz w:val="18"/>
+                <w:szCs w:val="21"/>
+              </w:rPr>
+            </w:pPr>
+          </w:p>
+        </w:tc>
+        <w:tc>
+          <w:tcPr>
+            <w:tcW w:w="992" w:type="dxa"/>
+            <w:tcBorders>
+              <w:top w:val="nil"/>
+              <w:left w:val="single" w:sz="4" w:space="0" w:color="auto"/>
+              <w:bottom w:val="single" w:sz="12" w:space="0" w:color="auto"/>
+              <w:right w:val="single" w:sz="4" w:space="0" w:color="auto"/>
+            </w:tcBorders>
+            <w:vAlign w:val="center"/>
+          </w:tcPr>
+          <w:p>
+            <w:pPr>
+              <w:snapToGrid w:val="0"/>
+              <w:spacing w:before="156" w:afterLines="0" w:after="0" w:line="240" w:lineRule="exact"/>
+              <w:ind w:left="0"/>
+              <w:jc w:val="center"/>
+              <w:rPr>
+                <w:b/>
+                <w:bCs/>
+                <w:sz w:val="18"/>
+                <w:szCs w:val="21"/>
+              </w:rPr>
+            </w:pPr>
+            <w:r>
+              <w:rPr>
+                <w:rFonts w:hint="eastAsia"/>
+                <w:b/>
+                <w:bCs/>
+                <w:sz w:val="18"/>
+                <w:szCs w:val="21"/>
+              </w:rPr>
+              <w:t>0</w:t>
+            </w:r>
+            <w:r>
+              <w:rPr>
+                <w:b/>
+                <w:bCs/>
+                <w:sz w:val="18"/>
+                <w:szCs w:val="21"/>
+              </w:rPr>
+              <w:t>.0075</w:t>
+            </w:r>
+          </w:p>
+        </w:tc>
+        <w:tc>
+          <w:tcPr>
+            <w:tcW w:w="1843" w:type="dxa"/>
+            <w:tcBorders>
+              <w:top w:val="nil"/>
+              <w:left w:val="single" w:sz="4" w:space="0" w:color="auto"/>
+              <w:bottom w:val="single" w:sz="12" w:space="0" w:color="auto"/>
+            </w:tcBorders>
+            <w:vAlign w:val="center"/>
+          </w:tcPr>
+          <w:p>
+            <w:pPr>
+              <w:snapToGrid w:val="0"/>
+              <w:spacing w:before="156" w:afterLines="0" w:after="0" w:line="240" w:lineRule="exact"/>
+              <w:ind w:left="0"/>
+              <w:jc w:val="center"/>
+              <w:rPr>
+                <w:sz w:val="18"/>
+                <w:szCs w:val="21"/>
+              </w:rPr>
+            </w:pPr>
+            <w:r>
+              <w:rPr>
+                <w:rFonts w:hint="eastAsia"/>
+                <w:sz w:val="18"/>
+                <w:szCs w:val="21"/>
+              </w:rPr>
+              <w:t>0</w:t>
+            </w:r>
+            <w:r>
+              <w:rPr>
+                <w:sz w:val="18"/>
+                <w:szCs w:val="21"/>
+              </w:rPr>
+              <w:t>.9020</w:t>
+            </w:r>
+          </w:p>
+        </w:tc>
+        <w:tc>
+          <w:tcPr>
+            <w:tcW w:w="2268" w:type="dxa"/>
+            <w:tcBorders>
+              <w:top w:val="nil"/>
+              <w:bottom w:val="single" w:sz="12" w:space="0" w:color="auto"/>
+            </w:tcBorders>
+            <w:vAlign w:val="center"/>
+          </w:tcPr>
+          <w:p>
+            <w:pPr>
+              <w:snapToGrid w:val="0"/>
+              <w:spacing w:before="156" w:afterLines="0" w:after="0" w:line="240" w:lineRule="exact"/>
+              <w:ind w:left="0"/>
+              <w:jc w:val="center"/>
+              <w:rPr>
+                <w:sz w:val="18"/>
+                <w:szCs w:val="21"/>
+              </w:rPr>
+            </w:pPr>
+            <w:r>
+              <w:rPr>
+                <w:rFonts w:hint="eastAsia"/>
+                <w:sz w:val="18"/>
+                <w:szCs w:val="21"/>
+              </w:rPr>
+              <w:t>1</w:t>
+            </w:r>
+            <w:r>
+              <w:rPr>
+                <w:sz w:val="18"/>
+                <w:szCs w:val="21"/>
+              </w:rPr>
+              <w:t>03.53</w:t>
+            </w:r>
+          </w:p>
+        </w:tc>
+        <w:tc>
+          <w:tcPr>
+            <w:tcW w:w="1929" w:type="dxa"/>
+            <w:gridSpan w:val="2"/>
+            <w:tcBorders>
+              <w:top w:val="nil"/>
+              <w:bottom w:val="single" w:sz="12" w:space="0" w:color="auto"/>
+            </w:tcBorders>
+            <w:vAlign w:val="center"/>
+          </w:tcPr>
+          <w:p>
+            <w:pPr>
+              <w:snapToGrid w:val="0"/>
+              <w:spacing w:before="156" w:afterLines="0" w:after="0" w:line="240" w:lineRule="exact"/>
+              <w:ind w:left="0"/>
+              <w:jc w:val="center"/>
+              <w:rPr>
+                <w:b/>
+                <w:bCs/>
+                <w:sz w:val="18"/>
+                <w:szCs w:val="21"/>
+              </w:rPr>
+            </w:pPr>
+            <w:r>
+              <w:rPr>
+                <w:rFonts w:hint="eastAsia"/>
+                <w:b/>
+                <w:bCs/>
+                <w:sz w:val="18"/>
+                <w:szCs w:val="21"/>
+              </w:rPr>
+              <w:t>0</w:t>
+            </w:r>
+            <w:r>
+              <w:rPr>
+                <w:b/>
+                <w:bCs/>
+                <w:sz w:val="18"/>
+                <w:szCs w:val="21"/>
+              </w:rPr>
+              <w:t>.8533</w:t>
+            </w:r>
+          </w:p>
+        </w:tc>
+        <w:tc>
+          <w:tcPr>
+            <w:tcW w:w="1721" w:type="dxa"/>
+            <w:tcBorders>
+              <w:top w:val="nil"/>
+              <w:bottom w:val="single" w:sz="12" w:space="0" w:color="auto"/>
+            </w:tcBorders>
+            <w:vAlign w:val="center"/>
+          </w:tcPr>
+          <w:p>
+            <w:pPr>
+              <w:snapToGrid w:val="0"/>
+              <w:spacing w:before="156" w:afterLines="0" w:after="0" w:line="240" w:lineRule="exact"/>
+              <w:ind w:left="0"/>
+              <w:jc w:val="center"/>
+              <w:rPr>
+                <w:sz w:val="18"/>
+                <w:szCs w:val="21"/>
+              </w:rPr>
+            </w:pPr>
+            <w:r>
+              <w:rPr>
+                <w:rFonts w:hint="eastAsia"/>
+                <w:sz w:val="18"/>
+                <w:szCs w:val="21"/>
+              </w:rPr>
+              <w:t>3</w:t>
+            </w:r>
+            <w:r>
+              <w:rPr>
+                <w:sz w:val="18"/>
+                <w:szCs w:val="21"/>
+              </w:rPr>
+              <w:t>425</w:t>
+            </w:r>
+          </w:p>
+        </w:tc>
+      </w:tr>
+    </w:tbl>
+    <w:p>
+      <w:pPr>
+        <w:spacing w:before="156" w:afterLines="0" w:after="0"/>
+        <w:ind w:left="0"/>
+      </w:pPr>
+    </w:p>
+    <w:p>
+      <w:pPr>
+        <w:spacing w:before="156" w:afterLines="0" w:after="0"/>
+        <w:ind w:left="0"/>
+      </w:pPr>
+      <w:r>
+        <w:rPr>
+          <w:rFonts w:hint="eastAsia"/>
+        </w:rPr>
+        <w:lastRenderedPageBreak/>
+        <w:t>T</w:t>
+      </w:r>
+      <w:r>
+        <w:t>o further analyze the correlations between the testing accuracies and the TH1 settings, curves between the testing accuracies and the TH1 settings are plotted as</w:t>
+      </w:r>
+      <w:r>
+        <w:t xml:space="preserve"> Figure 2.2</w:t>
+      </w:r>
+      <w:r>
+        <w:t xml:space="preserve"> below.</w:t>
+      </w:r>
+    </w:p>
+    <w:p>
+      <w:pPr>
+        <w:spacing w:before="156" w:afterLines="0" w:after="0"/>
+        <w:ind w:left="0"/>
+        <w:jc w:val="center"/>
+      </w:pPr>
+      <w:r>
+        <w:rPr>
+          <w:noProof/>
+        </w:rPr>
+        <w:drawing>
+          <wp:inline distT="0" distB="0" distL="0" distR="0" wp14:anchorId="48483866" wp14:editId="54BBC65B">
+            <wp:extent cx="3016250" cy="1765255"/>
+            <wp:effectExtent l="0" t="0" r="0" b="6985"/>
+            <wp:docPr id="4" name="图片 4"/>
+            <wp:cNvGraphicFramePr>
+              <a:graphicFrameLocks xmlns:a="http://schemas.openxmlformats.org/drawingml/2006/main" noChangeAspect="1"/>
+            </wp:cNvGraphicFramePr>
+            <a:graphic xmlns:a="http://schemas.openxmlformats.org/drawingml/2006/main">
+              <a:graphicData uri="http://schemas.openxmlformats.org/drawingml/2006/picture">
+                <pic:pic xmlns:pic="http://schemas.openxmlformats.org/drawingml/2006/picture">
+                  <pic:nvPicPr>
+                    <pic:cNvPr id="0" name="Picture 15"/>
+                    <pic:cNvPicPr>
+                      <a:picLocks noChangeAspect="1" noChangeArrowheads="1"/>
+                    </pic:cNvPicPr>
+                  </pic:nvPicPr>
+                  <pic:blipFill>
+                    <a:blip r:embed="rId12">
+                      <a:extLst>
+                        <a:ext uri="{28A0092B-C50C-407E-A947-70E740481C1C}">
+                          <a14:useLocalDpi xmlns:a14="http://schemas.microsoft.com/office/drawing/2010/main" val="0"/>
+                        </a:ext>
+                      </a:extLst>
+                    </a:blip>
+                    <a:srcRect/>
+                    <a:stretch>
+                      <a:fillRect/>
+                    </a:stretch>
+                  </pic:blipFill>
+                  <pic:spPr bwMode="auto">
+                    <a:xfrm>
+                      <a:off x="0" y="0"/>
+                      <a:ext cx="3029837" cy="1773207"/>
+                    </a:xfrm>
+                    <a:prstGeom prst="rect">
+                      <a:avLst/>
+                    </a:prstGeom>
+                    <a:noFill/>
+                    <a:ln>
+                      <a:noFill/>
+                    </a:ln>
+                  </pic:spPr>
+                </pic:pic>
+              </a:graphicData>
+            </a:graphic>
+          </wp:inline>
+        </w:drawing>
+      </w:r>
+      <w:r>
+        <w:rPr>
+          <w:noProof/>
+        </w:rPr>
+        <w:drawing>
+          <wp:inline distT="0" distB="0" distL="0" distR="0" wp14:anchorId="2C2B7438" wp14:editId="0CADC4CE">
+            <wp:extent cx="3067050" cy="1763395"/>
+            <wp:effectExtent l="0" t="0" r="0" b="8255"/>
+            <wp:docPr id="6" name="图片 6"/>
+            <wp:cNvGraphicFramePr>
+              <a:graphicFrameLocks xmlns:a="http://schemas.openxmlformats.org/drawingml/2006/main" noChangeAspect="1"/>
+            </wp:cNvGraphicFramePr>
+            <a:graphic xmlns:a="http://schemas.openxmlformats.org/drawingml/2006/main">
+              <a:graphicData uri="http://schemas.openxmlformats.org/drawingml/2006/picture">
+                <pic:pic xmlns:pic="http://schemas.openxmlformats.org/drawingml/2006/picture">
+                  <pic:nvPicPr>
+                    <pic:cNvPr id="0" name="Picture 17"/>
+                    <pic:cNvPicPr>
+                      <a:picLocks noChangeAspect="1" noChangeArrowheads="1"/>
+                    </pic:cNvPicPr>
+                  </pic:nvPicPr>
+                  <pic:blipFill>
+                    <a:blip r:embed="rId13">
+                      <a:extLst>
+                        <a:ext uri="{28A0092B-C50C-407E-A947-70E740481C1C}">
+                          <a14:useLocalDpi xmlns:a14="http://schemas.microsoft.com/office/drawing/2010/main" val="0"/>
+                        </a:ext>
+                      </a:extLst>
+                    </a:blip>
+                    <a:srcRect/>
+                    <a:stretch>
+                      <a:fillRect/>
+                    </a:stretch>
+                  </pic:blipFill>
+                  <pic:spPr bwMode="auto">
+                    <a:xfrm>
+                      <a:off x="0" y="0"/>
+                      <a:ext cx="3068102" cy="1764000"/>
+                    </a:xfrm>
+                    <a:prstGeom prst="rect">
+                      <a:avLst/>
+                    </a:prstGeom>
+                    <a:noFill/>
+                    <a:ln>
+                      <a:noFill/>
+                    </a:ln>
+                  </pic:spPr>
+                </pic:pic>
+              </a:graphicData>
+            </a:graphic>
+          </wp:inline>
+        </w:drawing>
+      </w:r>
+    </w:p>
+    <w:p>
+      <w:pPr>
+        <w:spacing w:before="156" w:afterLines="0" w:after="0"/>
+        <w:ind w:left="0"/>
+        <w:jc w:val="center"/>
+        <w:rPr>
+          <w:color w:val="808080" w:themeColor="background1" w:themeShade="80"/>
+          <w:sz w:val="20"/>
+          <w:szCs w:val="22"/>
+        </w:rPr>
+      </w:pPr>
+      <w:r>
+        <w:rPr>
+          <w:rFonts w:hint="eastAsia"/>
+          <w:color w:val="808080" w:themeColor="background1" w:themeShade="80"/>
+          <w:sz w:val="20"/>
+          <w:szCs w:val="22"/>
+        </w:rPr>
+        <w:t>F</w:t>
+      </w:r>
+      <w:r>
+        <w:rPr>
+          <w:color w:val="808080" w:themeColor="background1" w:themeShade="80"/>
+          <w:sz w:val="20"/>
+          <w:szCs w:val="22"/>
+        </w:rPr>
+        <w:t>igure 2.2: Testing accuracies-TH1 curves on MNIST dataset and Fashion-MNIST datas</w:t>
+      </w:r>
+      <w:r>
+        <w:rPr>
+          <w:color w:val="808080" w:themeColor="background1" w:themeShade="80"/>
+          <w:sz w:val="20"/>
+          <w:szCs w:val="22"/>
+        </w:rPr>
+        <w:t>e</w:t>
+      </w:r>
+      <w:r>
+        <w:rPr>
+          <w:color w:val="808080" w:themeColor="background1" w:themeShade="80"/>
+          <w:sz w:val="20"/>
+          <w:szCs w:val="22"/>
+        </w:rPr>
+        <w:t>t</w:t>
+      </w:r>
+    </w:p>
+    <w:p>
+      <w:pPr>
+        <w:pStyle w:val="3"/>
+        <w:numPr>
+          <w:ilvl w:val="0"/>
+          <w:numId w:val="19"/>
+        </w:numPr>
+        <w:spacing w:before="156" w:after="156"/>
+        <w:rPr>
+          <w:sz w:val="21"/>
+          <w:szCs w:val="21"/>
+        </w:rPr>
+      </w:pPr>
+      <w:r>
+        <w:rPr>
+          <w:rFonts w:hint="eastAsia"/>
+          <w:sz w:val="21"/>
+          <w:szCs w:val="21"/>
+        </w:rPr>
+        <w:t>D</w:t>
+      </w:r>
+      <w:r>
+        <w:rPr>
+          <w:sz w:val="21"/>
+          <w:szCs w:val="21"/>
+        </w:rPr>
+        <w:t>iscussions</w:t>
+      </w:r>
+    </w:p>
+    <w:p>
+      <w:pPr>
+        <w:spacing w:before="156" w:after="156"/>
+        <w:ind w:left="0"/>
+      </w:pPr>
+      <w:r>
+        <w:rPr>
+          <w:rFonts w:hint="eastAsia"/>
+        </w:rPr>
+        <w:t>F</w:t>
+      </w:r>
+      <w:r>
+        <w:t>rom the experimental results above, the PixelHop++ obtains much higher training accuracies as well as the testing accuracies even with less training time, compared to the similar-scale BP-CNN models. This can definitely show that the PixelHop++ model is completely capable to handle the image classification tasks and it requires less training data than Deep Learning does.</w:t>
+      </w:r>
+    </w:p>
+    <w:p>
+      <w:pPr>
+        <w:spacing w:before="156" w:after="156"/>
+        <w:ind w:left="0"/>
+      </w:pPr>
+      <w:r>
+        <w:rPr>
+          <w:rFonts w:hint="eastAsia"/>
+        </w:rPr>
+        <w:t>F</w:t>
+      </w:r>
+      <w:r>
+        <w:t xml:space="preserve">rom the </w:t>
+      </w:r>
+      <w:r>
+        <w:t xml:space="preserve">different TH1 settings results, we can find that the testing accuracies are higher with lower TH1 generally. And the training time is also longer with lower TH1 values, because the model sizes grow larger with lower TH1. However, when TH1 is lower than a certain value (around 0.002), the testing accuracies will no longer grow higher. This might be a bottleneck for the TH1 setting and the model can </w:t>
+      </w:r>
+      <w:proofErr w:type="gramStart"/>
+      <w:r>
+        <w:t>be optimize</w:t>
+      </w:r>
+      <w:proofErr w:type="gramEnd"/>
+      <w:r>
+        <w:t xml:space="preserve"> </w:t>
+      </w:r>
+      <w:r>
+        <w:t>with other hyper-parameter settings</w:t>
+      </w:r>
+    </w:p>
+    <w:p>
+      <w:pPr>
+        <w:spacing w:before="156" w:after="156"/>
+        <w:ind w:left="0"/>
+      </w:pPr>
+    </w:p>
+    <w:p>
+      <w:pPr>
+        <w:pStyle w:val="2"/>
+        <w:numPr>
+          <w:ilvl w:val="0"/>
+          <w:numId w:val="18"/>
+        </w:numPr>
+        <w:spacing w:before="156" w:after="156"/>
+        <w:rPr>
+          <w:rFonts w:ascii="Arial" w:hAnsi="Arial" w:cs="Arial"/>
+          <w:sz w:val="24"/>
+          <w:szCs w:val="24"/>
+        </w:rPr>
+      </w:pPr>
+      <w:r>
+        <w:rPr>
+          <w:rFonts w:ascii="Arial" w:hAnsi="Arial" w:cs="Arial"/>
+          <w:sz w:val="24"/>
+          <w:szCs w:val="24"/>
+        </w:rPr>
+        <w:t xml:space="preserve">Part (b) </w:t>
+      </w:r>
+      <w:r>
+        <w:rPr>
+          <w:rFonts w:ascii="Arial" w:hAnsi="Arial" w:cs="Arial"/>
+          <w:sz w:val="24"/>
+          <w:szCs w:val="24"/>
+        </w:rPr>
+        <w:t>Comparison between PixelHop and PixelHop++</w:t>
+      </w:r>
+    </w:p>
+    <w:p>
+      <w:pPr>
+        <w:pStyle w:val="3"/>
+        <w:numPr>
+          <w:ilvl w:val="0"/>
+          <w:numId w:val="20"/>
+        </w:numPr>
+        <w:spacing w:before="156" w:after="156"/>
+        <w:rPr>
+          <w:sz w:val="21"/>
+          <w:szCs w:val="21"/>
+        </w:rPr>
+      </w:pPr>
+      <w:r>
+        <w:rPr>
+          <w:sz w:val="21"/>
+          <w:szCs w:val="21"/>
+        </w:rPr>
+        <w:t>Abstract and motivations</w:t>
+      </w:r>
+    </w:p>
+    <w:p>
+      <w:pPr>
+        <w:spacing w:before="156" w:after="156"/>
+        <w:ind w:left="0"/>
+      </w:pPr>
+      <w:r>
+        <w:rPr>
+          <w:rFonts w:hint="eastAsia"/>
+        </w:rPr>
+        <w:t>I</w:t>
+      </w:r>
+      <w:r>
+        <w:t xml:space="preserve">n the previous section, the PixelHop++ model is built and applied to both the MNIST dataset and the Fashion-MNIST dataset. </w:t>
+      </w:r>
+      <w:r>
+        <w:rPr>
+          <w:rFonts w:hint="eastAsia"/>
+        </w:rPr>
+        <w:t>The</w:t>
+      </w:r>
+      <w:r>
+        <w:t xml:space="preserve"> </w:t>
+      </w:r>
+      <w:r>
+        <w:rPr>
+          <w:rFonts w:hint="eastAsia"/>
+        </w:rPr>
+        <w:t>Pix</w:t>
+      </w:r>
+      <w:r>
+        <w:t>elHop++ is actually an improved model based on the PixelHop model. The main improvement is that the PixelHop++ uses channel-wised Saab transform while the PixelHop model uses the ordinary Saab transform. In this part of problem, the performance of the PixelHop model and the PixelHop++ model will be compared and analyzed.</w:t>
+      </w:r>
+    </w:p>
+    <w:p>
+      <w:pPr>
+        <w:spacing w:before="156" w:after="156"/>
+        <w:ind w:left="0"/>
+      </w:pPr>
+    </w:p>
+    <w:p>
+      <w:pPr>
+        <w:pStyle w:val="3"/>
+        <w:numPr>
+          <w:ilvl w:val="0"/>
+          <w:numId w:val="20"/>
+        </w:numPr>
+        <w:spacing w:before="156" w:after="156"/>
+        <w:rPr>
+          <w:sz w:val="21"/>
+          <w:szCs w:val="21"/>
+        </w:rPr>
+      </w:pPr>
+      <w:r>
+        <w:rPr>
+          <w:rFonts w:hint="eastAsia"/>
+          <w:sz w:val="21"/>
+          <w:szCs w:val="21"/>
+        </w:rPr>
+        <w:t>A</w:t>
+      </w:r>
+      <w:r>
+        <w:rPr>
+          <w:sz w:val="21"/>
+          <w:szCs w:val="21"/>
+        </w:rPr>
+        <w:t>pproaches and procedures</w:t>
+      </w:r>
+    </w:p>
+    <w:p>
+      <w:pPr>
+        <w:spacing w:before="156" w:after="156"/>
+        <w:ind w:left="0"/>
+      </w:pPr>
+      <w:r>
+        <w:t xml:space="preserve">The experiments settings for this part are similar to those of </w:t>
+      </w:r>
+      <w:hyperlink w:anchor="_Approaches_and_procedures" w:history="1">
+        <w:r>
+          <w:rPr>
+            <w:rStyle w:val="a3"/>
+          </w:rPr>
+          <w:t>Section 2.1</w:t>
+        </w:r>
+      </w:hyperlink>
+      <w:r>
+        <w:t xml:space="preserve">, but an additional model setting of PixelHop will be built and applied to both the MNIST dataset and the Fashion-MNIST dataset. The </w:t>
+      </w:r>
+      <w:r>
+        <w:lastRenderedPageBreak/>
+        <w:t>PixelHop model uses three layers of ordinary Saab transform without any channel-wise processing</w:t>
+      </w:r>
+      <w:r>
+        <w:t xml:space="preserve"> and the other parts of these two models are exactly the same.</w:t>
+      </w:r>
+    </w:p>
+    <w:p>
+      <w:pPr>
+        <w:spacing w:before="156" w:after="156"/>
+        <w:ind w:left="0"/>
+      </w:pPr>
+      <w:r>
+        <w:rPr>
+          <w:rFonts w:hint="eastAsia"/>
+        </w:rPr>
+        <w:t>A</w:t>
+      </w:r>
+      <w:r>
+        <w:t xml:space="preserve">lso, </w:t>
+      </w:r>
+      <w:r>
+        <w:t>the hyper-parameters are still following Table 2.1 with TH1 = 0.005 and TH2 = 0.001</w:t>
+      </w:r>
+      <w:r>
+        <w:t>. The accuracies and the model sizes will be calculated to evaluate the model performance.</w:t>
+      </w:r>
+    </w:p>
+    <w:p>
+      <w:pPr>
+        <w:spacing w:before="156" w:after="156"/>
+        <w:ind w:left="0"/>
+      </w:pPr>
+    </w:p>
+    <w:p>
+      <w:pPr>
+        <w:pStyle w:val="3"/>
+        <w:numPr>
+          <w:ilvl w:val="0"/>
+          <w:numId w:val="20"/>
+        </w:numPr>
+        <w:spacing w:before="156" w:after="156"/>
+        <w:rPr>
+          <w:sz w:val="21"/>
+          <w:szCs w:val="21"/>
+        </w:rPr>
+      </w:pPr>
+      <w:r>
+        <w:rPr>
+          <w:rFonts w:hint="eastAsia"/>
+          <w:sz w:val="21"/>
+          <w:szCs w:val="21"/>
+        </w:rPr>
+        <w:t>E</w:t>
+      </w:r>
+      <w:r>
+        <w:rPr>
+          <w:sz w:val="21"/>
+          <w:szCs w:val="21"/>
+        </w:rPr>
+        <w:t>xperimental results</w:t>
+      </w:r>
+    </w:p>
+    <w:p>
+      <w:pPr>
+        <w:spacing w:before="156" w:after="156"/>
+        <w:ind w:left="0"/>
+      </w:pPr>
+      <w:r>
+        <w:rPr>
+          <w:rFonts w:hint="eastAsia"/>
+        </w:rPr>
+        <w:t>T</w:t>
+      </w:r>
+      <w:r>
+        <w:t xml:space="preserve">he training accuracies, testing accuracies and models sizes for both the </w:t>
+      </w:r>
+      <w:r>
+        <w:t xml:space="preserve">PixelHop model and the PixelHop++ model are displayed in </w:t>
+      </w:r>
+      <w:r>
+        <w:rPr>
+          <w:rFonts w:hint="eastAsia"/>
+        </w:rPr>
+        <w:t>Table</w:t>
+      </w:r>
+      <w:r>
+        <w:t xml:space="preserve"> 2.</w:t>
+      </w:r>
+      <w:r>
+        <w:t>4</w:t>
+      </w:r>
+    </w:p>
+    <w:p>
+      <w:pPr>
+        <w:spacing w:before="156" w:afterLines="0" w:after="0"/>
+        <w:ind w:left="0"/>
+        <w:jc w:val="center"/>
+        <w:rPr>
+          <w:color w:val="595959" w:themeColor="text1" w:themeTint="A6"/>
+          <w:sz w:val="20"/>
+          <w:szCs w:val="22"/>
+        </w:rPr>
+      </w:pPr>
+      <w:r>
+        <w:rPr>
+          <w:rFonts w:hint="eastAsia"/>
+          <w:color w:val="595959" w:themeColor="text1" w:themeTint="A6"/>
+        </w:rPr>
+        <w:t>T</w:t>
+      </w:r>
+      <w:r>
+        <w:rPr>
+          <w:color w:val="595959" w:themeColor="text1" w:themeTint="A6"/>
+        </w:rPr>
+        <w:t>able 2.</w:t>
+      </w:r>
+      <w:r>
+        <w:rPr>
+          <w:color w:val="595959" w:themeColor="text1" w:themeTint="A6"/>
+        </w:rPr>
+        <w:t>4</w:t>
+      </w:r>
+      <w:r>
+        <w:rPr>
+          <w:color w:val="595959" w:themeColor="text1" w:themeTint="A6"/>
+        </w:rPr>
+        <w:t>:</w:t>
+      </w:r>
+      <w:r>
+        <w:t xml:space="preserve"> </w:t>
+      </w:r>
+      <w:r>
+        <w:rPr>
+          <w:color w:val="595959" w:themeColor="text1" w:themeTint="A6"/>
+          <w:sz w:val="20"/>
+          <w:szCs w:val="22"/>
+        </w:rPr>
+        <w:t xml:space="preserve">Training results </w:t>
+      </w:r>
+      <w:r>
+        <w:rPr>
+          <w:color w:val="595959" w:themeColor="text1" w:themeTint="A6"/>
+          <w:sz w:val="20"/>
+          <w:szCs w:val="22"/>
+        </w:rPr>
+        <w:t xml:space="preserve">for PixelHop and PixelHop++ on </w:t>
+      </w:r>
+      <w:r>
+        <w:rPr>
+          <w:rFonts w:hint="eastAsia"/>
+          <w:color w:val="595959" w:themeColor="text1" w:themeTint="A6"/>
+          <w:sz w:val="20"/>
+          <w:szCs w:val="22"/>
+        </w:rPr>
+        <w:t>both</w:t>
+      </w:r>
+      <w:r>
+        <w:rPr>
+          <w:color w:val="595959" w:themeColor="text1" w:themeTint="A6"/>
+          <w:sz w:val="20"/>
+          <w:szCs w:val="22"/>
+        </w:rPr>
+        <w:t xml:space="preserve"> MNIST and Fashion-MNIST</w:t>
+      </w:r>
+    </w:p>
+    <w:tbl>
+      <w:tblPr>
+        <w:tblStyle w:val="a5"/>
+        <w:tblW w:w="9923" w:type="dxa"/>
+        <w:tblBorders>
+          <w:top w:val="single" w:sz="12" w:space="0" w:color="auto"/>
+          <w:left w:val="none" w:sz="0" w:space="0" w:color="auto"/>
+          <w:bottom w:val="none" w:sz="0" w:space="0" w:color="auto"/>
+          <w:right w:val="none" w:sz="0" w:space="0" w:color="auto"/>
+          <w:insideH w:val="none" w:sz="0" w:space="0" w:color="auto"/>
+          <w:insideV w:val="none" w:sz="0" w:space="0" w:color="auto"/>
+        </w:tblBorders>
+        <w:tblLook w:val="04A0" w:firstRow="1" w:lastRow="0" w:firstColumn="1" w:lastColumn="0" w:noHBand="0" w:noVBand="1"/>
+      </w:tblPr>
+      <w:tblGrid>
+        <w:gridCol w:w="991"/>
+        <w:gridCol w:w="2553"/>
+        <w:gridCol w:w="2268"/>
+        <w:gridCol w:w="1701"/>
+        <w:gridCol w:w="2410"/>
+      </w:tblGrid>
+      <w:tr>
+        <w:tc>
+          <w:tcPr>
+            <w:tcW w:w="991" w:type="dxa"/>
+            <w:tcBorders>
+              <w:top w:val="single" w:sz="12" w:space="0" w:color="auto"/>
+              <w:bottom w:val="single" w:sz="4" w:space="0" w:color="auto"/>
+              <w:right w:val="single" w:sz="4" w:space="0" w:color="auto"/>
+            </w:tcBorders>
+            <w:shd w:val="clear" w:color="auto" w:fill="D9D9D9" w:themeFill="background1" w:themeFillShade="D9"/>
+          </w:tcPr>
+          <w:p>
+            <w:pPr>
+              <w:spacing w:before="156" w:afterLines="0" w:after="0"/>
+              <w:ind w:left="0"/>
+              <w:jc w:val="center"/>
+            </w:pPr>
+            <w:r>
+              <w:rPr>
+                <w:rFonts w:hint="eastAsia"/>
+                <w:b/>
+                <w:bCs/>
+                <w:sz w:val="18"/>
+                <w:szCs w:val="21"/>
+              </w:rPr>
+              <w:t>D</w:t>
+            </w:r>
+            <w:r>
+              <w:rPr>
+                <w:b/>
+                <w:bCs/>
+                <w:sz w:val="18"/>
+                <w:szCs w:val="21"/>
+              </w:rPr>
+              <w:t>ataset</w:t>
+            </w:r>
+          </w:p>
+        </w:tc>
+        <w:tc>
+          <w:tcPr>
+            <w:tcW w:w="2553" w:type="dxa"/>
+            <w:tcBorders>
+              <w:top w:val="single" w:sz="12" w:space="0" w:color="auto"/>
+              <w:bottom w:val="single" w:sz="4" w:space="0" w:color="auto"/>
+              <w:right w:val="single" w:sz="4" w:space="0" w:color="auto"/>
+            </w:tcBorders>
+            <w:shd w:val="clear" w:color="auto" w:fill="D9D9D9" w:themeFill="background1" w:themeFillShade="D9"/>
+          </w:tcPr>
+          <w:p>
+            <w:pPr>
+              <w:spacing w:before="156" w:afterLines="0" w:after="0"/>
+              <w:ind w:left="0"/>
+              <w:jc w:val="center"/>
+              <w:rPr>
+                <w:b/>
+                <w:bCs/>
+                <w:sz w:val="18"/>
+                <w:szCs w:val="21"/>
+              </w:rPr>
+            </w:pPr>
+            <w:r>
+              <w:rPr>
+                <w:b/>
+                <w:bCs/>
+                <w:sz w:val="18"/>
+                <w:szCs w:val="21"/>
+              </w:rPr>
+              <w:t>Model</w:t>
+            </w:r>
+          </w:p>
+        </w:tc>
+        <w:tc>
+          <w:tcPr>
+            <w:tcW w:w="2268" w:type="dxa"/>
+            <w:tcBorders>
+              <w:top w:val="single" w:sz="12" w:space="0" w:color="auto"/>
+              <w:left w:val="single" w:sz="4" w:space="0" w:color="auto"/>
+              <w:bottom w:val="single" w:sz="4" w:space="0" w:color="auto"/>
+            </w:tcBorders>
+            <w:shd w:val="clear" w:color="auto" w:fill="D9D9D9" w:themeFill="background1" w:themeFillShade="D9"/>
+          </w:tcPr>
+          <w:p>
+            <w:pPr>
+              <w:spacing w:before="156" w:afterLines="0" w:after="0"/>
+              <w:ind w:left="0"/>
+              <w:jc w:val="center"/>
+            </w:pPr>
+            <w:r>
+              <w:rPr>
+                <w:rFonts w:hint="eastAsia"/>
+                <w:b/>
+                <w:bCs/>
+                <w:sz w:val="18"/>
+                <w:szCs w:val="21"/>
+              </w:rPr>
+              <w:t>T</w:t>
+            </w:r>
+            <w:r>
+              <w:rPr>
+                <w:b/>
+                <w:bCs/>
+                <w:sz w:val="18"/>
+                <w:szCs w:val="21"/>
+              </w:rPr>
+              <w:t>raining accuracy</w:t>
+            </w:r>
+            <w:r>
+              <w:rPr>
+                <w:rFonts w:hint="eastAsia"/>
+                <w:b/>
+                <w:bCs/>
+                <w:sz w:val="18"/>
+                <w:szCs w:val="21"/>
+              </w:rPr>
+              <w:t xml:space="preserve"> </w:t>
+            </w:r>
+          </w:p>
+        </w:tc>
+        <w:tc>
+          <w:tcPr>
+            <w:tcW w:w="1701" w:type="dxa"/>
+            <w:tcBorders>
+              <w:top w:val="single" w:sz="12" w:space="0" w:color="auto"/>
+              <w:bottom w:val="single" w:sz="4" w:space="0" w:color="auto"/>
+            </w:tcBorders>
+            <w:shd w:val="clear" w:color="auto" w:fill="D9D9D9" w:themeFill="background1" w:themeFillShade="D9"/>
+          </w:tcPr>
+          <w:p>
+            <w:pPr>
+              <w:spacing w:before="156" w:afterLines="0" w:after="0"/>
+              <w:ind w:left="0"/>
+              <w:jc w:val="center"/>
+            </w:pPr>
+            <w:r>
+              <w:rPr>
+                <w:rFonts w:hint="eastAsia"/>
+                <w:b/>
+                <w:bCs/>
+                <w:sz w:val="18"/>
+                <w:szCs w:val="21"/>
+              </w:rPr>
+              <w:t>T</w:t>
+            </w:r>
+            <w:r>
+              <w:rPr>
+                <w:b/>
+                <w:bCs/>
+                <w:sz w:val="18"/>
+                <w:szCs w:val="21"/>
+              </w:rPr>
+              <w:t>esting accuracy</w:t>
+            </w:r>
+          </w:p>
+        </w:tc>
+        <w:tc>
+          <w:tcPr>
+            <w:tcW w:w="2410" w:type="dxa"/>
+            <w:tcBorders>
+              <w:top w:val="single" w:sz="12" w:space="0" w:color="auto"/>
+              <w:bottom w:val="single" w:sz="4" w:space="0" w:color="auto"/>
+            </w:tcBorders>
+            <w:shd w:val="clear" w:color="auto" w:fill="D9D9D9" w:themeFill="background1" w:themeFillShade="D9"/>
+          </w:tcPr>
+          <w:p>
+            <w:pPr>
+              <w:spacing w:before="156" w:afterLines="0" w:after="0"/>
+              <w:ind w:left="0"/>
+              <w:jc w:val="center"/>
+            </w:pPr>
+            <w:r>
+              <w:rPr>
+                <w:rFonts w:hint="eastAsia"/>
+                <w:b/>
+                <w:bCs/>
+                <w:sz w:val="18"/>
+                <w:szCs w:val="21"/>
+              </w:rPr>
+              <w:t>N</w:t>
+            </w:r>
+            <w:r>
+              <w:rPr>
+                <w:b/>
+                <w:bCs/>
+                <w:sz w:val="18"/>
+                <w:szCs w:val="21"/>
+              </w:rPr>
+              <w:t>um of parameters</w:t>
+            </w:r>
+          </w:p>
+        </w:tc>
+      </w:tr>
+      <w:tr>
+        <w:tc>
+          <w:tcPr>
+            <w:tcW w:w="991" w:type="dxa"/>
+            <w:vMerge w:val="restart"/>
+            <w:tcBorders>
+              <w:top w:val="single" w:sz="4" w:space="0" w:color="auto"/>
+              <w:right w:val="single" w:sz="4" w:space="0" w:color="auto"/>
+            </w:tcBorders>
+            <w:vAlign w:val="center"/>
+          </w:tcPr>
+          <w:p>
+            <w:pPr>
+              <w:snapToGrid w:val="0"/>
+              <w:spacing w:before="156" w:afterLines="0" w:after="0" w:line="240" w:lineRule="exact"/>
+              <w:ind w:left="0"/>
+              <w:jc w:val="center"/>
+              <w:rPr>
+                <w:sz w:val="18"/>
+                <w:szCs w:val="21"/>
+              </w:rPr>
+            </w:pPr>
+            <w:r>
+              <w:rPr>
+                <w:rFonts w:hint="eastAsia"/>
+                <w:sz w:val="18"/>
+                <w:szCs w:val="21"/>
+              </w:rPr>
+              <w:t>M</w:t>
+            </w:r>
+            <w:r>
+              <w:rPr>
+                <w:sz w:val="18"/>
+                <w:szCs w:val="21"/>
+              </w:rPr>
+              <w:t>NIST</w:t>
+            </w:r>
+          </w:p>
+        </w:tc>
+        <w:tc>
+          <w:tcPr>
+            <w:tcW w:w="2553" w:type="dxa"/>
+            <w:tcBorders>
+              <w:top w:val="single" w:sz="4" w:space="0" w:color="auto"/>
+              <w:right w:val="single" w:sz="4" w:space="0" w:color="auto"/>
+            </w:tcBorders>
+            <w:vAlign w:val="center"/>
+          </w:tcPr>
+          <w:p>
+            <w:pPr>
+              <w:snapToGrid w:val="0"/>
+              <w:spacing w:before="156" w:afterLines="0" w:after="0" w:line="240" w:lineRule="exact"/>
+              <w:ind w:left="0"/>
+              <w:jc w:val="center"/>
+              <w:rPr>
+                <w:sz w:val="18"/>
+                <w:szCs w:val="21"/>
+              </w:rPr>
+            </w:pPr>
+            <w:r>
+              <w:rPr>
+                <w:sz w:val="18"/>
+                <w:szCs w:val="21"/>
+              </w:rPr>
+              <w:t>PixelHop</w:t>
+            </w:r>
+          </w:p>
+        </w:tc>
+        <w:tc>
+          <w:tcPr>
+            <w:tcW w:w="2268" w:type="dxa"/>
+            <w:tcBorders>
+              <w:top w:val="single" w:sz="4" w:space="0" w:color="auto"/>
+              <w:left w:val="single" w:sz="4" w:space="0" w:color="auto"/>
+            </w:tcBorders>
+            <w:vAlign w:val="center"/>
+          </w:tcPr>
+          <w:p>
+            <w:pPr>
+              <w:snapToGrid w:val="0"/>
+              <w:spacing w:before="156" w:afterLines="0" w:after="0" w:line="240" w:lineRule="exact"/>
+              <w:ind w:left="0"/>
+              <w:jc w:val="center"/>
+              <w:rPr>
+                <w:sz w:val="18"/>
+                <w:szCs w:val="21"/>
+              </w:rPr>
+            </w:pPr>
+            <w:r>
+              <w:rPr>
+                <w:rFonts w:hint="eastAsia"/>
+                <w:sz w:val="18"/>
+                <w:szCs w:val="21"/>
+              </w:rPr>
+              <w:t>0</w:t>
+            </w:r>
+            <w:r>
+              <w:rPr>
+                <w:sz w:val="18"/>
+                <w:szCs w:val="21"/>
+              </w:rPr>
+              <w:t>.9885</w:t>
+            </w:r>
+          </w:p>
+        </w:tc>
+        <w:tc>
+          <w:tcPr>
+            <w:tcW w:w="1701" w:type="dxa"/>
+            <w:tcBorders>
+              <w:top w:val="single" w:sz="4" w:space="0" w:color="auto"/>
+            </w:tcBorders>
+            <w:vAlign w:val="center"/>
+          </w:tcPr>
+          <w:p>
+            <w:pPr>
+              <w:snapToGrid w:val="0"/>
+              <w:spacing w:before="156" w:afterLines="0" w:after="0" w:line="240" w:lineRule="exact"/>
+              <w:ind w:left="0"/>
+              <w:jc w:val="center"/>
+              <w:rPr>
+                <w:sz w:val="18"/>
+                <w:szCs w:val="21"/>
+              </w:rPr>
+            </w:pPr>
+            <w:r>
+              <w:rPr>
+                <w:rFonts w:hint="eastAsia"/>
+                <w:sz w:val="18"/>
+                <w:szCs w:val="21"/>
+              </w:rPr>
+              <w:t>0</w:t>
+            </w:r>
+            <w:r>
+              <w:rPr>
+                <w:sz w:val="18"/>
+                <w:szCs w:val="21"/>
+              </w:rPr>
+              <w:t>.96</w:t>
+            </w:r>
+            <w:r>
+              <w:rPr>
+                <w:sz w:val="18"/>
+                <w:szCs w:val="21"/>
+              </w:rPr>
+              <w:t>5</w:t>
+            </w:r>
+            <w:r>
+              <w:rPr>
+                <w:sz w:val="18"/>
+                <w:szCs w:val="21"/>
+              </w:rPr>
+              <w:t>0</w:t>
+            </w:r>
+          </w:p>
+        </w:tc>
+        <w:tc>
+          <w:tcPr>
+            <w:tcW w:w="2410" w:type="dxa"/>
+            <w:tcBorders>
+              <w:top w:val="single" w:sz="4" w:space="0" w:color="auto"/>
+            </w:tcBorders>
+            <w:vAlign w:val="center"/>
+          </w:tcPr>
+          <w:p>
+            <w:pPr>
+              <w:snapToGrid w:val="0"/>
+              <w:spacing w:before="156" w:afterLines="0" w:after="0" w:line="240" w:lineRule="exact"/>
+              <w:ind w:left="0"/>
+              <w:jc w:val="center"/>
+              <w:rPr>
+                <w:sz w:val="18"/>
+                <w:szCs w:val="21"/>
+              </w:rPr>
+            </w:pPr>
+            <w:r>
+              <w:rPr>
+                <w:rFonts w:hint="eastAsia"/>
+                <w:sz w:val="18"/>
+                <w:szCs w:val="21"/>
+              </w:rPr>
+              <w:t>1</w:t>
+            </w:r>
+            <w:r>
+              <w:rPr>
+                <w:sz w:val="18"/>
+                <w:szCs w:val="21"/>
+              </w:rPr>
+              <w:t>33125</w:t>
+            </w:r>
+          </w:p>
+        </w:tc>
+      </w:tr>
+      <w:tr>
+        <w:tc>
+          <w:tcPr>
+            <w:tcW w:w="991" w:type="dxa"/>
+            <w:vMerge/>
+            <w:tcBorders>
+              <w:bottom w:val="single" w:sz="4" w:space="0" w:color="auto"/>
+              <w:right w:val="single" w:sz="4" w:space="0" w:color="auto"/>
+            </w:tcBorders>
+            <w:shd w:val="clear" w:color="auto" w:fill="D9D9D9" w:themeFill="background1" w:themeFillShade="D9"/>
+            <w:vAlign w:val="center"/>
+          </w:tcPr>
+          <w:p>
+            <w:pPr>
+              <w:snapToGrid w:val="0"/>
+              <w:spacing w:before="156" w:afterLines="0" w:after="0" w:line="240" w:lineRule="exact"/>
+              <w:ind w:left="0"/>
+              <w:jc w:val="center"/>
+              <w:rPr>
+                <w:sz w:val="18"/>
+                <w:szCs w:val="21"/>
+              </w:rPr>
+            </w:pPr>
+          </w:p>
+        </w:tc>
+        <w:tc>
+          <w:tcPr>
+            <w:tcW w:w="2553" w:type="dxa"/>
+            <w:tcBorders>
+              <w:top w:val="nil"/>
+              <w:bottom w:val="single" w:sz="4" w:space="0" w:color="auto"/>
+              <w:right w:val="single" w:sz="4" w:space="0" w:color="auto"/>
+            </w:tcBorders>
+            <w:shd w:val="clear" w:color="auto" w:fill="D9D9D9" w:themeFill="background1" w:themeFillShade="D9"/>
+            <w:vAlign w:val="center"/>
+          </w:tcPr>
+          <w:p>
+            <w:pPr>
+              <w:snapToGrid w:val="0"/>
+              <w:spacing w:before="156" w:afterLines="0" w:after="0" w:line="240" w:lineRule="exact"/>
+              <w:ind w:left="0"/>
+              <w:jc w:val="center"/>
+              <w:rPr>
+                <w:sz w:val="18"/>
+                <w:szCs w:val="21"/>
+              </w:rPr>
+            </w:pPr>
+            <w:r>
+              <w:rPr>
+                <w:sz w:val="18"/>
+                <w:szCs w:val="21"/>
+              </w:rPr>
+              <w:t>PixelHop++</w:t>
+            </w:r>
+          </w:p>
+        </w:tc>
+        <w:tc>
+          <w:tcPr>
+            <w:tcW w:w="2268" w:type="dxa"/>
+            <w:tcBorders>
+              <w:top w:val="nil"/>
+              <w:left w:val="single" w:sz="4" w:space="0" w:color="auto"/>
+              <w:bottom w:val="single" w:sz="4" w:space="0" w:color="auto"/>
+            </w:tcBorders>
+            <w:shd w:val="clear" w:color="auto" w:fill="D9D9D9" w:themeFill="background1" w:themeFillShade="D9"/>
+            <w:vAlign w:val="center"/>
+          </w:tcPr>
+          <w:p>
+            <w:pPr>
+              <w:snapToGrid w:val="0"/>
+              <w:spacing w:before="156" w:afterLines="0" w:after="0" w:line="240" w:lineRule="exact"/>
+              <w:ind w:left="0"/>
+              <w:jc w:val="center"/>
+              <w:rPr>
+                <w:sz w:val="18"/>
+                <w:szCs w:val="21"/>
+              </w:rPr>
+            </w:pPr>
+            <w:r>
+              <w:rPr>
+                <w:sz w:val="18"/>
+                <w:szCs w:val="21"/>
+              </w:rPr>
+              <w:t>0.9858</w:t>
+            </w:r>
+          </w:p>
+        </w:tc>
+        <w:tc>
+          <w:tcPr>
+            <w:tcW w:w="1701" w:type="dxa"/>
+            <w:tcBorders>
+              <w:top w:val="nil"/>
+              <w:bottom w:val="single" w:sz="4" w:space="0" w:color="auto"/>
+            </w:tcBorders>
+            <w:shd w:val="clear" w:color="auto" w:fill="D9D9D9" w:themeFill="background1" w:themeFillShade="D9"/>
+            <w:vAlign w:val="center"/>
+          </w:tcPr>
+          <w:p>
+            <w:pPr>
+              <w:snapToGrid w:val="0"/>
+              <w:spacing w:before="156" w:afterLines="0" w:after="0" w:line="240" w:lineRule="exact"/>
+              <w:ind w:left="0"/>
+              <w:jc w:val="center"/>
+              <w:rPr>
+                <w:sz w:val="18"/>
+                <w:szCs w:val="21"/>
+              </w:rPr>
+            </w:pPr>
+            <w:r>
+              <w:rPr>
+                <w:sz w:val="18"/>
+                <w:szCs w:val="21"/>
+              </w:rPr>
+              <w:t>0.9644</w:t>
+            </w:r>
+          </w:p>
+        </w:tc>
+        <w:tc>
+          <w:tcPr>
+            <w:tcW w:w="2410" w:type="dxa"/>
+            <w:tcBorders>
+              <w:top w:val="nil"/>
+              <w:bottom w:val="single" w:sz="4" w:space="0" w:color="auto"/>
+            </w:tcBorders>
+            <w:shd w:val="clear" w:color="auto" w:fill="D9D9D9" w:themeFill="background1" w:themeFillShade="D9"/>
+            <w:vAlign w:val="center"/>
+          </w:tcPr>
+          <w:p>
+            <w:pPr>
+              <w:snapToGrid w:val="0"/>
+              <w:spacing w:before="156" w:afterLines="0" w:after="0" w:line="240" w:lineRule="exact"/>
+              <w:ind w:left="0"/>
+              <w:jc w:val="center"/>
+              <w:rPr>
+                <w:sz w:val="18"/>
+                <w:szCs w:val="21"/>
+              </w:rPr>
+            </w:pPr>
+            <w:r>
+              <w:rPr>
+                <w:sz w:val="18"/>
+                <w:szCs w:val="21"/>
+              </w:rPr>
+              <w:t>6525</w:t>
+            </w:r>
+          </w:p>
+        </w:tc>
+      </w:tr>
+      <w:tr>
+        <w:tc>
+          <w:tcPr>
+            <w:tcW w:w="991" w:type="dxa"/>
+            <w:vMerge w:val="restart"/>
+            <w:tcBorders>
+              <w:top w:val="single" w:sz="4" w:space="0" w:color="auto"/>
+              <w:right w:val="single" w:sz="4" w:space="0" w:color="auto"/>
+            </w:tcBorders>
+            <w:vAlign w:val="center"/>
+          </w:tcPr>
+          <w:p>
+            <w:pPr>
+              <w:snapToGrid w:val="0"/>
+              <w:spacing w:before="156" w:afterLines="0" w:after="0" w:line="240" w:lineRule="exact"/>
+              <w:ind w:left="0"/>
+              <w:jc w:val="center"/>
+              <w:rPr>
+                <w:sz w:val="18"/>
+                <w:szCs w:val="21"/>
+              </w:rPr>
+            </w:pPr>
+            <w:r>
+              <w:rPr>
+                <w:rFonts w:hint="eastAsia"/>
+                <w:sz w:val="18"/>
+                <w:szCs w:val="21"/>
+              </w:rPr>
+              <w:t>F</w:t>
+            </w:r>
+            <w:r>
+              <w:rPr>
+                <w:sz w:val="18"/>
+                <w:szCs w:val="21"/>
+              </w:rPr>
+              <w:t>ashion-MNIST</w:t>
+            </w:r>
+          </w:p>
+        </w:tc>
+        <w:tc>
+          <w:tcPr>
+            <w:tcW w:w="2553" w:type="dxa"/>
+            <w:tcBorders>
+              <w:top w:val="single" w:sz="4" w:space="0" w:color="auto"/>
+              <w:bottom w:val="nil"/>
+              <w:right w:val="single" w:sz="4" w:space="0" w:color="auto"/>
+            </w:tcBorders>
+            <w:vAlign w:val="center"/>
+          </w:tcPr>
+          <w:p>
+            <w:pPr>
+              <w:snapToGrid w:val="0"/>
+              <w:spacing w:before="156" w:afterLines="0" w:after="0" w:line="240" w:lineRule="exact"/>
+              <w:ind w:left="0"/>
+              <w:jc w:val="center"/>
+              <w:rPr>
+                <w:sz w:val="18"/>
+                <w:szCs w:val="21"/>
+              </w:rPr>
+            </w:pPr>
+            <w:r>
+              <w:rPr>
+                <w:sz w:val="18"/>
+                <w:szCs w:val="21"/>
+              </w:rPr>
+              <w:t>PixelHop</w:t>
+            </w:r>
+          </w:p>
+        </w:tc>
+        <w:tc>
+          <w:tcPr>
+            <w:tcW w:w="2268" w:type="dxa"/>
+            <w:tcBorders>
+              <w:top w:val="single" w:sz="4" w:space="0" w:color="auto"/>
+              <w:left w:val="single" w:sz="4" w:space="0" w:color="auto"/>
+              <w:bottom w:val="nil"/>
+            </w:tcBorders>
+            <w:vAlign w:val="center"/>
+          </w:tcPr>
+          <w:p>
+            <w:pPr>
+              <w:snapToGrid w:val="0"/>
+              <w:spacing w:before="156" w:afterLines="0" w:after="0" w:line="240" w:lineRule="exact"/>
+              <w:ind w:left="0"/>
+              <w:jc w:val="center"/>
+              <w:rPr>
+                <w:sz w:val="18"/>
+                <w:szCs w:val="21"/>
+              </w:rPr>
+            </w:pPr>
+            <w:r>
+              <w:rPr>
+                <w:rFonts w:hint="eastAsia"/>
+                <w:sz w:val="18"/>
+                <w:szCs w:val="21"/>
+              </w:rPr>
+              <w:t>0</w:t>
+            </w:r>
+            <w:r>
+              <w:rPr>
+                <w:sz w:val="18"/>
+                <w:szCs w:val="21"/>
+              </w:rPr>
+              <w:t>.91</w:t>
+            </w:r>
+            <w:r>
+              <w:rPr>
+                <w:sz w:val="18"/>
+                <w:szCs w:val="21"/>
+              </w:rPr>
+              <w:t>14</w:t>
+            </w:r>
+          </w:p>
+        </w:tc>
+        <w:tc>
+          <w:tcPr>
+            <w:tcW w:w="1701" w:type="dxa"/>
+            <w:tcBorders>
+              <w:top w:val="single" w:sz="4" w:space="0" w:color="auto"/>
+              <w:bottom w:val="nil"/>
+            </w:tcBorders>
+            <w:vAlign w:val="center"/>
+          </w:tcPr>
+          <w:p>
+            <w:pPr>
+              <w:snapToGrid w:val="0"/>
+              <w:spacing w:before="156" w:afterLines="0" w:after="0" w:line="240" w:lineRule="exact"/>
+              <w:ind w:left="0"/>
+              <w:jc w:val="center"/>
+              <w:rPr>
+                <w:sz w:val="18"/>
+                <w:szCs w:val="21"/>
+              </w:rPr>
+            </w:pPr>
+            <w:r>
+              <w:rPr>
+                <w:rFonts w:hint="eastAsia"/>
+                <w:sz w:val="18"/>
+                <w:szCs w:val="21"/>
+              </w:rPr>
+              <w:t>0</w:t>
+            </w:r>
+            <w:r>
+              <w:rPr>
+                <w:sz w:val="18"/>
+                <w:szCs w:val="21"/>
+              </w:rPr>
+              <w:t>.8</w:t>
+            </w:r>
+            <w:r>
+              <w:rPr>
+                <w:sz w:val="18"/>
+                <w:szCs w:val="21"/>
+              </w:rPr>
+              <w:t>617</w:t>
+            </w:r>
+          </w:p>
+        </w:tc>
+        <w:tc>
+          <w:tcPr>
+            <w:tcW w:w="2410" w:type="dxa"/>
+            <w:tcBorders>
+              <w:top w:val="single" w:sz="4" w:space="0" w:color="auto"/>
+              <w:bottom w:val="nil"/>
+            </w:tcBorders>
+            <w:vAlign w:val="center"/>
+          </w:tcPr>
+          <w:p>
+            <w:pPr>
+              <w:snapToGrid w:val="0"/>
+              <w:spacing w:before="156" w:afterLines="0" w:after="0" w:line="240" w:lineRule="exact"/>
+              <w:ind w:left="0"/>
+              <w:jc w:val="center"/>
+              <w:rPr>
+                <w:sz w:val="18"/>
+                <w:szCs w:val="21"/>
+              </w:rPr>
+            </w:pPr>
+            <w:r>
+              <w:rPr>
+                <w:sz w:val="18"/>
+                <w:szCs w:val="21"/>
+              </w:rPr>
+              <w:t>74275</w:t>
+            </w:r>
+          </w:p>
+        </w:tc>
+      </w:tr>
+      <w:tr>
+        <w:tc>
+          <w:tcPr>
+            <w:tcW w:w="991" w:type="dxa"/>
+            <w:vMerge/>
+            <w:tcBorders>
+              <w:top w:val="nil"/>
+              <w:bottom w:val="single" w:sz="12" w:space="0" w:color="auto"/>
+              <w:right w:val="single" w:sz="4" w:space="0" w:color="auto"/>
+            </w:tcBorders>
+            <w:shd w:val="clear" w:color="auto" w:fill="D9D9D9" w:themeFill="background1" w:themeFillShade="D9"/>
+            <w:vAlign w:val="center"/>
+          </w:tcPr>
+          <w:p>
+            <w:pPr>
+              <w:snapToGrid w:val="0"/>
+              <w:spacing w:before="156" w:afterLines="0" w:after="0" w:line="240" w:lineRule="exact"/>
+              <w:ind w:left="0"/>
+              <w:jc w:val="center"/>
+              <w:rPr>
+                <w:sz w:val="18"/>
+                <w:szCs w:val="21"/>
+              </w:rPr>
+            </w:pPr>
+          </w:p>
+        </w:tc>
+        <w:tc>
+          <w:tcPr>
+            <w:tcW w:w="2553" w:type="dxa"/>
+            <w:tcBorders>
+              <w:top w:val="nil"/>
+              <w:left w:val="single" w:sz="4" w:space="0" w:color="auto"/>
+              <w:bottom w:val="single" w:sz="12" w:space="0" w:color="auto"/>
+              <w:right w:val="single" w:sz="4" w:space="0" w:color="auto"/>
+            </w:tcBorders>
+            <w:shd w:val="clear" w:color="auto" w:fill="D9D9D9" w:themeFill="background1" w:themeFillShade="D9"/>
+            <w:vAlign w:val="center"/>
+          </w:tcPr>
+          <w:p>
+            <w:pPr>
+              <w:snapToGrid w:val="0"/>
+              <w:spacing w:before="156" w:afterLines="0" w:after="0" w:line="240" w:lineRule="exact"/>
+              <w:ind w:left="0"/>
+              <w:jc w:val="center"/>
+              <w:rPr>
+                <w:sz w:val="18"/>
+                <w:szCs w:val="21"/>
+              </w:rPr>
+            </w:pPr>
+            <w:r>
+              <w:rPr>
+                <w:sz w:val="18"/>
+                <w:szCs w:val="21"/>
+              </w:rPr>
+              <w:t>PixelHop++</w:t>
+            </w:r>
+          </w:p>
+        </w:tc>
+        <w:tc>
+          <w:tcPr>
+            <w:tcW w:w="2268" w:type="dxa"/>
+            <w:tcBorders>
+              <w:top w:val="nil"/>
+              <w:left w:val="single" w:sz="4" w:space="0" w:color="auto"/>
+              <w:bottom w:val="single" w:sz="12" w:space="0" w:color="auto"/>
+            </w:tcBorders>
+            <w:shd w:val="clear" w:color="auto" w:fill="D9D9D9" w:themeFill="background1" w:themeFillShade="D9"/>
+            <w:vAlign w:val="center"/>
+          </w:tcPr>
+          <w:p>
+            <w:pPr>
+              <w:snapToGrid w:val="0"/>
+              <w:spacing w:before="156" w:afterLines="0" w:after="0" w:line="240" w:lineRule="exact"/>
+              <w:ind w:left="0"/>
+              <w:jc w:val="center"/>
+              <w:rPr>
+                <w:sz w:val="18"/>
+                <w:szCs w:val="21"/>
+              </w:rPr>
+            </w:pPr>
+            <w:r>
+              <w:rPr>
+                <w:sz w:val="18"/>
+                <w:szCs w:val="21"/>
+              </w:rPr>
+              <w:t>0.9086</w:t>
+            </w:r>
+          </w:p>
+        </w:tc>
+        <w:tc>
+          <w:tcPr>
+            <w:tcW w:w="1701" w:type="dxa"/>
+            <w:tcBorders>
+              <w:top w:val="nil"/>
+              <w:bottom w:val="single" w:sz="12" w:space="0" w:color="auto"/>
+            </w:tcBorders>
+            <w:shd w:val="clear" w:color="auto" w:fill="D9D9D9" w:themeFill="background1" w:themeFillShade="D9"/>
+            <w:vAlign w:val="center"/>
+          </w:tcPr>
+          <w:p>
+            <w:pPr>
+              <w:snapToGrid w:val="0"/>
+              <w:spacing w:before="156" w:afterLines="0" w:after="0" w:line="240" w:lineRule="exact"/>
+              <w:ind w:left="0"/>
+              <w:jc w:val="center"/>
+              <w:rPr>
+                <w:sz w:val="18"/>
+                <w:szCs w:val="21"/>
+              </w:rPr>
+            </w:pPr>
+            <w:r>
+              <w:rPr>
+                <w:rFonts w:hint="eastAsia"/>
+                <w:sz w:val="18"/>
+                <w:szCs w:val="21"/>
+              </w:rPr>
+              <w:t>0</w:t>
+            </w:r>
+            <w:r>
+              <w:rPr>
+                <w:sz w:val="18"/>
+                <w:szCs w:val="21"/>
+              </w:rPr>
+              <w:t>.8</w:t>
+            </w:r>
+            <w:r>
+              <w:rPr>
+                <w:sz w:val="18"/>
+                <w:szCs w:val="21"/>
+              </w:rPr>
+              <w:t>601</w:t>
+            </w:r>
+          </w:p>
+        </w:tc>
+        <w:tc>
+          <w:tcPr>
+            <w:tcW w:w="2410" w:type="dxa"/>
+            <w:tcBorders>
+              <w:top w:val="nil"/>
+              <w:bottom w:val="single" w:sz="12" w:space="0" w:color="auto"/>
+            </w:tcBorders>
+            <w:shd w:val="clear" w:color="auto" w:fill="D9D9D9" w:themeFill="background1" w:themeFillShade="D9"/>
+            <w:vAlign w:val="center"/>
+          </w:tcPr>
+          <w:p>
+            <w:pPr>
+              <w:snapToGrid w:val="0"/>
+              <w:spacing w:before="156" w:afterLines="0" w:after="0" w:line="240" w:lineRule="exact"/>
+              <w:ind w:left="0"/>
+              <w:jc w:val="center"/>
+              <w:rPr>
+                <w:sz w:val="18"/>
+                <w:szCs w:val="21"/>
+              </w:rPr>
+            </w:pPr>
+            <w:r>
+              <w:rPr>
+                <w:sz w:val="18"/>
+                <w:szCs w:val="21"/>
+              </w:rPr>
+              <w:t>3775</w:t>
+            </w:r>
+          </w:p>
+        </w:tc>
+      </w:tr>
+    </w:tbl>
+    <w:p>
+      <w:pPr>
+        <w:spacing w:before="156" w:after="156"/>
+        <w:ind w:left="0"/>
+      </w:pPr>
+    </w:p>
+    <w:p>
+      <w:pPr>
+        <w:pStyle w:val="3"/>
+        <w:numPr>
+          <w:ilvl w:val="0"/>
+          <w:numId w:val="20"/>
+        </w:numPr>
+        <w:spacing w:before="156" w:after="156"/>
+        <w:rPr>
+          <w:sz w:val="21"/>
+          <w:szCs w:val="21"/>
+        </w:rPr>
+      </w:pPr>
+      <w:r>
+        <w:rPr>
+          <w:rFonts w:hint="eastAsia"/>
+          <w:sz w:val="21"/>
+          <w:szCs w:val="21"/>
+        </w:rPr>
+        <w:t>D</w:t>
+      </w:r>
+      <w:r>
+        <w:rPr>
+          <w:sz w:val="21"/>
+          <w:szCs w:val="21"/>
+        </w:rPr>
+        <w:t>iscussions</w:t>
+      </w:r>
+    </w:p>
+    <w:p>
+      <w:pPr>
+        <w:pStyle w:val="a4"/>
+        <w:numPr>
+          <w:ilvl w:val="0"/>
+          <w:numId w:val="21"/>
+        </w:numPr>
+        <w:spacing w:before="156" w:after="156"/>
+        <w:ind w:firstLineChars="0"/>
+        <w:rPr>
+          <w:b/>
+          <w:bCs/>
+        </w:rPr>
+      </w:pPr>
+      <w:r>
+        <w:rPr>
+          <w:rFonts w:hint="eastAsia"/>
+          <w:b/>
+          <w:bCs/>
+        </w:rPr>
+        <w:t>C</w:t>
+      </w:r>
+      <w:r>
+        <w:rPr>
+          <w:b/>
+          <w:bCs/>
+        </w:rPr>
+        <w:t>omparison</w:t>
+      </w:r>
+      <w:r>
+        <w:rPr>
+          <w:b/>
+          <w:bCs/>
+        </w:rPr>
+        <w:t>s</w:t>
+      </w:r>
+      <w:r>
+        <w:rPr>
+          <w:b/>
+          <w:bCs/>
+        </w:rPr>
+        <w:t xml:space="preserve"> of Training and testing accuracies of PixelHop and PixelHop++ models</w:t>
+      </w:r>
+    </w:p>
+    <w:p>
+      <w:pPr>
+        <w:spacing w:before="156" w:after="156"/>
+        <w:ind w:left="0"/>
+      </w:pPr>
+      <w:r>
+        <w:rPr>
+          <w:rFonts w:hint="eastAsia"/>
+        </w:rPr>
+        <w:t>F</w:t>
+      </w:r>
+      <w:r>
+        <w:t xml:space="preserve">rom the experimental results above, if using the TH1 and TH2 values shown in Table 2.1, PixelHop model can get a slightly higher accuracy for both the training dataset and the testing dataset. The </w:t>
+      </w:r>
+      <w:r>
+        <w:t>superiority</w:t>
+      </w:r>
+      <w:r>
+        <w:t xml:space="preserve"> on accuracies for the PixelHop model can be a little higher if using the Fashion-MNIST dataset because the Fashion-MNIST dataset is more complex and harder to classify. The results </w:t>
+      </w:r>
+      <w:proofErr w:type="gramStart"/>
+      <w:r>
+        <w:t>is</w:t>
+      </w:r>
+      <w:proofErr w:type="gramEnd"/>
+      <w:r>
+        <w:t xml:space="preserve"> actually intuitive because both the MNIST dataset and the Fashion-MNIST dataset have only gray-scale images which can make the PixelHop++ ‘s “channel-wised” advantages useless. Therefore, the accuracies for these two models are very similar.</w:t>
+      </w:r>
+    </w:p>
+    <w:p>
+      <w:pPr>
+        <w:pStyle w:val="a4"/>
+        <w:numPr>
+          <w:ilvl w:val="0"/>
+          <w:numId w:val="21"/>
+        </w:numPr>
+        <w:spacing w:before="156" w:after="156"/>
+        <w:ind w:firstLineChars="0"/>
+        <w:rPr>
+          <w:b/>
+          <w:bCs/>
+        </w:rPr>
+      </w:pPr>
+      <w:r>
+        <w:rPr>
+          <w:rFonts w:hint="eastAsia"/>
+          <w:b/>
+          <w:bCs/>
+        </w:rPr>
+        <w:t>C</w:t>
+      </w:r>
+      <w:r>
+        <w:rPr>
+          <w:b/>
+          <w:bCs/>
+        </w:rPr>
+        <w:t>omparison</w:t>
+      </w:r>
+      <w:r>
+        <w:rPr>
+          <w:b/>
+          <w:bCs/>
+        </w:rPr>
+        <w:t>s</w:t>
+      </w:r>
+      <w:r>
+        <w:rPr>
+          <w:b/>
+          <w:bCs/>
+        </w:rPr>
+        <w:t xml:space="preserve"> of </w:t>
+      </w:r>
+      <w:r>
+        <w:rPr>
+          <w:b/>
+          <w:bCs/>
+        </w:rPr>
+        <w:t>model sizes</w:t>
+      </w:r>
+      <w:r>
+        <w:rPr>
+          <w:b/>
+          <w:bCs/>
+        </w:rPr>
+        <w:t xml:space="preserve"> of PixelHop and PixelHop++ models</w:t>
+      </w:r>
+    </w:p>
+    <w:p>
+      <w:pPr>
+        <w:spacing w:before="156" w:after="156"/>
+        <w:ind w:left="0"/>
+      </w:pPr>
+      <w:r>
+        <w:t xml:space="preserve">If we make some further analysis on the model sizes for these two distinguished models, the results can be different. We can find that </w:t>
+      </w:r>
+      <w:r>
+        <w:t>in the term of the number of features, the model size for PixelHop model is much larger than that for PixelHop++ model. Since the model size (or the feature dimensions) is so large for the PixelHop model, it will take much more time to train the model and also it will occupy much larger RAM spaces to run the training process. However, the accuracy results for these two models have little difference, so we can say that the PixelHop++ model is much more efficient compared to the PixelHop model.</w:t>
+      </w:r>
+    </w:p>
+    <w:p>
+      <w:pPr>
+        <w:spacing w:before="156" w:after="156"/>
+        <w:ind w:left="0"/>
+      </w:pPr>
+    </w:p>
+    <w:p>
+      <w:pPr>
+        <w:spacing w:before="156" w:after="156"/>
+        <w:ind w:left="0"/>
+      </w:pPr>
+    </w:p>
+    <w:p>
+      <w:pPr>
+        <w:pStyle w:val="2"/>
+        <w:numPr>
+          <w:ilvl w:val="0"/>
+          <w:numId w:val="18"/>
+        </w:numPr>
+        <w:spacing w:before="156" w:after="156"/>
+        <w:rPr>
+          <w:rFonts w:ascii="Arial" w:hAnsi="Arial" w:cs="Arial"/>
+          <w:sz w:val="24"/>
+          <w:szCs w:val="24"/>
+        </w:rPr>
+      </w:pPr>
+      <w:r>
+        <w:rPr>
+          <w:rFonts w:ascii="Arial" w:hAnsi="Arial" w:cs="Arial"/>
+          <w:sz w:val="24"/>
+          <w:szCs w:val="24"/>
+        </w:rPr>
+        <w:lastRenderedPageBreak/>
+        <w:t xml:space="preserve">Part (c) </w:t>
+      </w:r>
+      <w:r>
+        <w:rPr>
+          <w:rFonts w:ascii="Arial" w:hAnsi="Arial" w:cs="Arial"/>
+          <w:sz w:val="24"/>
+          <w:szCs w:val="24"/>
+        </w:rPr>
+        <w:t>Error analysis</w:t>
+      </w:r>
+    </w:p>
+    <w:p>
+      <w:pPr>
+        <w:pStyle w:val="3"/>
+        <w:numPr>
+          <w:ilvl w:val="0"/>
+          <w:numId w:val="23"/>
+        </w:numPr>
+        <w:spacing w:before="156" w:after="156"/>
+        <w:rPr>
+          <w:sz w:val="21"/>
+          <w:szCs w:val="21"/>
+        </w:rPr>
+      </w:pPr>
+      <w:r>
+        <w:rPr>
+          <w:rFonts w:hint="eastAsia"/>
+          <w:sz w:val="21"/>
+          <w:szCs w:val="21"/>
+        </w:rPr>
+        <w:t>A</w:t>
+      </w:r>
+      <w:r>
+        <w:rPr>
+          <w:sz w:val="21"/>
+          <w:szCs w:val="21"/>
+        </w:rPr>
+        <w:t>bstract and motivations</w:t>
+      </w:r>
+    </w:p>
+    <w:p>
+      <w:pPr>
+        <w:spacing w:before="156" w:after="156"/>
+        <w:ind w:left="0"/>
+      </w:pPr>
+      <w:r>
+        <w:rPr>
+          <w:rFonts w:hint="eastAsia"/>
+        </w:rPr>
+        <w:t>I</w:t>
+      </w:r>
+      <w:r>
+        <w:t>n this part of problem, we will dig a little bit deeper to analyze the performance for the Pixel</w:t>
+      </w:r>
+      <w:r>
+        <w:t>Hop++ model, by calculating the confusion matrixes for the testing dataset</w:t>
+      </w:r>
+      <w:r>
+        <w:t xml:space="preserve">s. </w:t>
+      </w:r>
+      <w:r>
+        <w:rPr>
+          <w:rFonts w:hint="eastAsia"/>
+        </w:rPr>
+        <w:t>Since</w:t>
+      </w:r>
+      <w:r>
+        <w:t xml:space="preserve"> a</w:t>
+      </w:r>
+      <w:r>
+        <w:t xml:space="preserve"> dataset often contains easy and hard classes</w:t>
+      </w:r>
+      <w:r>
+        <w:t>, the confusion matrixes will indicate the classification ability of the model on different classes in the specific dataset.</w:t>
+      </w:r>
+    </w:p>
+    <w:p>
+      <w:pPr>
+        <w:spacing w:before="156" w:after="156"/>
+        <w:ind w:left="0"/>
+      </w:pPr>
+    </w:p>
+    <w:p>
+      <w:pPr>
+        <w:pStyle w:val="3"/>
+        <w:numPr>
+          <w:ilvl w:val="0"/>
+          <w:numId w:val="23"/>
+        </w:numPr>
+        <w:spacing w:before="156" w:after="156"/>
+        <w:rPr>
+          <w:sz w:val="21"/>
+          <w:szCs w:val="21"/>
+        </w:rPr>
+      </w:pPr>
+      <w:r>
+        <w:rPr>
+          <w:sz w:val="21"/>
+          <w:szCs w:val="21"/>
+        </w:rPr>
+        <w:t>Approaches and procedures</w:t>
+      </w:r>
+    </w:p>
+    <w:p>
+      <w:pPr>
+        <w:spacing w:before="156" w:after="156"/>
+        <w:ind w:left="0"/>
+      </w:pPr>
+      <w:r>
+        <w:rPr>
+          <w:rFonts w:hint="eastAsia"/>
+        </w:rPr>
+        <w:t>T</w:t>
+      </w:r>
+      <w:r>
+        <w:t xml:space="preserve">he training hyper-parameters are still the same as shown in Table 2.1, and the PixelHop++ model will be trained with the whole datasets of 60,000 images from the </w:t>
+      </w:r>
+      <w:r>
+        <w:t>MNIST dataset and the Fashion-MNIST dataset, respectively. The confusion matrixes for these two datasets are calculated directly from the training samples and displayed</w:t>
+      </w:r>
+      <w:r>
+        <w:t xml:space="preserve"> as heatmaps. The analysis on the error rates for each dataset and the confusing pairs will be shown below.</w:t>
+      </w:r>
+    </w:p>
+    <w:p>
+      <w:pPr>
+        <w:spacing w:before="156" w:after="156"/>
+        <w:ind w:left="0"/>
+      </w:pPr>
+    </w:p>
+    <w:p>
+      <w:pPr>
+        <w:pStyle w:val="3"/>
+        <w:numPr>
+          <w:ilvl w:val="0"/>
+          <w:numId w:val="23"/>
+        </w:numPr>
+        <w:spacing w:before="156" w:after="156"/>
+        <w:rPr>
+          <w:sz w:val="21"/>
+          <w:szCs w:val="21"/>
+        </w:rPr>
+      </w:pPr>
+      <w:r>
+        <w:rPr>
+          <w:rFonts w:hint="eastAsia"/>
+          <w:sz w:val="21"/>
+          <w:szCs w:val="21"/>
+        </w:rPr>
+        <w:t>E</w:t>
+      </w:r>
+      <w:r>
+        <w:rPr>
+          <w:sz w:val="21"/>
+          <w:szCs w:val="21"/>
+        </w:rPr>
+        <w:t>xperimental results</w:t>
+      </w:r>
+    </w:p>
+    <w:p>
+      <w:pPr>
+        <w:spacing w:before="156" w:after="156"/>
+        <w:ind w:left="0"/>
+      </w:pPr>
+      <w:r>
+        <w:rPr>
+          <w:rFonts w:hint="eastAsia"/>
+        </w:rPr>
+        <w:t>T</w:t>
+      </w:r>
+      <w:r>
+        <w:t>he confusion matrix for PixelHop++ model trained with MNIST dataset is shown in Figure 2.3 below.</w:t>
+      </w:r>
+    </w:p>
+    <w:p>
+      <w:pPr>
+        <w:spacing w:before="156" w:after="156"/>
+        <w:ind w:left="0"/>
+        <w:jc w:val="center"/>
+      </w:pPr>
+      <w:r>
+        <w:rPr>
+          <w:noProof/>
+        </w:rPr>
+        <w:drawing>
+          <wp:inline distT="0" distB="0" distL="0" distR="0" wp14:anchorId="102DF66C" wp14:editId="435BB2A4">
+            <wp:extent cx="3725664" cy="3099600"/>
+            <wp:effectExtent l="0" t="0" r="8255" b="5715"/>
+            <wp:docPr id="8" name="图片 8"/>
+            <wp:cNvGraphicFramePr>
+              <a:graphicFrameLocks xmlns:a="http://schemas.openxmlformats.org/drawingml/2006/main" noChangeAspect="1"/>
+            </wp:cNvGraphicFramePr>
+            <a:graphic xmlns:a="http://schemas.openxmlformats.org/drawingml/2006/main">
+              <a:graphicData uri="http://schemas.openxmlformats.org/drawingml/2006/picture">
+                <pic:pic xmlns:pic="http://schemas.openxmlformats.org/drawingml/2006/picture">
+                  <pic:nvPicPr>
+                    <pic:cNvPr id="1" name=""/>
+                    <pic:cNvPicPr/>
+                  </pic:nvPicPr>
+                  <pic:blipFill rotWithShape="1">
+                    <a:blip r:embed="rId14"/>
+                    <a:srcRect l="41448" t="11036" r="18055" b="4725"/>
+                    <a:stretch/>
+                  </pic:blipFill>
+                  <pic:spPr bwMode="auto">
+                    <a:xfrm>
+                      <a:off x="0" y="0"/>
+                      <a:ext cx="3725664" cy="3099600"/>
+                    </a:xfrm>
+                    <a:prstGeom prst="rect">
+                      <a:avLst/>
+                    </a:prstGeom>
+                    <a:ln>
+                      <a:noFill/>
+                    </a:ln>
+                    <a:extLst>
+                      <a:ext uri="{53640926-AAD7-44D8-BBD7-CCE9431645EC}">
+                        <a14:shadowObscured xmlns:a14="http://schemas.microsoft.com/office/drawing/2010/main"/>
+                      </a:ext>
+                    </a:extLst>
+                  </pic:spPr>
+                </pic:pic>
+              </a:graphicData>
+            </a:graphic>
+          </wp:inline>
+        </w:drawing>
+      </w:r>
+    </w:p>
+    <w:p>
+      <w:pPr>
+        <w:spacing w:before="156" w:after="156"/>
+        <w:ind w:left="0"/>
+        <w:jc w:val="center"/>
+        <w:rPr>
+          <w:color w:val="7F7F7F" w:themeColor="text1" w:themeTint="80"/>
+          <w:sz w:val="20"/>
+          <w:szCs w:val="22"/>
+        </w:rPr>
+      </w:pPr>
+      <w:r>
+        <w:rPr>
+          <w:rFonts w:hint="eastAsia"/>
+          <w:color w:val="7F7F7F" w:themeColor="text1" w:themeTint="80"/>
+          <w:sz w:val="20"/>
+          <w:szCs w:val="22"/>
+        </w:rPr>
+        <w:t>F</w:t>
+      </w:r>
+      <w:r>
+        <w:rPr>
+          <w:color w:val="7F7F7F" w:themeColor="text1" w:themeTint="80"/>
+          <w:sz w:val="20"/>
+          <w:szCs w:val="22"/>
+        </w:rPr>
+        <w:t>igure 2.3 Confusion matrix for PixelHop++ model trained with MNIST dataset</w:t>
+      </w:r>
+    </w:p>
+    <w:p>
+      <w:pPr>
+        <w:spacing w:before="156" w:after="156"/>
+        <w:ind w:left="0"/>
+        <w:rPr>
+          <w:color w:val="7F7F7F" w:themeColor="text1" w:themeTint="80"/>
+          <w:sz w:val="20"/>
+          <w:szCs w:val="22"/>
+        </w:rPr>
+      </w:pPr>
+    </w:p>
+    <w:p>
+      <w:pPr>
+        <w:spacing w:before="156" w:after="156"/>
+        <w:ind w:left="0"/>
+      </w:pPr>
+      <w:r>
+        <w:rPr>
+          <w:rFonts w:hint="eastAsia"/>
+        </w:rPr>
+        <w:lastRenderedPageBreak/>
+        <w:t>T</w:t>
+      </w:r>
+      <w:r>
+        <w:t>he confusion matrix for PixelHop++ model trained with Fashion-MNIST dataset is shown in Figure 2.4 below.</w:t>
+      </w:r>
+    </w:p>
+    <w:p>
+      <w:pPr>
+        <w:spacing w:before="156" w:after="156"/>
+        <w:ind w:left="0"/>
+        <w:jc w:val="center"/>
+      </w:pPr>
+      <w:r>
+        <w:rPr>
+          <w:noProof/>
+        </w:rPr>
+        <w:drawing>
+          <wp:inline distT="0" distB="0" distL="0" distR="0" wp14:anchorId="36DFF140" wp14:editId="7C22B259">
+            <wp:extent cx="4096816" cy="3099600"/>
+            <wp:effectExtent l="0" t="0" r="0" b="5715"/>
+            <wp:docPr id="7" name="图片 7"/>
+            <wp:cNvGraphicFramePr>
+              <a:graphicFrameLocks xmlns:a="http://schemas.openxmlformats.org/drawingml/2006/main" noChangeAspect="1"/>
+            </wp:cNvGraphicFramePr>
+            <a:graphic xmlns:a="http://schemas.openxmlformats.org/drawingml/2006/main">
+              <a:graphicData uri="http://schemas.openxmlformats.org/drawingml/2006/picture">
+                <pic:pic xmlns:pic="http://schemas.openxmlformats.org/drawingml/2006/picture">
+                  <pic:nvPicPr>
+                    <pic:cNvPr id="1" name=""/>
+                    <pic:cNvPicPr/>
+                  </pic:nvPicPr>
+                  <pic:blipFill rotWithShape="1">
+                    <a:blip r:embed="rId15"/>
+                    <a:srcRect l="37993" t="11275" r="17483" b="4500"/>
+                    <a:stretch/>
+                  </pic:blipFill>
+                  <pic:spPr bwMode="auto">
+                    <a:xfrm>
+                      <a:off x="0" y="0"/>
+                      <a:ext cx="4096816" cy="3099600"/>
+                    </a:xfrm>
+                    <a:prstGeom prst="rect">
+                      <a:avLst/>
+                    </a:prstGeom>
+                    <a:ln>
+                      <a:noFill/>
+                    </a:ln>
+                    <a:extLst>
+                      <a:ext uri="{53640926-AAD7-44D8-BBD7-CCE9431645EC}">
+                        <a14:shadowObscured xmlns:a14="http://schemas.microsoft.com/office/drawing/2010/main"/>
+                      </a:ext>
+                    </a:extLst>
+                  </pic:spPr>
+                </pic:pic>
+              </a:graphicData>
+            </a:graphic>
+          </wp:inline>
+        </w:drawing>
+      </w:r>
+    </w:p>
+    <w:p>
+      <w:pPr>
+        <w:spacing w:before="156" w:after="156"/>
+        <w:ind w:left="0"/>
+        <w:jc w:val="center"/>
+        <w:rPr>
+          <w:color w:val="7F7F7F" w:themeColor="text1" w:themeTint="80"/>
+          <w:sz w:val="20"/>
+          <w:szCs w:val="22"/>
+        </w:rPr>
+      </w:pPr>
+      <w:r>
+        <w:rPr>
+          <w:rFonts w:hint="eastAsia"/>
+          <w:color w:val="7F7F7F" w:themeColor="text1" w:themeTint="80"/>
+          <w:sz w:val="20"/>
+          <w:szCs w:val="22"/>
+        </w:rPr>
+        <w:t>F</w:t>
+      </w:r>
+      <w:r>
+        <w:rPr>
+          <w:color w:val="7F7F7F" w:themeColor="text1" w:themeTint="80"/>
+          <w:sz w:val="20"/>
+          <w:szCs w:val="22"/>
+        </w:rPr>
+        <w:t>igure 2.</w:t>
+      </w:r>
+      <w:r>
+        <w:rPr>
+          <w:color w:val="7F7F7F" w:themeColor="text1" w:themeTint="80"/>
+          <w:sz w:val="20"/>
+          <w:szCs w:val="22"/>
+        </w:rPr>
+        <w:t>4</w:t>
+      </w:r>
+      <w:r>
+        <w:rPr>
+          <w:color w:val="7F7F7F" w:themeColor="text1" w:themeTint="80"/>
+          <w:sz w:val="20"/>
+          <w:szCs w:val="22"/>
+        </w:rPr>
+        <w:t xml:space="preserve"> Confusion matrix for PixelHop++ model trained with </w:t>
+      </w:r>
+      <w:r>
+        <w:rPr>
+          <w:color w:val="7F7F7F" w:themeColor="text1" w:themeTint="80"/>
+          <w:sz w:val="20"/>
+          <w:szCs w:val="22"/>
+        </w:rPr>
+        <w:t>Fashion-</w:t>
+      </w:r>
+      <w:r>
+        <w:rPr>
+          <w:color w:val="7F7F7F" w:themeColor="text1" w:themeTint="80"/>
+          <w:sz w:val="20"/>
+          <w:szCs w:val="22"/>
+        </w:rPr>
+        <w:t>MNIST dataset</w:t>
+      </w:r>
+    </w:p>
+    <w:p>
+      <w:pPr>
+        <w:spacing w:before="156" w:after="156"/>
+        <w:ind w:left="0"/>
+      </w:pPr>
+    </w:p>
+    <w:p>
+      <w:pPr>
+        <w:pStyle w:val="3"/>
+        <w:numPr>
+          <w:ilvl w:val="0"/>
+          <w:numId w:val="23"/>
+        </w:numPr>
+        <w:spacing w:before="156" w:after="156"/>
+        <w:rPr>
+          <w:sz w:val="21"/>
+          <w:szCs w:val="21"/>
+        </w:rPr>
+      </w:pPr>
+      <w:r>
+        <w:rPr>
+          <w:rFonts w:hint="eastAsia"/>
+          <w:sz w:val="21"/>
+          <w:szCs w:val="21"/>
+        </w:rPr>
+        <w:t>Dis</w:t>
+      </w:r>
+      <w:r>
+        <w:rPr>
+          <w:sz w:val="21"/>
+          <w:szCs w:val="21"/>
+        </w:rPr>
+        <w:t>cussions</w:t>
+      </w:r>
+    </w:p>
+    <w:p>
+      <w:pPr>
+        <w:pStyle w:val="a4"/>
+        <w:numPr>
+          <w:ilvl w:val="0"/>
+          <w:numId w:val="24"/>
+        </w:numPr>
+        <w:spacing w:before="156" w:after="156"/>
+        <w:ind w:firstLineChars="0"/>
+      </w:pPr>
+      <w:r>
+        <w:t xml:space="preserve">For the </w:t>
+      </w:r>
+      <w:r>
+        <w:rPr>
+          <w:b/>
+          <w:bCs/>
+        </w:rPr>
+        <w:t>MNIST</w:t>
+      </w:r>
+      <w:r>
+        <w:t xml:space="preserve"> dataset, nearly all the classes can reach an </w:t>
+      </w:r>
+      <w:r>
+        <w:t>accuracy</w:t>
+      </w:r>
+      <w:r>
+        <w:t xml:space="preserve"> of over 99% except for the classes: </w:t>
+      </w:r>
+      <w:r>
+        <w:rPr>
+          <w:i/>
+          <w:iCs/>
+        </w:rPr>
+        <w:t>“3”, “8” and “9”</w:t>
+      </w:r>
+      <w:r>
+        <w:t xml:space="preserve">. Among </w:t>
+      </w:r>
+      <w:proofErr w:type="gramStart"/>
+      <w:r>
+        <w:t>them ,</w:t>
+      </w:r>
+      <w:proofErr w:type="gramEnd"/>
+      <w:r>
+        <w:t xml:space="preserve"> the class </w:t>
+      </w:r>
+      <w:r>
+        <w:t>“3”</w:t>
+      </w:r>
+      <w:r>
+        <w:t xml:space="preserve"> yield the </w:t>
+      </w:r>
+      <w:r>
+        <w:t>highest error rate of 3%.</w:t>
+      </w:r>
+    </w:p>
+    <w:p>
+      <w:pPr>
+        <w:pStyle w:val="a4"/>
+        <w:spacing w:before="156" w:after="156"/>
+        <w:ind w:firstLineChars="0" w:firstLine="0"/>
+      </w:pPr>
+      <w:r>
+        <w:t xml:space="preserve">For the </w:t>
+      </w:r>
+      <w:r>
+        <w:rPr>
+          <w:b/>
+          <w:bCs/>
+        </w:rPr>
+        <w:t>Fashion-MNIST</w:t>
+      </w:r>
+      <w:r>
+        <w:t xml:space="preserve"> dataset, </w:t>
+      </w:r>
+      <w:r>
+        <w:rPr>
+          <w:i/>
+          <w:iCs/>
+        </w:rPr>
+        <w:t>“Bag”</w:t>
+      </w:r>
+      <w:r>
+        <w:t xml:space="preserve"> and </w:t>
+      </w:r>
+      <w:r>
+        <w:rPr>
+          <w:i/>
+          <w:iCs/>
+        </w:rPr>
+        <w:t>“Trousers”</w:t>
+      </w:r>
+      <w:r>
+        <w:t xml:space="preserve"> classes both yield the lowest error rates and class </w:t>
+      </w:r>
+      <w:r>
+        <w:rPr>
+          <w:i/>
+          <w:iCs/>
+        </w:rPr>
+        <w:t>“Shirt”</w:t>
+      </w:r>
+      <w:r>
+        <w:t xml:space="preserve"> yields the highest error rate. These results are quite similar to the results of CNN models in Homework #5.</w:t>
+      </w:r>
+    </w:p>
+    <w:p>
+      <w:pPr>
+        <w:pStyle w:val="a4"/>
+        <w:numPr>
+          <w:ilvl w:val="0"/>
+          <w:numId w:val="24"/>
+        </w:numPr>
+        <w:spacing w:before="156" w:after="156"/>
+        <w:ind w:firstLineChars="0"/>
+      </w:pPr>
+      <w:r>
+        <w:rPr>
+          <w:rFonts w:hint="eastAsia"/>
+        </w:rPr>
+        <w:t>T</w:t>
+      </w:r>
+      <w:r>
+        <w:t xml:space="preserve">he top three error rate confusing class pairs in the </w:t>
+      </w:r>
+      <w:r>
+        <w:rPr>
+          <w:b/>
+          <w:bCs/>
+        </w:rPr>
+        <w:t>MNIST</w:t>
+      </w:r>
+      <w:r>
+        <w:t xml:space="preserve"> dataset are:</w:t>
+      </w:r>
+      <w:r>
+        <w:rPr>
+          <w:i/>
+          <w:iCs/>
+        </w:rPr>
+        <w:t xml:space="preserve"> </w:t>
+      </w:r>
+      <w:r>
+        <w:rPr>
+          <w:i/>
+          <w:iCs/>
+        </w:rPr>
+        <w:t>“9” &amp; ”4”</w:t>
+      </w:r>
+      <w:r>
+        <w:rPr>
+          <w:i/>
+          <w:iCs/>
+        </w:rPr>
+        <w:t xml:space="preserve"> </w:t>
+      </w:r>
+      <w:r>
+        <w:t xml:space="preserve">(0.76%), </w:t>
+      </w:r>
+      <w:r>
+        <w:t>“4” &amp; “9” and “7” &amp; ”9” (0.61%).</w:t>
+      </w:r>
+      <w:r>
+        <w:t xml:space="preserve"> Two examples from these three classes are shown in Figure 2.5. We can find that the errors are very intuitive because the hand-written numbers from these three classes are very similar to each other and even human beings can make wrong judgements when confronting these three classes.</w:t>
+      </w:r>
+    </w:p>
+    <w:p>
+      <w:pPr>
+        <w:pStyle w:val="a4"/>
+        <w:spacing w:before="156" w:after="156"/>
+        <w:ind w:firstLineChars="0" w:firstLine="0"/>
+        <w:jc w:val="center"/>
+      </w:pPr>
+      <w:r>
+        <w:rPr>
+          <w:noProof/>
+        </w:rPr>
+        <w:drawing>
+          <wp:inline distT="0" distB="0" distL="0" distR="0" wp14:anchorId="60249071" wp14:editId="75C620FB">
+            <wp:extent cx="361666" cy="497205"/>
+            <wp:effectExtent l="0" t="0" r="635" b="0"/>
+            <wp:docPr id="25" name="图片 25"/>
+            <wp:cNvGraphicFramePr>
+              <a:graphicFrameLocks xmlns:a="http://schemas.openxmlformats.org/drawingml/2006/main" noChangeAspect="1"/>
+            </wp:cNvGraphicFramePr>
+            <a:graphic xmlns:a="http://schemas.openxmlformats.org/drawingml/2006/main">
+              <a:graphicData uri="http://schemas.openxmlformats.org/drawingml/2006/picture">
+                <pic:pic xmlns:pic="http://schemas.openxmlformats.org/drawingml/2006/picture">
+                  <pic:nvPicPr>
+                    <pic:cNvPr id="0" name="Picture 12"/>
+                    <pic:cNvPicPr>
+                      <a:picLocks noChangeAspect="1" noChangeArrowheads="1"/>
+                    </pic:cNvPicPr>
+                  </pic:nvPicPr>
+                  <pic:blipFill rotWithShape="1">
+                    <a:blip r:embed="rId16">
+                      <a:extLst>
+                        <a:ext uri="{28A0092B-C50C-407E-A947-70E740481C1C}">
+                          <a14:useLocalDpi xmlns:a14="http://schemas.microsoft.com/office/drawing/2010/main" val="0"/>
+                        </a:ext>
+                      </a:extLst>
+                    </a:blip>
+                    <a:srcRect l="71247" t="84763" r="20829" b="725"/>
+                    <a:stretch/>
+                  </pic:blipFill>
+                  <pic:spPr bwMode="auto">
+                    <a:xfrm>
+                      <a:off x="0" y="0"/>
+                      <a:ext cx="362307" cy="498086"/>
+                    </a:xfrm>
+                    <a:prstGeom prst="rect">
+                      <a:avLst/>
+                    </a:prstGeom>
+                    <a:noFill/>
+                    <a:ln>
+                      <a:noFill/>
+                    </a:ln>
+                    <a:extLst>
+                      <a:ext uri="{53640926-AAD7-44D8-BBD7-CCE9431645EC}">
+                        <a14:shadowObscured xmlns:a14="http://schemas.microsoft.com/office/drawing/2010/main"/>
+                      </a:ext>
+                    </a:extLst>
+                  </pic:spPr>
+                </pic:pic>
+              </a:graphicData>
+            </a:graphic>
+          </wp:inline>
+        </w:drawing>
+      </w:r>
+      <w:r>
+        <w:tab/>
+      </w:r>
+      <w:r>
+        <w:rPr>
+          <w:noProof/>
+        </w:rPr>
+        <w:drawing>
+          <wp:inline distT="0" distB="0" distL="0" distR="0" wp14:anchorId="4CEC2688" wp14:editId="1A8F183C">
+            <wp:extent cx="361666" cy="497205"/>
+            <wp:effectExtent l="0" t="0" r="635" b="0"/>
+            <wp:docPr id="24" name="图片 24"/>
+            <wp:cNvGraphicFramePr>
+              <a:graphicFrameLocks xmlns:a="http://schemas.openxmlformats.org/drawingml/2006/main" noChangeAspect="1"/>
+            </wp:cNvGraphicFramePr>
+            <a:graphic xmlns:a="http://schemas.openxmlformats.org/drawingml/2006/main">
+              <a:graphicData uri="http://schemas.openxmlformats.org/drawingml/2006/picture">
+                <pic:pic xmlns:pic="http://schemas.openxmlformats.org/drawingml/2006/picture">
+                  <pic:nvPicPr>
+                    <pic:cNvPr id="0" name="Picture 12"/>
+                    <pic:cNvPicPr>
+                      <a:picLocks noChangeAspect="1" noChangeArrowheads="1"/>
+                    </pic:cNvPicPr>
+                  </pic:nvPicPr>
+                  <pic:blipFill rotWithShape="1">
+                    <a:blip r:embed="rId16">
+                      <a:extLst>
+                        <a:ext uri="{28A0092B-C50C-407E-A947-70E740481C1C}">
+                          <a14:useLocalDpi xmlns:a14="http://schemas.microsoft.com/office/drawing/2010/main" val="0"/>
+                        </a:ext>
+                      </a:extLst>
+                    </a:blip>
+                    <a:srcRect l="91301" t="84165" r="775" b="1323"/>
+                    <a:stretch/>
+                  </pic:blipFill>
+                  <pic:spPr bwMode="auto">
+                    <a:xfrm>
+                      <a:off x="0" y="0"/>
+                      <a:ext cx="362307" cy="498086"/>
+                    </a:xfrm>
+                    <a:prstGeom prst="rect">
+                      <a:avLst/>
+                    </a:prstGeom>
+                    <a:noFill/>
+                    <a:ln>
+                      <a:noFill/>
+                    </a:ln>
+                    <a:extLst>
+                      <a:ext uri="{53640926-AAD7-44D8-BBD7-CCE9431645EC}">
+                        <a14:shadowObscured xmlns:a14="http://schemas.microsoft.com/office/drawing/2010/main"/>
+                      </a:ext>
+                    </a:extLst>
+                  </pic:spPr>
+                </pic:pic>
+              </a:graphicData>
+            </a:graphic>
+          </wp:inline>
+        </w:drawing>
+      </w:r>
+      <w:r>
+        <w:tab/>
+      </w:r>
+      <w:r>
+        <w:tab/>
+      </w:r>
+      <w:r>
+        <w:rPr>
+          <w:noProof/>
+        </w:rPr>
+        <w:drawing>
+          <wp:inline distT="0" distB="0" distL="0" distR="0" wp14:anchorId="7EA16DB1" wp14:editId="11FA0C79">
+            <wp:extent cx="361666" cy="497205"/>
+            <wp:effectExtent l="0" t="0" r="635" b="0"/>
+            <wp:docPr id="26" name="图片 26"/>
+            <wp:cNvGraphicFramePr>
+              <a:graphicFrameLocks xmlns:a="http://schemas.openxmlformats.org/drawingml/2006/main" noChangeAspect="1"/>
+            </wp:cNvGraphicFramePr>
+            <a:graphic xmlns:a="http://schemas.openxmlformats.org/drawingml/2006/main">
+              <a:graphicData uri="http://schemas.openxmlformats.org/drawingml/2006/picture">
+                <pic:pic xmlns:pic="http://schemas.openxmlformats.org/drawingml/2006/picture">
+                  <pic:nvPicPr>
+                    <pic:cNvPr id="0" name="Picture 12"/>
+                    <pic:cNvPicPr>
+                      <a:picLocks noChangeAspect="1" noChangeArrowheads="1"/>
+                    </pic:cNvPicPr>
+                  </pic:nvPicPr>
+                  <pic:blipFill rotWithShape="1">
+                    <a:blip r:embed="rId16">
+                      <a:extLst>
+                        <a:ext uri="{28A0092B-C50C-407E-A947-70E740481C1C}">
+                          <a14:useLocalDpi xmlns:a14="http://schemas.microsoft.com/office/drawing/2010/main" val="0"/>
+                        </a:ext>
+                      </a:extLst>
+                    </a:blip>
+                    <a:srcRect l="41466" t="84165" r="50610" b="1323"/>
+                    <a:stretch/>
+                  </pic:blipFill>
+                  <pic:spPr bwMode="auto">
+                    <a:xfrm>
+                      <a:off x="0" y="0"/>
+                      <a:ext cx="362307" cy="498086"/>
+                    </a:xfrm>
+                    <a:prstGeom prst="rect">
+                      <a:avLst/>
+                    </a:prstGeom>
+                    <a:noFill/>
+                    <a:ln>
+                      <a:noFill/>
+                    </a:ln>
+                    <a:extLst>
+                      <a:ext uri="{53640926-AAD7-44D8-BBD7-CCE9431645EC}">
+                        <a14:shadowObscured xmlns:a14="http://schemas.microsoft.com/office/drawing/2010/main"/>
+                      </a:ext>
+                    </a:extLst>
+                  </pic:spPr>
+                </pic:pic>
+              </a:graphicData>
+            </a:graphic>
+          </wp:inline>
+        </w:drawing>
+      </w:r>
+      <w:r>
+        <w:tab/>
+      </w:r>
+      <w:r>
+        <w:rPr>
+          <w:noProof/>
+        </w:rPr>
+        <w:drawing>
+          <wp:inline distT="0" distB="0" distL="0" distR="0" wp14:anchorId="40BD4A76" wp14:editId="38DE55CD">
+            <wp:extent cx="361666" cy="497205"/>
+            <wp:effectExtent l="0" t="0" r="635" b="0"/>
+            <wp:docPr id="27" name="图片 27"/>
+            <wp:cNvGraphicFramePr>
+              <a:graphicFrameLocks xmlns:a="http://schemas.openxmlformats.org/drawingml/2006/main" noChangeAspect="1"/>
+            </wp:cNvGraphicFramePr>
+            <a:graphic xmlns:a="http://schemas.openxmlformats.org/drawingml/2006/main">
+              <a:graphicData uri="http://schemas.openxmlformats.org/drawingml/2006/picture">
+                <pic:pic xmlns:pic="http://schemas.openxmlformats.org/drawingml/2006/picture">
+                  <pic:nvPicPr>
+                    <pic:cNvPr id="0" name="Picture 12"/>
+                    <pic:cNvPicPr>
+                      <a:picLocks noChangeAspect="1" noChangeArrowheads="1"/>
+                    </pic:cNvPicPr>
+                  </pic:nvPicPr>
+                  <pic:blipFill rotWithShape="1">
+                    <a:blip r:embed="rId16">
+                      <a:extLst>
+                        <a:ext uri="{28A0092B-C50C-407E-A947-70E740481C1C}">
+                          <a14:useLocalDpi xmlns:a14="http://schemas.microsoft.com/office/drawing/2010/main" val="0"/>
+                        </a:ext>
+                      </a:extLst>
+                    </a:blip>
+                    <a:srcRect l="91301" t="30935" r="775" b="54553"/>
+                    <a:stretch/>
+                  </pic:blipFill>
+                  <pic:spPr bwMode="auto">
+                    <a:xfrm>
+                      <a:off x="0" y="0"/>
+                      <a:ext cx="362307" cy="498086"/>
+                    </a:xfrm>
+                    <a:prstGeom prst="rect">
+                      <a:avLst/>
+                    </a:prstGeom>
+                    <a:noFill/>
+                    <a:ln>
+                      <a:noFill/>
+                    </a:ln>
+                    <a:extLst>
+                      <a:ext uri="{53640926-AAD7-44D8-BBD7-CCE9431645EC}">
+                        <a14:shadowObscured xmlns:a14="http://schemas.microsoft.com/office/drawing/2010/main"/>
+                      </a:ext>
+                    </a:extLst>
+                  </pic:spPr>
+                </pic:pic>
+              </a:graphicData>
+            </a:graphic>
+          </wp:inline>
+        </w:drawing>
+      </w:r>
+    </w:p>
+    <w:p>
+      <w:pPr>
+        <w:pStyle w:val="a4"/>
+        <w:spacing w:before="156" w:after="156"/>
+        <w:ind w:firstLineChars="0" w:firstLine="0"/>
+        <w:jc w:val="center"/>
+        <w:rPr>
+          <w:color w:val="7F7F7F" w:themeColor="text1" w:themeTint="80"/>
+        </w:rPr>
+      </w:pPr>
+      <w:r>
+        <w:rPr>
+          <w:color w:val="7F7F7F" w:themeColor="text1" w:themeTint="80"/>
+        </w:rPr>
+        <w:t xml:space="preserve">(a) pair of 7 and 9  </w:t>
+      </w:r>
+      <w:proofErr w:type="gramStart"/>
+      <w:r>
+        <w:rPr>
+          <w:color w:val="7F7F7F" w:themeColor="text1" w:themeTint="80"/>
+        </w:rPr>
+        <w:t xml:space="preserve">   (</w:t>
+      </w:r>
+      <w:proofErr w:type="gramEnd"/>
+      <w:r>
+        <w:rPr>
+          <w:color w:val="7F7F7F" w:themeColor="text1" w:themeTint="80"/>
+        </w:rPr>
+        <w:t>b</w:t>
+      </w:r>
+      <w:r>
+        <w:rPr>
+          <w:color w:val="7F7F7F" w:themeColor="text1" w:themeTint="80"/>
+        </w:rPr>
+        <w:t xml:space="preserve">) pair of </w:t>
+      </w:r>
+      <w:r>
+        <w:rPr>
+          <w:color w:val="7F7F7F" w:themeColor="text1" w:themeTint="80"/>
+        </w:rPr>
+        <w:t>4</w:t>
+      </w:r>
+      <w:r>
+        <w:rPr>
+          <w:color w:val="7F7F7F" w:themeColor="text1" w:themeTint="80"/>
+        </w:rPr>
+        <w:t xml:space="preserve"> and 9</w:t>
+      </w:r>
+    </w:p>
+    <w:p>
+      <w:pPr>
+        <w:pStyle w:val="a4"/>
+        <w:spacing w:before="156" w:after="156"/>
+        <w:ind w:firstLineChars="0" w:firstLine="0"/>
+        <w:jc w:val="center"/>
+        <w:rPr>
+          <w:color w:val="7F7F7F" w:themeColor="text1" w:themeTint="80"/>
+          <w:sz w:val="20"/>
+          <w:szCs w:val="22"/>
+        </w:rPr>
+      </w:pPr>
+      <w:r>
+        <w:rPr>
+          <w:rFonts w:hint="eastAsia"/>
+          <w:color w:val="7F7F7F" w:themeColor="text1" w:themeTint="80"/>
+          <w:sz w:val="20"/>
+          <w:szCs w:val="22"/>
+        </w:rPr>
+        <w:t>F</w:t>
+      </w:r>
+      <w:r>
+        <w:rPr>
+          <w:color w:val="7F7F7F" w:themeColor="text1" w:themeTint="80"/>
+          <w:sz w:val="20"/>
+          <w:szCs w:val="22"/>
+        </w:rPr>
+        <w:t>igure 2.5 Examples of two confusing pairs from MNIST dataset</w:t>
+      </w:r>
+    </w:p>
+    <w:p>
+      <w:pPr>
+        <w:pStyle w:val="a4"/>
+        <w:spacing w:before="156" w:after="156"/>
+        <w:ind w:firstLineChars="0" w:firstLine="0"/>
+        <w:rPr>
+          <w:color w:val="7F7F7F" w:themeColor="text1" w:themeTint="80"/>
+          <w:sz w:val="20"/>
+          <w:szCs w:val="22"/>
+        </w:rPr>
+      </w:pPr>
+    </w:p>
+    <w:p>
+      <w:pPr>
+        <w:pStyle w:val="a4"/>
+        <w:spacing w:before="156" w:after="156"/>
+        <w:ind w:firstLineChars="0" w:firstLine="0"/>
+        <w:rPr>
+          <w:color w:val="7F7F7F" w:themeColor="text1" w:themeTint="80"/>
+          <w:sz w:val="20"/>
+          <w:szCs w:val="22"/>
+        </w:rPr>
+      </w:pPr>
+    </w:p>
+    <w:p>
+      <w:pPr>
+        <w:pStyle w:val="a4"/>
+        <w:spacing w:before="156" w:after="156"/>
+        <w:ind w:firstLineChars="0" w:firstLine="0"/>
+      </w:pPr>
+      <w:r>
+        <w:rPr>
+          <w:rFonts w:hint="eastAsia"/>
+        </w:rPr>
+        <w:lastRenderedPageBreak/>
+        <w:t>T</w:t>
+      </w:r>
+      <w:r>
+        <w:t xml:space="preserve">he top three error rate confusing class pairs in the </w:t>
+      </w:r>
+      <w:r>
+        <w:rPr>
+          <w:b/>
+          <w:bCs/>
+        </w:rPr>
+        <w:t>Fashion-MNIST</w:t>
+      </w:r>
+      <w:r>
+        <w:t xml:space="preserve"> dataset are: “Pullover” &amp; “Coat” (7.7%), “Shirt” &amp; “Pullover” (7.6%) and “Shirt” &amp; “Coat” (7.6%). Some example images from these confusing classes are shown in Figure 2.6. The errors from these classes are also very intuitive because the images from these three </w:t>
+      </w:r>
+      <w:r>
+        <w:t>classes are very similar and they are quite hard to be classified.</w:t>
+      </w:r>
+    </w:p>
+    <w:p>
+      <w:pPr>
+        <w:spacing w:before="156" w:after="156"/>
+        <w:ind w:leftChars="200"/>
+        <w:jc w:val="center"/>
+      </w:pPr>
+      <w:r>
+        <w:rPr>
+          <w:noProof/>
+        </w:rPr>
+        <w:drawing>
+          <wp:inline distT="0" distB="0" distL="0" distR="0" wp14:anchorId="3AFD418D" wp14:editId="20C89883">
+            <wp:extent cx="1460439" cy="1119225"/>
+            <wp:effectExtent l="0" t="0" r="6985" b="5080"/>
+            <wp:docPr id="32" name="图片 32"/>
+            <wp:cNvGraphicFramePr>
+              <a:graphicFrameLocks xmlns:a="http://schemas.openxmlformats.org/drawingml/2006/main" noChangeAspect="1"/>
+            </wp:cNvGraphicFramePr>
+            <a:graphic xmlns:a="http://schemas.openxmlformats.org/drawingml/2006/main">
+              <a:graphicData uri="http://schemas.openxmlformats.org/drawingml/2006/picture">
+                <pic:pic xmlns:pic="http://schemas.openxmlformats.org/drawingml/2006/picture">
+                  <pic:nvPicPr>
+                    <pic:cNvPr id="0" name="Picture 21"/>
+                    <pic:cNvPicPr>
+                      <a:picLocks noChangeAspect="1" noChangeArrowheads="1"/>
+                    </pic:cNvPicPr>
+                  </pic:nvPicPr>
+                  <pic:blipFill rotWithShape="1">
+                    <a:blip r:embed="rId17">
+                      <a:extLst>
+                        <a:ext uri="{28A0092B-C50C-407E-A947-70E740481C1C}">
+                          <a14:useLocalDpi xmlns:a14="http://schemas.microsoft.com/office/drawing/2010/main" val="0"/>
+                        </a:ext>
+                      </a:extLst>
+                    </a:blip>
+                    <a:srcRect l="40070" t="59990" r="46818" b="29961"/>
+                    <a:stretch/>
+                  </pic:blipFill>
+                  <pic:spPr bwMode="auto">
+                    <a:xfrm>
+                      <a:off x="0" y="0"/>
+                      <a:ext cx="1486326" cy="1139064"/>
+                    </a:xfrm>
+                    <a:prstGeom prst="rect">
+                      <a:avLst/>
+                    </a:prstGeom>
+                    <a:noFill/>
+                    <a:ln>
+                      <a:noFill/>
+                    </a:ln>
+                    <a:extLst>
+                      <a:ext uri="{53640926-AAD7-44D8-BBD7-CCE9431645EC}">
+                        <a14:shadowObscured xmlns:a14="http://schemas.microsoft.com/office/drawing/2010/main"/>
+                      </a:ext>
+                    </a:extLst>
+                  </pic:spPr>
+                </pic:pic>
+              </a:graphicData>
+            </a:graphic>
+          </wp:inline>
+        </w:drawing>
+      </w:r>
+      <w:r>
+        <w:tab/>
+      </w:r>
+      <w:r>
+        <w:rPr>
+          <w:noProof/>
+        </w:rPr>
+        <w:drawing>
+          <wp:inline distT="0" distB="0" distL="0" distR="0" wp14:anchorId="59DE9521" wp14:editId="4B0BEFF9">
+            <wp:extent cx="1498620" cy="1148486"/>
+            <wp:effectExtent l="0" t="0" r="6350" b="0"/>
+            <wp:docPr id="40" name="图片 40"/>
+            <wp:cNvGraphicFramePr>
+              <a:graphicFrameLocks xmlns:a="http://schemas.openxmlformats.org/drawingml/2006/main" noChangeAspect="1"/>
+            </wp:cNvGraphicFramePr>
+            <a:graphic xmlns:a="http://schemas.openxmlformats.org/drawingml/2006/main">
+              <a:graphicData uri="http://schemas.openxmlformats.org/drawingml/2006/picture">
+                <pic:pic xmlns:pic="http://schemas.openxmlformats.org/drawingml/2006/picture">
+                  <pic:nvPicPr>
+                    <pic:cNvPr id="0" name="Picture 21"/>
+                    <pic:cNvPicPr>
+                      <a:picLocks noChangeAspect="1" noChangeArrowheads="1"/>
+                    </pic:cNvPicPr>
+                  </pic:nvPicPr>
+                  <pic:blipFill rotWithShape="1">
+                    <a:blip r:embed="rId17">
+                      <a:extLst>
+                        <a:ext uri="{28A0092B-C50C-407E-A947-70E740481C1C}">
+                          <a14:useLocalDpi xmlns:a14="http://schemas.microsoft.com/office/drawing/2010/main" val="0"/>
+                        </a:ext>
+                      </a:extLst>
+                    </a:blip>
+                    <a:srcRect l="50125" t="19913" r="36763" b="70038"/>
+                    <a:stretch/>
+                  </pic:blipFill>
+                  <pic:spPr bwMode="auto">
+                    <a:xfrm>
+                      <a:off x="0" y="0"/>
+                      <a:ext cx="1522069" cy="1166456"/>
+                    </a:xfrm>
+                    <a:prstGeom prst="rect">
+                      <a:avLst/>
+                    </a:prstGeom>
+                    <a:noFill/>
+                    <a:ln>
+                      <a:noFill/>
+                    </a:ln>
+                    <a:extLst>
+                      <a:ext uri="{53640926-AAD7-44D8-BBD7-CCE9431645EC}">
+                        <a14:shadowObscured xmlns:a14="http://schemas.microsoft.com/office/drawing/2010/main"/>
+                      </a:ext>
+                    </a:extLst>
+                  </pic:spPr>
+                </pic:pic>
+              </a:graphicData>
+            </a:graphic>
+          </wp:inline>
+        </w:drawing>
+      </w:r>
+      <w:r>
+        <w:tab/>
+      </w:r>
+      <w:r>
+        <w:rPr>
+          <w:noProof/>
+        </w:rPr>
+        <w:drawing>
+          <wp:inline distT="0" distB="0" distL="0" distR="0" wp14:anchorId="24020D42" wp14:editId="7DC362BB">
+            <wp:extent cx="1498620" cy="1148486"/>
+            <wp:effectExtent l="0" t="0" r="6350" b="0"/>
+            <wp:docPr id="41" name="图片 41"/>
+            <wp:cNvGraphicFramePr>
+              <a:graphicFrameLocks xmlns:a="http://schemas.openxmlformats.org/drawingml/2006/main" noChangeAspect="1"/>
+            </wp:cNvGraphicFramePr>
+            <a:graphic xmlns:a="http://schemas.openxmlformats.org/drawingml/2006/main">
+              <a:graphicData uri="http://schemas.openxmlformats.org/drawingml/2006/picture">
+                <pic:pic xmlns:pic="http://schemas.openxmlformats.org/drawingml/2006/picture">
+                  <pic:nvPicPr>
+                    <pic:cNvPr id="0" name="Picture 21"/>
+                    <pic:cNvPicPr>
+                      <a:picLocks noChangeAspect="1" noChangeArrowheads="1"/>
+                    </pic:cNvPicPr>
+                  </pic:nvPicPr>
+                  <pic:blipFill rotWithShape="1">
+                    <a:blip r:embed="rId17">
+                      <a:extLst>
+                        <a:ext uri="{28A0092B-C50C-407E-A947-70E740481C1C}">
+                          <a14:useLocalDpi xmlns:a14="http://schemas.microsoft.com/office/drawing/2010/main" val="0"/>
+                        </a:ext>
+                      </a:extLst>
+                    </a:blip>
+                    <a:srcRect l="50125" t="39890" r="36763" b="50061"/>
+                    <a:stretch/>
+                  </pic:blipFill>
+                  <pic:spPr bwMode="auto">
+                    <a:xfrm>
+                      <a:off x="0" y="0"/>
+                      <a:ext cx="1522069" cy="1166456"/>
+                    </a:xfrm>
+                    <a:prstGeom prst="rect">
+                      <a:avLst/>
+                    </a:prstGeom>
+                    <a:noFill/>
+                    <a:ln>
+                      <a:noFill/>
+                    </a:ln>
+                    <a:extLst>
+                      <a:ext uri="{53640926-AAD7-44D8-BBD7-CCE9431645EC}">
+                        <a14:shadowObscured xmlns:a14="http://schemas.microsoft.com/office/drawing/2010/main"/>
+                      </a:ext>
+                    </a:extLst>
+                  </pic:spPr>
+                </pic:pic>
+              </a:graphicData>
+            </a:graphic>
+          </wp:inline>
+        </w:drawing>
+      </w:r>
+    </w:p>
+    <w:p>
+      <w:pPr>
+        <w:spacing w:before="156" w:after="156"/>
+        <w:ind w:leftChars="200" w:firstLineChars="800" w:firstLine="1680"/>
+        <w:rPr>
+          <w:color w:val="7F7F7F" w:themeColor="text1" w:themeTint="80"/>
+        </w:rPr>
+      </w:pPr>
+      <w:r>
+        <w:rPr>
+          <w:rFonts w:hint="eastAsia"/>
+          <w:color w:val="7F7F7F" w:themeColor="text1" w:themeTint="80"/>
+        </w:rPr>
+        <w:t>(</w:t>
+      </w:r>
+      <w:r>
+        <w:rPr>
+          <w:color w:val="7F7F7F" w:themeColor="text1" w:themeTint="80"/>
+        </w:rPr>
+        <w:t>a) Shirts</w:t>
+      </w:r>
+      <w:r>
+        <w:rPr>
+          <w:color w:val="7F7F7F" w:themeColor="text1" w:themeTint="80"/>
+        </w:rPr>
+        <w:tab/>
+      </w:r>
+      <w:r>
+        <w:rPr>
+          <w:color w:val="7F7F7F" w:themeColor="text1" w:themeTint="80"/>
+        </w:rPr>
+        <w:tab/>
+      </w:r>
+      <w:r>
+        <w:rPr>
+          <w:color w:val="7F7F7F" w:themeColor="text1" w:themeTint="80"/>
+        </w:rPr>
+        <w:tab/>
+      </w:r>
+      <w:proofErr w:type="gramStart"/>
+      <w:r>
+        <w:rPr>
+          <w:color w:val="7F7F7F" w:themeColor="text1" w:themeTint="80"/>
+        </w:rPr>
+        <w:t xml:space="preserve">   </w:t>
+      </w:r>
+      <w:r>
+        <w:rPr>
+          <w:color w:val="7F7F7F" w:themeColor="text1" w:themeTint="80"/>
+        </w:rPr>
+        <w:t>(</w:t>
+      </w:r>
+      <w:proofErr w:type="gramEnd"/>
+      <w:r>
+        <w:rPr>
+          <w:color w:val="7F7F7F" w:themeColor="text1" w:themeTint="80"/>
+        </w:rPr>
+        <w:t>b) Pullovers</w:t>
+      </w:r>
+      <w:r>
+        <w:rPr>
+          <w:color w:val="7F7F7F" w:themeColor="text1" w:themeTint="80"/>
+        </w:rPr>
+        <w:tab/>
+      </w:r>
+      <w:r>
+        <w:rPr>
+          <w:color w:val="7F7F7F" w:themeColor="text1" w:themeTint="80"/>
+        </w:rPr>
+        <w:tab/>
+      </w:r>
+      <w:r>
+        <w:rPr>
+          <w:color w:val="7F7F7F" w:themeColor="text1" w:themeTint="80"/>
+        </w:rPr>
+        <w:tab/>
+      </w:r>
+      <w:r>
+        <w:rPr>
+          <w:color w:val="7F7F7F" w:themeColor="text1" w:themeTint="80"/>
+        </w:rPr>
+        <w:t xml:space="preserve">    </w:t>
+      </w:r>
+      <w:r>
+        <w:rPr>
+          <w:color w:val="7F7F7F" w:themeColor="text1" w:themeTint="80"/>
+        </w:rPr>
+        <w:t>(c) Coats</w:t>
+      </w:r>
+    </w:p>
+    <w:p>
+      <w:pPr>
+        <w:spacing w:beforeLines="0" w:before="0" w:after="156"/>
+        <w:ind w:left="0"/>
+        <w:jc w:val="center"/>
+        <w:rPr>
+          <w:color w:val="7F7F7F" w:themeColor="text1" w:themeTint="80"/>
+        </w:rPr>
+      </w:pPr>
+      <w:r>
+        <w:rPr>
+          <w:rFonts w:hint="eastAsia"/>
+          <w:color w:val="7F7F7F" w:themeColor="text1" w:themeTint="80"/>
+        </w:rPr>
+        <w:t>F</w:t>
+      </w:r>
+      <w:r>
+        <w:rPr>
+          <w:color w:val="7F7F7F" w:themeColor="text1" w:themeTint="80"/>
+        </w:rPr>
+        <w:t>igure 3.</w:t>
+      </w:r>
+      <w:r>
+        <w:rPr>
+          <w:color w:val="7F7F7F" w:themeColor="text1" w:themeTint="80"/>
+        </w:rPr>
+        <w:t>4</w:t>
+      </w:r>
+      <w:r>
+        <w:rPr>
+          <w:color w:val="7F7F7F" w:themeColor="text1" w:themeTint="80"/>
+        </w:rPr>
+        <w:t xml:space="preserve"> </w:t>
+      </w:r>
+      <w:r>
+        <w:rPr>
+          <w:color w:val="7F7F7F" w:themeColor="text1" w:themeTint="80"/>
+        </w:rPr>
+        <w:t>Examples of</w:t>
+      </w:r>
+      <w:r>
+        <w:rPr>
+          <w:color w:val="7F7F7F" w:themeColor="text1" w:themeTint="80"/>
+        </w:rPr>
+        <w:t xml:space="preserve"> three</w:t>
+      </w:r>
+      <w:r>
+        <w:rPr>
+          <w:color w:val="7F7F7F" w:themeColor="text1" w:themeTint="80"/>
+        </w:rPr>
+        <w:t xml:space="preserve"> confusing classes from </w:t>
+      </w:r>
+      <w:r>
+        <w:rPr>
+          <w:color w:val="7F7F7F" w:themeColor="text1" w:themeTint="80"/>
+        </w:rPr>
+        <w:t>F</w:t>
+      </w:r>
+      <w:r>
+        <w:rPr>
+          <w:color w:val="7F7F7F" w:themeColor="text1" w:themeTint="80"/>
+        </w:rPr>
+        <w:t>ashion-MNIST dataset</w:t>
+      </w:r>
+    </w:p>
+    <w:p>
+      <w:pPr>
+        <w:pStyle w:val="a4"/>
+        <w:spacing w:before="156" w:after="156"/>
+        <w:ind w:firstLineChars="0" w:firstLine="0"/>
+        <w:rPr>
+          <w:color w:val="7F7F7F" w:themeColor="text1" w:themeTint="80"/>
+          <w:sz w:val="20"/>
+          <w:szCs w:val="22"/>
+        </w:rPr>
+      </w:pPr>
+    </w:p>
+    <w:p>
+      <w:pPr>
+        <w:pStyle w:val="a4"/>
+        <w:numPr>
+          <w:ilvl w:val="0"/>
+          <w:numId w:val="24"/>
+        </w:numPr>
+        <w:spacing w:before="156" w:after="156"/>
+        <w:ind w:firstLineChars="0"/>
+        <w:rPr>
+          <w:sz w:val="20"/>
+          <w:szCs w:val="22"/>
+        </w:rPr>
+      </w:pPr>
+      <w:r>
+        <w:rPr>
+          <w:rFonts w:hint="eastAsia"/>
+          <w:sz w:val="20"/>
+          <w:szCs w:val="22"/>
+        </w:rPr>
+        <w:t>T</w:t>
+      </w:r>
+      <w:r>
+        <w:rPr>
+          <w:sz w:val="20"/>
+          <w:szCs w:val="22"/>
+        </w:rPr>
+        <w:t xml:space="preserve">o improve the performance of PixelHop++ model on these hard classes mentioned above, I’d like to propose two ideas. The first one is that we can combine the ideas of PixelHop++ and BP-CNN together and to form a new fusion model containing both the classic supervised learning and the weakly-supervised learning. That is, we can replace the </w:t>
+      </w:r>
+      <w:proofErr w:type="spellStart"/>
+      <w:r>
+        <w:rPr>
+          <w:sz w:val="20"/>
+          <w:szCs w:val="22"/>
+        </w:rPr>
+        <w:t>XGboost</w:t>
+      </w:r>
+      <w:proofErr w:type="spellEnd"/>
+      <w:r>
+        <w:rPr>
+          <w:sz w:val="20"/>
+          <w:szCs w:val="22"/>
+        </w:rPr>
+        <w:t xml:space="preserve"> classifier of the PixelHop++ model with some “supervised” or “Label-driven” classifiers, such as SVM and Random forests. We can still extract the features from the images using Saab transform or c/w Saab transform, but we </w:t>
+      </w:r>
+      <w:r>
+        <w:rPr>
+          <w:sz w:val="20"/>
+          <w:szCs w:val="22"/>
+        </w:rPr>
+        <w:t>input these feature vectors into SVM or random forests to train the classifiers and do the classification. This may be able to strengthen the ability of classification of the PixelHop++ model.</w:t>
+      </w:r>
+    </w:p>
+    <w:p>
+      <w:pPr>
+        <w:pStyle w:val="a4"/>
+        <w:spacing w:before="156" w:after="156"/>
+        <w:ind w:firstLineChars="0" w:firstLine="0"/>
+        <w:rPr>
+          <w:sz w:val="20"/>
+          <w:szCs w:val="22"/>
+        </w:rPr>
+      </w:pPr>
+      <w:r>
+        <w:rPr>
+          <w:rFonts w:hint="eastAsia"/>
+          <w:sz w:val="20"/>
+          <w:szCs w:val="22"/>
+        </w:rPr>
+        <w:t>A</w:t>
+      </w:r>
+      <w:r>
+        <w:rPr>
+          <w:sz w:val="20"/>
+          <w:szCs w:val="22"/>
+        </w:rPr>
+        <w:t xml:space="preserve">nother idea I’d like to propose is that we can use some Data augmentation methods to augment the training for these confusing classes. For example, we could apply some image modification methods (rotating, flipping and adding noises) to the “Shirt”, “Coat” and “Pullover” classes’ images to expand the scale of training samples from these several classes and </w:t>
+      </w:r>
+      <w:r>
+        <w:rPr>
+          <w:sz w:val="20"/>
+          <w:szCs w:val="22"/>
+        </w:rPr>
+        <w:t>mix up the whole training dataset. I believe these techniques could do some help to improve the model’s performance on these confusing classes.</w:t>
       </w:r>
     </w:p>
     <w:sectPr>
@@ -538,6 +8578,184 @@
     </w:lvl>
   </w:abstractNum>
   <w:abstractNum w:abstractNumId="2" w15:restartNumberingAfterBreak="0">
+    <w:nsid w:val="0BF02E11"/>
+    <w:multiLevelType w:val="hybridMultilevel"/>
+    <w:tmpl w:val="DA9415F6"/>
+    <w:lvl w:ilvl="0" w:tplc="35D20694">
+      <w:start w:val="1"/>
+      <w:numFmt w:val="decimal"/>
+      <w:lvlText w:val="2.2.%1."/>
+      <w:lvlJc w:val="left"/>
+      <w:pPr>
+        <w:ind w:left="420" w:hanging="420"/>
+      </w:pPr>
+      <w:rPr>
+        <w:rFonts w:hint="eastAsia"/>
+      </w:rPr>
+    </w:lvl>
+    <w:lvl w:ilvl="1" w:tplc="04090019" w:tentative="1">
+      <w:start w:val="1"/>
+      <w:numFmt w:val="lowerLetter"/>
+      <w:lvlText w:val="%2)"/>
+      <w:lvlJc w:val="left"/>
+      <w:pPr>
+        <w:ind w:left="840" w:hanging="420"/>
+      </w:pPr>
+    </w:lvl>
+    <w:lvl w:ilvl="2" w:tplc="0409001B" w:tentative="1">
+      <w:start w:val="1"/>
+      <w:numFmt w:val="lowerRoman"/>
+      <w:lvlText w:val="%3."/>
+      <w:lvlJc w:val="right"/>
+      <w:pPr>
+        <w:ind w:left="1260" w:hanging="420"/>
+      </w:pPr>
+    </w:lvl>
+    <w:lvl w:ilvl="3" w:tplc="0409000F" w:tentative="1">
+      <w:start w:val="1"/>
+      <w:numFmt w:val="decimal"/>
+      <w:lvlText w:val="%4."/>
+      <w:lvlJc w:val="left"/>
+      <w:pPr>
+        <w:ind w:left="1680" w:hanging="420"/>
+      </w:pPr>
+    </w:lvl>
+    <w:lvl w:ilvl="4" w:tplc="04090019" w:tentative="1">
+      <w:start w:val="1"/>
+      <w:numFmt w:val="lowerLetter"/>
+      <w:lvlText w:val="%5)"/>
+      <w:lvlJc w:val="left"/>
+      <w:pPr>
+        <w:ind w:left="2100" w:hanging="420"/>
+      </w:pPr>
+    </w:lvl>
+    <w:lvl w:ilvl="5" w:tplc="0409001B" w:tentative="1">
+      <w:start w:val="1"/>
+      <w:numFmt w:val="lowerRoman"/>
+      <w:lvlText w:val="%6."/>
+      <w:lvlJc w:val="right"/>
+      <w:pPr>
+        <w:ind w:left="2520" w:hanging="420"/>
+      </w:pPr>
+    </w:lvl>
+    <w:lvl w:ilvl="6" w:tplc="0409000F" w:tentative="1">
+      <w:start w:val="1"/>
+      <w:numFmt w:val="decimal"/>
+      <w:lvlText w:val="%7."/>
+      <w:lvlJc w:val="left"/>
+      <w:pPr>
+        <w:ind w:left="2940" w:hanging="420"/>
+      </w:pPr>
+    </w:lvl>
+    <w:lvl w:ilvl="7" w:tplc="04090019" w:tentative="1">
+      <w:start w:val="1"/>
+      <w:numFmt w:val="lowerLetter"/>
+      <w:lvlText w:val="%8)"/>
+      <w:lvlJc w:val="left"/>
+      <w:pPr>
+        <w:ind w:left="3360" w:hanging="420"/>
+      </w:pPr>
+    </w:lvl>
+    <w:lvl w:ilvl="8" w:tplc="0409001B" w:tentative="1">
+      <w:start w:val="1"/>
+      <w:numFmt w:val="lowerRoman"/>
+      <w:lvlText w:val="%9."/>
+      <w:lvlJc w:val="right"/>
+      <w:pPr>
+        <w:ind w:left="3780" w:hanging="420"/>
+      </w:pPr>
+    </w:lvl>
+  </w:abstractNum>
+  <w:abstractNum w:abstractNumId="3" w15:restartNumberingAfterBreak="0">
+    <w:nsid w:val="1C17629D"/>
+    <w:multiLevelType w:val="hybridMultilevel"/>
+    <w:tmpl w:val="F6280F9C"/>
+    <w:lvl w:ilvl="0" w:tplc="3868477C">
+      <w:start w:val="1"/>
+      <w:numFmt w:val="decimal"/>
+      <w:lvlText w:val="2.1.%1."/>
+      <w:lvlJc w:val="left"/>
+      <w:pPr>
+        <w:ind w:left="420" w:hanging="420"/>
+      </w:pPr>
+      <w:rPr>
+        <w:rFonts w:hint="eastAsia"/>
+      </w:rPr>
+    </w:lvl>
+    <w:lvl w:ilvl="1" w:tplc="04090019" w:tentative="1">
+      <w:start w:val="1"/>
+      <w:numFmt w:val="lowerLetter"/>
+      <w:lvlText w:val="%2)"/>
+      <w:lvlJc w:val="left"/>
+      <w:pPr>
+        <w:ind w:left="840" w:hanging="420"/>
+      </w:pPr>
+    </w:lvl>
+    <w:lvl w:ilvl="2" w:tplc="0409001B" w:tentative="1">
+      <w:start w:val="1"/>
+      <w:numFmt w:val="lowerRoman"/>
+      <w:lvlText w:val="%3."/>
+      <w:lvlJc w:val="right"/>
+      <w:pPr>
+        <w:ind w:left="1260" w:hanging="420"/>
+      </w:pPr>
+    </w:lvl>
+    <w:lvl w:ilvl="3" w:tplc="0409000F" w:tentative="1">
+      <w:start w:val="1"/>
+      <w:numFmt w:val="decimal"/>
+      <w:lvlText w:val="%4."/>
+      <w:lvlJc w:val="left"/>
+      <w:pPr>
+        <w:ind w:left="1680" w:hanging="420"/>
+      </w:pPr>
+    </w:lvl>
+    <w:lvl w:ilvl="4" w:tplc="04090019" w:tentative="1">
+      <w:start w:val="1"/>
+      <w:numFmt w:val="lowerLetter"/>
+      <w:lvlText w:val="%5)"/>
+      <w:lvlJc w:val="left"/>
+      <w:pPr>
+        <w:ind w:left="2100" w:hanging="420"/>
+      </w:pPr>
+    </w:lvl>
+    <w:lvl w:ilvl="5" w:tplc="0409001B" w:tentative="1">
+      <w:start w:val="1"/>
+      <w:numFmt w:val="lowerRoman"/>
+      <w:lvlText w:val="%6."/>
+      <w:lvlJc w:val="right"/>
+      <w:pPr>
+        <w:ind w:left="2520" w:hanging="420"/>
+      </w:pPr>
+    </w:lvl>
+    <w:lvl w:ilvl="6" w:tplc="0409000F" w:tentative="1">
+      <w:start w:val="1"/>
+      <w:numFmt w:val="decimal"/>
+      <w:lvlText w:val="%7."/>
+      <w:lvlJc w:val="left"/>
+      <w:pPr>
+        <w:ind w:left="2940" w:hanging="420"/>
+      </w:pPr>
+    </w:lvl>
+    <w:lvl w:ilvl="7" w:tplc="04090019" w:tentative="1">
+      <w:start w:val="1"/>
+      <w:numFmt w:val="lowerLetter"/>
+      <w:lvlText w:val="%8)"/>
+      <w:lvlJc w:val="left"/>
+      <w:pPr>
+        <w:ind w:left="3360" w:hanging="420"/>
+      </w:pPr>
+    </w:lvl>
+    <w:lvl w:ilvl="8" w:tplc="0409001B" w:tentative="1">
+      <w:start w:val="1"/>
+      <w:numFmt w:val="lowerRoman"/>
+      <w:lvlText w:val="%9."/>
+      <w:lvlJc w:val="right"/>
+      <w:pPr>
+        <w:ind w:left="3780" w:hanging="420"/>
+      </w:pPr>
+    </w:lvl>
+  </w:abstractNum>
+  <w:abstractNum w:abstractNumId="4" w15:restartNumberingAfterBreak="0">
     <w:nsid w:val="1D2E16FE"/>
     <w:multiLevelType w:val="hybridMultilevel"/>
     <w:tmpl w:val="A1C0AB48"/>
@@ -650,7 +8868,7 @@
       </w:rPr>
     </w:lvl>
   </w:abstractNum>
-  <w:abstractNum w:abstractNumId="3" w15:restartNumberingAfterBreak="0">
+  <w:abstractNum w:abstractNumId="5" w15:restartNumberingAfterBreak="0">
     <w:nsid w:val="1D626E7F"/>
     <w:multiLevelType w:val="hybridMultilevel"/>
     <w:tmpl w:val="AC28E448"/>
@@ -736,7 +8954,7 @@
       </w:pPr>
     </w:lvl>
   </w:abstractNum>
-  <w:abstractNum w:abstractNumId="4" w15:restartNumberingAfterBreak="0">
+  <w:abstractNum w:abstractNumId="6" w15:restartNumberingAfterBreak="0">
     <w:nsid w:val="24226D55"/>
     <w:multiLevelType w:val="hybridMultilevel"/>
     <w:tmpl w:val="375AFC6E"/>
@@ -752,7 +8970,7 @@
         <w:rFonts w:hint="eastAsia"/>
       </w:rPr>
     </w:lvl>
-    <w:lvl w:ilvl="1" w:tplc="04090019" w:tentative="1">
+    <w:lvl w:ilvl="1" w:tplc="04090019">
       <w:start w:val="1"/>
       <w:numFmt w:val="lowerLetter"/>
       <w:lvlText w:val="%2)"/>
@@ -825,7 +9043,7 @@
       </w:pPr>
     </w:lvl>
   </w:abstractNum>
-  <w:abstractNum w:abstractNumId="5" w15:restartNumberingAfterBreak="0">
+  <w:abstractNum w:abstractNumId="7" w15:restartNumberingAfterBreak="0">
     <w:nsid w:val="29DA5BF4"/>
     <w:multiLevelType w:val="hybridMultilevel"/>
     <w:tmpl w:val="BBA40CD0"/>
@@ -938,7 +9156,7 @@
       </w:rPr>
     </w:lvl>
   </w:abstractNum>
-  <w:abstractNum w:abstractNumId="6" w15:restartNumberingAfterBreak="0">
+  <w:abstractNum w:abstractNumId="8" w15:restartNumberingAfterBreak="0">
     <w:nsid w:val="2C5502DC"/>
     <w:multiLevelType w:val="hybridMultilevel"/>
     <w:tmpl w:val="D3CA6BA8"/>
@@ -1027,7 +9245,188 @@
       </w:pPr>
     </w:lvl>
   </w:abstractNum>
-  <w:abstractNum w:abstractNumId="7" w15:restartNumberingAfterBreak="0">
+  <w:abstractNum w:abstractNumId="9" w15:restartNumberingAfterBreak="0">
+    <w:nsid w:val="347E1318"/>
+    <w:multiLevelType w:val="hybridMultilevel"/>
+    <w:tmpl w:val="40EAA266"/>
+    <w:lvl w:ilvl="0" w:tplc="FFFFFFFF">
+      <w:start w:val="1"/>
+      <w:numFmt w:val="decimal"/>
+      <w:lvlText w:val="2.3.%1."/>
+      <w:lvlJc w:val="left"/>
+      <w:pPr>
+        <w:ind w:left="420" w:hanging="420"/>
+      </w:pPr>
+      <w:rPr>
+        <w:rFonts w:hint="eastAsia"/>
+      </w:rPr>
+    </w:lvl>
+    <w:lvl w:ilvl="1" w:tplc="FFFFFFFF">
+      <w:start w:val="1"/>
+      <w:numFmt w:val="lowerLetter"/>
+      <w:lvlText w:val="%2)"/>
+      <w:lvlJc w:val="left"/>
+      <w:pPr>
+        <w:ind w:left="420" w:hanging="420"/>
+      </w:pPr>
+    </w:lvl>
+    <w:lvl w:ilvl="2" w:tplc="D6A41046">
+      <w:start w:val="1"/>
+      <w:numFmt w:val="decimal"/>
+      <w:lvlText w:val="2.3.%3."/>
+      <w:lvlJc w:val="left"/>
+      <w:pPr>
+        <w:ind w:left="840" w:hanging="420"/>
+      </w:pPr>
+      <w:rPr>
+        <w:rFonts w:hint="eastAsia"/>
+      </w:rPr>
+    </w:lvl>
+    <w:lvl w:ilvl="3" w:tplc="FFFFFFFF" w:tentative="1">
+      <w:start w:val="1"/>
+      <w:numFmt w:val="decimal"/>
+      <w:lvlText w:val="%4."/>
+      <w:lvlJc w:val="left"/>
+      <w:pPr>
+        <w:ind w:left="1260" w:hanging="420"/>
+      </w:pPr>
+    </w:lvl>
+    <w:lvl w:ilvl="4" w:tplc="FFFFFFFF" w:tentative="1">
+      <w:start w:val="1"/>
+      <w:numFmt w:val="lowerLetter"/>
+      <w:lvlText w:val="%5)"/>
+      <w:lvlJc w:val="left"/>
+      <w:pPr>
+        <w:ind w:left="1680" w:hanging="420"/>
+      </w:pPr>
+    </w:lvl>
+    <w:lvl w:ilvl="5" w:tplc="FFFFFFFF" w:tentative="1">
+      <w:start w:val="1"/>
+      <w:numFmt w:val="lowerRoman"/>
+      <w:lvlText w:val="%6."/>
+      <w:lvlJc w:val="right"/>
+      <w:pPr>
+        <w:ind w:left="2100" w:hanging="420"/>
+      </w:pPr>
+    </w:lvl>
+    <w:lvl w:ilvl="6" w:tplc="FFFFFFFF" w:tentative="1">
+      <w:start w:val="1"/>
+      <w:numFmt w:val="decimal"/>
+      <w:lvlText w:val="%7."/>
+      <w:lvlJc w:val="left"/>
+      <w:pPr>
+        <w:ind w:left="2520" w:hanging="420"/>
+      </w:pPr>
+    </w:lvl>
+    <w:lvl w:ilvl="7" w:tplc="FFFFFFFF" w:tentative="1">
+      <w:start w:val="1"/>
+      <w:numFmt w:val="lowerLetter"/>
+      <w:lvlText w:val="%8)"/>
+      <w:lvlJc w:val="left"/>
+      <w:pPr>
+        <w:ind w:left="2940" w:hanging="420"/>
+      </w:pPr>
+    </w:lvl>
+    <w:lvl w:ilvl="8" w:tplc="FFFFFFFF" w:tentative="1">
+      <w:start w:val="1"/>
+      <w:numFmt w:val="lowerRoman"/>
+      <w:lvlText w:val="%9."/>
+      <w:lvlJc w:val="right"/>
+      <w:pPr>
+        <w:ind w:left="3360" w:hanging="420"/>
+      </w:pPr>
+    </w:lvl>
+  </w:abstractNum>
+  <w:abstractNum w:abstractNumId="10" w15:restartNumberingAfterBreak="0">
+    <w:nsid w:val="35786BDF"/>
+    <w:multiLevelType w:val="hybridMultilevel"/>
+    <w:tmpl w:val="362A3A7E"/>
+    <w:lvl w:ilvl="0" w:tplc="D6A41046">
+      <w:start w:val="1"/>
+      <w:numFmt w:val="decimal"/>
+      <w:lvlText w:val="2.3.%1."/>
+      <w:lvlJc w:val="left"/>
+      <w:pPr>
+        <w:ind w:left="840" w:hanging="420"/>
+      </w:pPr>
+      <w:rPr>
+        <w:rFonts w:hint="eastAsia"/>
+      </w:rPr>
+    </w:lvl>
+    <w:lvl w:ilvl="1" w:tplc="04090019" w:tentative="1">
+      <w:start w:val="1"/>
+      <w:numFmt w:val="lowerLetter"/>
+      <w:lvlText w:val="%2)"/>
+      <w:lvlJc w:val="left"/>
+      <w:pPr>
+        <w:ind w:left="840" w:hanging="420"/>
+      </w:pPr>
+    </w:lvl>
+    <w:lvl w:ilvl="2" w:tplc="0409001B">
+      <w:start w:val="1"/>
+      <w:numFmt w:val="lowerRoman"/>
+      <w:lvlText w:val="%3."/>
+      <w:lvlJc w:val="right"/>
+      <w:pPr>
+        <w:ind w:left="1260" w:hanging="420"/>
+      </w:pPr>
+    </w:lvl>
+    <w:lvl w:ilvl="3" w:tplc="0409000F" w:tentative="1">
+      <w:start w:val="1"/>
+      <w:numFmt w:val="decimal"/>
+      <w:lvlText w:val="%4."/>
+      <w:lvlJc w:val="left"/>
+      <w:pPr>
+        <w:ind w:left="1680" w:hanging="420"/>
+      </w:pPr>
+    </w:lvl>
+    <w:lvl w:ilvl="4" w:tplc="04090019" w:tentative="1">
+      <w:start w:val="1"/>
+      <w:numFmt w:val="lowerLetter"/>
+      <w:lvlText w:val="%5)"/>
+      <w:lvlJc w:val="left"/>
+      <w:pPr>
+        <w:ind w:left="2100" w:hanging="420"/>
+      </w:pPr>
+    </w:lvl>
+    <w:lvl w:ilvl="5" w:tplc="0409001B" w:tentative="1">
+      <w:start w:val="1"/>
+      <w:numFmt w:val="lowerRoman"/>
+      <w:lvlText w:val="%6."/>
+      <w:lvlJc w:val="right"/>
+      <w:pPr>
+        <w:ind w:left="2520" w:hanging="420"/>
+      </w:pPr>
+    </w:lvl>
+    <w:lvl w:ilvl="6" w:tplc="0409000F" w:tentative="1">
+      <w:start w:val="1"/>
+      <w:numFmt w:val="decimal"/>
+      <w:lvlText w:val="%7."/>
+      <w:lvlJc w:val="left"/>
+      <w:pPr>
+        <w:ind w:left="2940" w:hanging="420"/>
+      </w:pPr>
+    </w:lvl>
+    <w:lvl w:ilvl="7" w:tplc="04090019" w:tentative="1">
+      <w:start w:val="1"/>
+      <w:numFmt w:val="lowerLetter"/>
+      <w:lvlText w:val="%8)"/>
+      <w:lvlJc w:val="left"/>
+      <w:pPr>
+        <w:ind w:left="3360" w:hanging="420"/>
+      </w:pPr>
+    </w:lvl>
+    <w:lvl w:ilvl="8" w:tplc="0409001B" w:tentative="1">
+      <w:start w:val="1"/>
+      <w:numFmt w:val="lowerRoman"/>
+      <w:lvlText w:val="%9."/>
+      <w:lvlJc w:val="right"/>
+      <w:pPr>
+        <w:ind w:left="3780" w:hanging="420"/>
+      </w:pPr>
+    </w:lvl>
+  </w:abstractNum>
+  <w:abstractNum w:abstractNumId="11" w15:restartNumberingAfterBreak="0">
     <w:nsid w:val="3A453548"/>
     <w:multiLevelType w:val="hybridMultilevel"/>
     <w:tmpl w:val="F062720C"/>
@@ -1116,7 +9515,7 @@
       </w:pPr>
     </w:lvl>
   </w:abstractNum>
-  <w:abstractNum w:abstractNumId="8" w15:restartNumberingAfterBreak="0">
+  <w:abstractNum w:abstractNumId="12" w15:restartNumberingAfterBreak="0">
     <w:nsid w:val="40AC3767"/>
     <w:multiLevelType w:val="hybridMultilevel"/>
     <w:tmpl w:val="4232F13A"/>
@@ -1205,7 +9604,7 @@
       </w:pPr>
     </w:lvl>
   </w:abstractNum>
-  <w:abstractNum w:abstractNumId="9" w15:restartNumberingAfterBreak="0">
+  <w:abstractNum w:abstractNumId="13" w15:restartNumberingAfterBreak="0">
     <w:nsid w:val="46FF5C1F"/>
     <w:multiLevelType w:val="hybridMultilevel"/>
     <w:tmpl w:val="C6BCD5F2"/>
@@ -1318,7 +9717,7 @@
       </w:rPr>
     </w:lvl>
   </w:abstractNum>
-  <w:abstractNum w:abstractNumId="10" w15:restartNumberingAfterBreak="0">
+  <w:abstractNum w:abstractNumId="14" w15:restartNumberingAfterBreak="0">
     <w:nsid w:val="4A1B3877"/>
     <w:multiLevelType w:val="hybridMultilevel"/>
     <w:tmpl w:val="D7E85C92"/>
@@ -1431,7 +9830,209 @@
       </w:rPr>
     </w:lvl>
   </w:abstractNum>
-  <w:abstractNum w:abstractNumId="11" w15:restartNumberingAfterBreak="0">
+  <w:abstractNum w:abstractNumId="15" w15:restartNumberingAfterBreak="0">
+    <w:nsid w:val="4B583C8A"/>
+    <w:multiLevelType w:val="hybridMultilevel"/>
+    <w:tmpl w:val="65748B4E"/>
+    <w:lvl w:ilvl="0" w:tplc="83666742">
+      <w:start w:val="1"/>
+      <w:numFmt w:val="decimal"/>
+      <w:lvlText w:val="2.%1. "/>
+      <w:lvlJc w:val="left"/>
+      <w:pPr>
+        <w:ind w:left="420" w:hanging="420"/>
+      </w:pPr>
+      <w:rPr>
+        <w:rFonts w:hint="eastAsia"/>
+      </w:rPr>
+    </w:lvl>
+    <w:lvl w:ilvl="1" w:tplc="04090019" w:tentative="1">
+      <w:start w:val="1"/>
+      <w:numFmt w:val="lowerLetter"/>
+      <w:lvlText w:val="%2)"/>
+      <w:lvlJc w:val="left"/>
+      <w:pPr>
+        <w:ind w:left="840" w:hanging="420"/>
+      </w:pPr>
+    </w:lvl>
+    <w:lvl w:ilvl="2" w:tplc="0409001B" w:tentative="1">
+      <w:start w:val="1"/>
+      <w:numFmt w:val="lowerRoman"/>
+      <w:lvlText w:val="%3."/>
+      <w:lvlJc w:val="right"/>
+      <w:pPr>
+        <w:ind w:left="1260" w:hanging="420"/>
+      </w:pPr>
+    </w:lvl>
+    <w:lvl w:ilvl="3" w:tplc="0409000F" w:tentative="1">
+      <w:start w:val="1"/>
+      <w:numFmt w:val="decimal"/>
+      <w:lvlText w:val="%4."/>
+      <w:lvlJc w:val="left"/>
+      <w:pPr>
+        <w:ind w:left="1680" w:hanging="420"/>
+      </w:pPr>
+    </w:lvl>
+    <w:lvl w:ilvl="4" w:tplc="04090019" w:tentative="1">
+      <w:start w:val="1"/>
+      <w:numFmt w:val="lowerLetter"/>
+      <w:lvlText w:val="%5)"/>
+      <w:lvlJc w:val="left"/>
+      <w:pPr>
+        <w:ind w:left="2100" w:hanging="420"/>
+      </w:pPr>
+    </w:lvl>
+    <w:lvl w:ilvl="5" w:tplc="0409001B" w:tentative="1">
+      <w:start w:val="1"/>
+      <w:numFmt w:val="lowerRoman"/>
+      <w:lvlText w:val="%6."/>
+      <w:lvlJc w:val="right"/>
+      <w:pPr>
+        <w:ind w:left="2520" w:hanging="420"/>
+      </w:pPr>
+    </w:lvl>
+    <w:lvl w:ilvl="6" w:tplc="0409000F" w:tentative="1">
+      <w:start w:val="1"/>
+      <w:numFmt w:val="decimal"/>
+      <w:lvlText w:val="%7."/>
+      <w:lvlJc w:val="left"/>
+      <w:pPr>
+        <w:ind w:left="2940" w:hanging="420"/>
+      </w:pPr>
+    </w:lvl>
+    <w:lvl w:ilvl="7" w:tplc="04090019" w:tentative="1">
+      <w:start w:val="1"/>
+      <w:numFmt w:val="lowerLetter"/>
+      <w:lvlText w:val="%8)"/>
+      <w:lvlJc w:val="left"/>
+      <w:pPr>
+        <w:ind w:left="3360" w:hanging="420"/>
+      </w:pPr>
+    </w:lvl>
+    <w:lvl w:ilvl="8" w:tplc="0409001B" w:tentative="1">
+      <w:start w:val="1"/>
+      <w:numFmt w:val="lowerRoman"/>
+      <w:lvlText w:val="%9."/>
+      <w:lvlJc w:val="right"/>
+      <w:pPr>
+        <w:ind w:left="3780" w:hanging="420"/>
+      </w:pPr>
+    </w:lvl>
+  </w:abstractNum>
+  <w:abstractNum w:abstractNumId="16" w15:restartNumberingAfterBreak="0">
+    <w:nsid w:val="4C9410DD"/>
+    <w:multiLevelType w:val="hybridMultilevel"/>
+    <w:tmpl w:val="5F4A2B5C"/>
+    <w:lvl w:ilvl="0" w:tplc="04090001">
+      <w:start w:val="1"/>
+      <w:numFmt w:val="bullet"/>
+      <w:lvlText w:val=""/>
+      <w:lvlJc w:val="left"/>
+      <w:pPr>
+        <w:ind w:left="420" w:hanging="420"/>
+      </w:pPr>
+      <w:rPr>
+        <w:rFonts w:ascii="Wingdings" w:hAnsi="Wingdings" w:hint="default"/>
+      </w:rPr>
+    </w:lvl>
+    <w:lvl w:ilvl="1" w:tplc="04090003" w:tentative="1">
+      <w:start w:val="1"/>
+      <w:numFmt w:val="bullet"/>
+      <w:lvlText w:val=""/>
+      <w:lvlJc w:val="left"/>
+      <w:pPr>
+        <w:ind w:left="840" w:hanging="420"/>
+      </w:pPr>
+      <w:rPr>
+        <w:rFonts w:ascii="Wingdings" w:hAnsi="Wingdings" w:hint="default"/>
+      </w:rPr>
+    </w:lvl>
+    <w:lvl w:ilvl="2" w:tplc="04090005" w:tentative="1">
+      <w:start w:val="1"/>
+      <w:numFmt w:val="bullet"/>
+      <w:lvlText w:val=""/>
+      <w:lvlJc w:val="left"/>
+      <w:pPr>
+        <w:ind w:left="1260" w:hanging="420"/>
+      </w:pPr>
+      <w:rPr>
+        <w:rFonts w:ascii="Wingdings" w:hAnsi="Wingdings" w:hint="default"/>
+      </w:rPr>
+    </w:lvl>
+    <w:lvl w:ilvl="3" w:tplc="04090001" w:tentative="1">
+      <w:start w:val="1"/>
+      <w:numFmt w:val="bullet"/>
+      <w:lvlText w:val=""/>
+      <w:lvlJc w:val="left"/>
+      <w:pPr>
+        <w:ind w:left="1680" w:hanging="420"/>
+      </w:pPr>
+      <w:rPr>
+        <w:rFonts w:ascii="Wingdings" w:hAnsi="Wingdings" w:hint="default"/>
+      </w:rPr>
+    </w:lvl>
+    <w:lvl w:ilvl="4" w:tplc="04090003" w:tentative="1">
+      <w:start w:val="1"/>
+      <w:numFmt w:val="bullet"/>
+      <w:lvlText w:val=""/>
+      <w:lvlJc w:val="left"/>
+      <w:pPr>
+        <w:ind w:left="2100" w:hanging="420"/>
+      </w:pPr>
+      <w:rPr>
+        <w:rFonts w:ascii="Wingdings" w:hAnsi="Wingdings" w:hint="default"/>
+      </w:rPr>
+    </w:lvl>
+    <w:lvl w:ilvl="5" w:tplc="04090005" w:tentative="1">
+      <w:start w:val="1"/>
+      <w:numFmt w:val="bullet"/>
+      <w:lvlText w:val=""/>
+      <w:lvlJc w:val="left"/>
+      <w:pPr>
+        <w:ind w:left="2520" w:hanging="420"/>
+      </w:pPr>
+      <w:rPr>
+        <w:rFonts w:ascii="Wingdings" w:hAnsi="Wingdings" w:hint="default"/>
+      </w:rPr>
+    </w:lvl>
+    <w:lvl w:ilvl="6" w:tplc="04090001" w:tentative="1">
+      <w:start w:val="1"/>
+      <w:numFmt w:val="bullet"/>
+      <w:lvlText w:val=""/>
+      <w:lvlJc w:val="left"/>
+      <w:pPr>
+        <w:ind w:left="2940" w:hanging="420"/>
+      </w:pPr>
+      <w:rPr>
+        <w:rFonts w:ascii="Wingdings" w:hAnsi="Wingdings" w:hint="default"/>
+      </w:rPr>
+    </w:lvl>
+    <w:lvl w:ilvl="7" w:tplc="04090003" w:tentative="1">
+      <w:start w:val="1"/>
+      <w:numFmt w:val="bullet"/>
+      <w:lvlText w:val=""/>
+      <w:lvlJc w:val="left"/>
+      <w:pPr>
+        <w:ind w:left="3360" w:hanging="420"/>
+      </w:pPr>
+      <w:rPr>
+        <w:rFonts w:ascii="Wingdings" w:hAnsi="Wingdings" w:hint="default"/>
+      </w:rPr>
+    </w:lvl>
+    <w:lvl w:ilvl="8" w:tplc="04090005" w:tentative="1">
+      <w:start w:val="1"/>
+      <w:numFmt w:val="bullet"/>
+      <w:lvlText w:val=""/>
+      <w:lvlJc w:val="left"/>
+      <w:pPr>
+        <w:ind w:left="3780" w:hanging="420"/>
+      </w:pPr>
+      <w:rPr>
+        <w:rFonts w:ascii="Wingdings" w:hAnsi="Wingdings" w:hint="default"/>
+      </w:rPr>
+    </w:lvl>
+  </w:abstractNum>
+  <w:abstractNum w:abstractNumId="17" w15:restartNumberingAfterBreak="0">
     <w:nsid w:val="4FE70588"/>
     <w:multiLevelType w:val="hybridMultilevel"/>
     <w:tmpl w:val="C6065570"/>
@@ -1520,7 +10121,93 @@
       </w:pPr>
     </w:lvl>
   </w:abstractNum>
-  <w:abstractNum w:abstractNumId="12" w15:restartNumberingAfterBreak="0">
+  <w:abstractNum w:abstractNumId="18" w15:restartNumberingAfterBreak="0">
+    <w:nsid w:val="5A414348"/>
+    <w:multiLevelType w:val="hybridMultilevel"/>
+    <w:tmpl w:val="062E549E"/>
+    <w:lvl w:ilvl="0" w:tplc="04090011">
+      <w:start w:val="1"/>
+      <w:numFmt w:val="decimal"/>
+      <w:lvlText w:val="%1)"/>
+      <w:lvlJc w:val="left"/>
+      <w:pPr>
+        <w:ind w:left="420" w:hanging="420"/>
+      </w:pPr>
+    </w:lvl>
+    <w:lvl w:ilvl="1" w:tplc="04090019" w:tentative="1">
+      <w:start w:val="1"/>
+      <w:numFmt w:val="lowerLetter"/>
+      <w:lvlText w:val="%2)"/>
+      <w:lvlJc w:val="left"/>
+      <w:pPr>
+        <w:ind w:left="840" w:hanging="420"/>
+      </w:pPr>
+    </w:lvl>
+    <w:lvl w:ilvl="2" w:tplc="0409001B" w:tentative="1">
+      <w:start w:val="1"/>
+      <w:numFmt w:val="lowerRoman"/>
+      <w:lvlText w:val="%3."/>
+      <w:lvlJc w:val="right"/>
+      <w:pPr>
+        <w:ind w:left="1260" w:hanging="420"/>
+      </w:pPr>
+    </w:lvl>
+    <w:lvl w:ilvl="3" w:tplc="0409000F" w:tentative="1">
+      <w:start w:val="1"/>
+      <w:numFmt w:val="decimal"/>
+      <w:lvlText w:val="%4."/>
+      <w:lvlJc w:val="left"/>
+      <w:pPr>
+        <w:ind w:left="1680" w:hanging="420"/>
+      </w:pPr>
+    </w:lvl>
+    <w:lvl w:ilvl="4" w:tplc="04090019" w:tentative="1">
+      <w:start w:val="1"/>
+      <w:numFmt w:val="lowerLetter"/>
+      <w:lvlText w:val="%5)"/>
+      <w:lvlJc w:val="left"/>
+      <w:pPr>
+        <w:ind w:left="2100" w:hanging="420"/>
+      </w:pPr>
+    </w:lvl>
+    <w:lvl w:ilvl="5" w:tplc="0409001B" w:tentative="1">
+      <w:start w:val="1"/>
+      <w:numFmt w:val="lowerRoman"/>
+      <w:lvlText w:val="%6."/>
+      <w:lvlJc w:val="right"/>
+      <w:pPr>
+        <w:ind w:left="2520" w:hanging="420"/>
+      </w:pPr>
+    </w:lvl>
+    <w:lvl w:ilvl="6" w:tplc="0409000F" w:tentative="1">
+      <w:start w:val="1"/>
+      <w:numFmt w:val="decimal"/>
+      <w:lvlText w:val="%7."/>
+      <w:lvlJc w:val="left"/>
+      <w:pPr>
+        <w:ind w:left="2940" w:hanging="420"/>
+      </w:pPr>
+    </w:lvl>
+    <w:lvl w:ilvl="7" w:tplc="04090019" w:tentative="1">
+      <w:start w:val="1"/>
+      <w:numFmt w:val="lowerLetter"/>
+      <w:lvlText w:val="%8)"/>
+      <w:lvlJc w:val="left"/>
+      <w:pPr>
+        <w:ind w:left="3360" w:hanging="420"/>
+      </w:pPr>
+    </w:lvl>
+    <w:lvl w:ilvl="8" w:tplc="0409001B" w:tentative="1">
+      <w:start w:val="1"/>
+      <w:numFmt w:val="lowerRoman"/>
+      <w:lvlText w:val="%9."/>
+      <w:lvlJc w:val="right"/>
+      <w:pPr>
+        <w:ind w:left="3780" w:hanging="420"/>
+      </w:pPr>
+    </w:lvl>
+  </w:abstractNum>
+  <w:abstractNum w:abstractNumId="19" w15:restartNumberingAfterBreak="0">
     <w:nsid w:val="5D6A7722"/>
     <w:multiLevelType w:val="hybridMultilevel"/>
     <w:tmpl w:val="267EF57A"/>
@@ -1609,7 +10296,96 @@
       </w:pPr>
     </w:lvl>
   </w:abstractNum>
-  <w:abstractNum w:abstractNumId="13" w15:restartNumberingAfterBreak="0">
+  <w:abstractNum w:abstractNumId="20" w15:restartNumberingAfterBreak="0">
+    <w:nsid w:val="634510AE"/>
+    <w:multiLevelType w:val="hybridMultilevel"/>
+    <w:tmpl w:val="0D141390"/>
+    <w:lvl w:ilvl="0" w:tplc="DBB0A98C">
+      <w:start w:val="1"/>
+      <w:numFmt w:val="decimal"/>
+      <w:lvlText w:val="1.2.%1."/>
+      <w:lvlJc w:val="left"/>
+      <w:pPr>
+        <w:ind w:left="420" w:hanging="420"/>
+      </w:pPr>
+      <w:rPr>
+        <w:rFonts w:hint="eastAsia"/>
+      </w:rPr>
+    </w:lvl>
+    <w:lvl w:ilvl="1" w:tplc="04090019" w:tentative="1">
+      <w:start w:val="1"/>
+      <w:numFmt w:val="lowerLetter"/>
+      <w:lvlText w:val="%2)"/>
+      <w:lvlJc w:val="left"/>
+      <w:pPr>
+        <w:ind w:left="840" w:hanging="420"/>
+      </w:pPr>
+    </w:lvl>
+    <w:lvl w:ilvl="2" w:tplc="0409001B" w:tentative="1">
+      <w:start w:val="1"/>
+      <w:numFmt w:val="lowerRoman"/>
+      <w:lvlText w:val="%3."/>
+      <w:lvlJc w:val="right"/>
+      <w:pPr>
+        <w:ind w:left="1260" w:hanging="420"/>
+      </w:pPr>
+    </w:lvl>
+    <w:lvl w:ilvl="3" w:tplc="0409000F" w:tentative="1">
+      <w:start w:val="1"/>
+      <w:numFmt w:val="decimal"/>
+      <w:lvlText w:val="%4."/>
+      <w:lvlJc w:val="left"/>
+      <w:pPr>
+        <w:ind w:left="1680" w:hanging="420"/>
+      </w:pPr>
+    </w:lvl>
+    <w:lvl w:ilvl="4" w:tplc="04090019" w:tentative="1">
+      <w:start w:val="1"/>
+      <w:numFmt w:val="lowerLetter"/>
+      <w:lvlText w:val="%5)"/>
+      <w:lvlJc w:val="left"/>
+      <w:pPr>
+        <w:ind w:left="2100" w:hanging="420"/>
+      </w:pPr>
+    </w:lvl>
+    <w:lvl w:ilvl="5" w:tplc="0409001B" w:tentative="1">
+      <w:start w:val="1"/>
+      <w:numFmt w:val="lowerRoman"/>
+      <w:lvlText w:val="%6."/>
+      <w:lvlJc w:val="right"/>
+      <w:pPr>
+        <w:ind w:left="2520" w:hanging="420"/>
+      </w:pPr>
+    </w:lvl>
+    <w:lvl w:ilvl="6" w:tplc="0409000F" w:tentative="1">
+      <w:start w:val="1"/>
+      <w:numFmt w:val="decimal"/>
+      <w:lvlText w:val="%7."/>
+      <w:lvlJc w:val="left"/>
+      <w:pPr>
+        <w:ind w:left="2940" w:hanging="420"/>
+      </w:pPr>
+    </w:lvl>
+    <w:lvl w:ilvl="7" w:tplc="04090019" w:tentative="1">
+      <w:start w:val="1"/>
+      <w:numFmt w:val="lowerLetter"/>
+      <w:lvlText w:val="%8)"/>
+      <w:lvlJc w:val="left"/>
+      <w:pPr>
+        <w:ind w:left="3360" w:hanging="420"/>
+      </w:pPr>
+    </w:lvl>
+    <w:lvl w:ilvl="8" w:tplc="0409001B" w:tentative="1">
+      <w:start w:val="1"/>
+      <w:numFmt w:val="lowerRoman"/>
+      <w:lvlText w:val="%9."/>
+      <w:lvlJc w:val="right"/>
+      <w:pPr>
+        <w:ind w:left="3780" w:hanging="420"/>
+      </w:pPr>
+    </w:lvl>
+  </w:abstractNum>
+  <w:abstractNum w:abstractNumId="21" w15:restartNumberingAfterBreak="0">
     <w:nsid w:val="65216D67"/>
     <w:multiLevelType w:val="hybridMultilevel"/>
     <w:tmpl w:val="68BED618"/>
@@ -1701,7 +10477,7 @@
       </w:pPr>
     </w:lvl>
   </w:abstractNum>
-  <w:abstractNum w:abstractNumId="14" w15:restartNumberingAfterBreak="0">
+  <w:abstractNum w:abstractNumId="22" w15:restartNumberingAfterBreak="0">
     <w:nsid w:val="6A0E68B6"/>
     <w:multiLevelType w:val="hybridMultilevel"/>
     <w:tmpl w:val="9414667E"/>
@@ -1790,7 +10566,7 @@
       </w:pPr>
     </w:lvl>
   </w:abstractNum>
-  <w:abstractNum w:abstractNumId="15" w15:restartNumberingAfterBreak="0">
+  <w:abstractNum w:abstractNumId="23" w15:restartNumberingAfterBreak="0">
     <w:nsid w:val="7B5002E3"/>
     <w:multiLevelType w:val="hybridMultilevel"/>
     <w:tmpl w:val="F35CD53C"/>
@@ -1880,52 +10656,76 @@
     </w:lvl>
   </w:abstractNum>
   <w:num w:numId="1" w16cid:durableId="1450009407">
-    <w:abstractNumId w:val="6"/>
+    <w:abstractNumId w:val="8"/>
   </w:num>
   <w:num w:numId="2" w16cid:durableId="1511868560">
-    <w:abstractNumId w:val="15"/>
+    <w:abstractNumId w:val="23"/>
   </w:num>
   <w:num w:numId="3" w16cid:durableId="582222564">
-    <w:abstractNumId w:val="3"/>
+    <w:abstractNumId w:val="5"/>
   </w:num>
   <w:num w:numId="4" w16cid:durableId="1516112408">
-    <w:abstractNumId w:val="7"/>
+    <w:abstractNumId w:val="11"/>
   </w:num>
   <w:num w:numId="5" w16cid:durableId="468788501">
-    <w:abstractNumId w:val="11"/>
+    <w:abstractNumId w:val="17"/>
   </w:num>
   <w:num w:numId="6" w16cid:durableId="124198367">
     <w:abstractNumId w:val="0"/>
   </w:num>
   <w:num w:numId="7" w16cid:durableId="1846166033">
-    <w:abstractNumId w:val="10"/>
+    <w:abstractNumId w:val="14"/>
   </w:num>
   <w:num w:numId="8" w16cid:durableId="72554973">
-    <w:abstractNumId w:val="12"/>
+    <w:abstractNumId w:val="19"/>
   </w:num>
   <w:num w:numId="9" w16cid:durableId="1860970061">
-    <w:abstractNumId w:val="2"/>
+    <w:abstractNumId w:val="4"/>
   </w:num>
   <w:num w:numId="10" w16cid:durableId="585000446">
     <w:abstractNumId w:val="1"/>
   </w:num>
   <w:num w:numId="11" w16cid:durableId="1068577689">
-    <w:abstractNumId w:val="5"/>
+    <w:abstractNumId w:val="7"/>
   </w:num>
   <w:num w:numId="12" w16cid:durableId="456606513">
-    <w:abstractNumId w:val="14"/>
+    <w:abstractNumId w:val="22"/>
   </w:num>
   <w:num w:numId="13" w16cid:durableId="1621955742">
+    <w:abstractNumId w:val="21"/>
+  </w:num>
+  <w:num w:numId="14" w16cid:durableId="1886406204">
+    <w:abstractNumId w:val="12"/>
+  </w:num>
+  <w:num w:numId="15" w16cid:durableId="196744071">
     <w:abstractNumId w:val="13"/>
   </w:num>
-  <w:num w:numId="14" w16cid:durableId="1886406204">
-    <w:abstractNumId w:val="8"/>
+  <w:num w:numId="16" w16cid:durableId="1384596461">
+    <w:abstractNumId w:val="6"/>
   </w:num>
-  <w:num w:numId="15" w16cid:durableId="196744071">
+  <w:num w:numId="17" w16cid:durableId="1728646960">
+    <w:abstractNumId w:val="20"/>
+  </w:num>
+  <w:num w:numId="18" w16cid:durableId="2009092329">
+    <w:abstractNumId w:val="15"/>
+  </w:num>
+  <w:num w:numId="19" w16cid:durableId="236673417">
+    <w:abstractNumId w:val="3"/>
+  </w:num>
+  <w:num w:numId="20" w16cid:durableId="1954702602">
+    <w:abstractNumId w:val="2"/>
+  </w:num>
+  <w:num w:numId="21" w16cid:durableId="1797140127">
+    <w:abstractNumId w:val="16"/>
+  </w:num>
+  <w:num w:numId="22" w16cid:durableId="1306397000">
+    <w:abstractNumId w:val="10"/>
+  </w:num>
+  <w:num w:numId="23" w16cid:durableId="581455647">
     <w:abstractNumId w:val="9"/>
   </w:num>
-  <w:num w:numId="16" w16cid:durableId="1384596461">
-    <w:abstractNumId w:val="4"/>
+  <w:num w:numId="24" w16cid:durableId="1192186540">
+    <w:abstractNumId w:val="18"/>
   </w:num>
 </w:numbering>
 </file>
@@ -2325,7 +11125,7 @@
   <w:style w:type="paragraph" w:default="1" w:styleId="a">
     <w:name w:val="Normal"/>
     <w:qFormat/>
-    <w:rsid w:val="00A65660"/>
+    <w:rsid w:val="00024F6A"/>
     <w:pPr>
       <w:spacing w:beforeLines="50" w:before="50" w:afterLines="50" w:after="50"/>
       <w:ind w:left="420"/>
